--- a/DOC/Kafka笔记.docx
+++ b/DOC/Kafka笔记.docx
@@ -112,8 +112,6 @@
               <w:i w:val="0"/>
               <w:iCs w:val="0"/>
               <w:noProof/>
-              <w:kern w:val="2"/>
-              <w:sz w:val="21"/>
             </w:rPr>
           </w:pPr>
           <w:r>
@@ -137,13 +135,29 @@
             </w:rPr>
             <w:fldChar w:fldCharType="separate"/>
           </w:r>
-          <w:hyperlink w:anchor="_Toc59030422" w:history="1">
-            <w:r>
-              <w:rPr>
-                <w:rStyle w:val="a8"/>
-                <w:noProof/>
-              </w:rPr>
-              <w:t>零 参考资料</w:t>
+          <w:hyperlink w:anchor="_Toc66112799" w:history="1">
+            <w:r>
+              <w:rPr>
+                <w:rStyle w:val="Hyperlink"/>
+                <w:rFonts w:hint="eastAsia"/>
+                <w:noProof/>
+              </w:rPr>
+              <w:t>零</w:t>
+            </w:r>
+            <w:r>
+              <w:rPr>
+                <w:rStyle w:val="Hyperlink"/>
+                <w:noProof/>
+              </w:rPr>
+              <w:t xml:space="preserve"> </w:t>
+            </w:r>
+            <w:r>
+              <w:rPr>
+                <w:rStyle w:val="Hyperlink"/>
+                <w:rFonts w:hint="eastAsia"/>
+                <w:noProof/>
+              </w:rPr>
+              <w:t>参考资料</w:t>
             </w:r>
             <w:r>
               <w:rPr>
@@ -164,7 +178,7 @@
                 <w:noProof/>
                 <w:webHidden/>
               </w:rPr>
-              <w:instrText xml:space="preserve"> PAGEREF _Toc59030422 \h </w:instrText>
+              <w:instrText xml:space="preserve"> PAGEREF _Toc66112799 \h </w:instrText>
             </w:r>
             <w:r>
               <w:rPr>
@@ -205,14 +219,13 @@
               <w:i w:val="0"/>
               <w:iCs w:val="0"/>
               <w:noProof/>
-              <w:kern w:val="2"/>
-              <w:sz w:val="21"/>
             </w:rPr>
           </w:pPr>
-          <w:hyperlink w:anchor="_Toc59030423" w:history="1">
-            <w:r>
-              <w:rPr>
-                <w:rStyle w:val="a8"/>
+          <w:hyperlink w:anchor="_Toc66112800" w:history="1">
+            <w:r>
+              <w:rPr>
+                <w:rStyle w:val="Hyperlink"/>
+                <w:rFonts w:hint="eastAsia"/>
                 <w:noProof/>
               </w:rPr>
               <w:t>一 概述</w:t>
@@ -236,7 +249,7 @@
                 <w:noProof/>
                 <w:webHidden/>
               </w:rPr>
-              <w:instrText xml:space="preserve"> PAGEREF _Toc59030423 \h </w:instrText>
+              <w:instrText xml:space="preserve"> PAGEREF _Toc66112800 \h </w:instrText>
             </w:r>
             <w:r>
               <w:rPr>
@@ -278,18 +291,25 @@
               <w:b w:val="0"/>
               <w:bCs w:val="0"/>
               <w:noProof/>
-              <w:kern w:val="2"/>
-              <w:sz w:val="21"/>
+              <w:sz w:val="24"/>
               <w:szCs w:val="24"/>
             </w:rPr>
           </w:pPr>
-          <w:hyperlink w:anchor="_Toc59030424" w:history="1">
-            <w:r>
-              <w:rPr>
-                <w:rStyle w:val="a8"/>
-                <w:noProof/>
-              </w:rPr>
-              <w:t>1 体系结构</w:t>
+          <w:hyperlink w:anchor="_Toc66112801" w:history="1">
+            <w:r>
+              <w:rPr>
+                <w:rStyle w:val="Hyperlink"/>
+                <w:noProof/>
+              </w:rPr>
+              <w:t>1</w:t>
+            </w:r>
+            <w:r>
+              <w:rPr>
+                <w:rStyle w:val="Hyperlink"/>
+                <w:rFonts w:hint="eastAsia"/>
+                <w:noProof/>
+              </w:rPr>
+              <w:t xml:space="preserve"> 体系结构</w:t>
             </w:r>
             <w:r>
               <w:rPr>
@@ -310,7 +330,7 @@
                 <w:noProof/>
                 <w:webHidden/>
               </w:rPr>
-              <w:instrText xml:space="preserve"> PAGEREF _Toc59030424 \h </w:instrText>
+              <w:instrText xml:space="preserve"> PAGEREF _Toc66112801 \h </w:instrText>
             </w:r>
             <w:r>
               <w:rPr>
@@ -350,18 +370,25 @@
             <w:rPr>
               <w:rFonts w:asciiTheme="minorHAnsi" w:eastAsiaTheme="minorEastAsia" w:hAnsiTheme="minorHAnsi" w:cstheme="minorBidi"/>
               <w:noProof/>
-              <w:kern w:val="2"/>
-              <w:sz w:val="21"/>
+              <w:sz w:val="24"/>
               <w:szCs w:val="24"/>
             </w:rPr>
           </w:pPr>
-          <w:hyperlink w:anchor="_Toc59030425" w:history="1">
-            <w:r>
-              <w:rPr>
-                <w:rStyle w:val="a8"/>
-                <w:noProof/>
-              </w:rPr>
-              <w:t>1.1 概念</w:t>
+          <w:hyperlink w:anchor="_Toc66112802" w:history="1">
+            <w:r>
+              <w:rPr>
+                <w:rStyle w:val="Hyperlink"/>
+                <w:noProof/>
+              </w:rPr>
+              <w:t>1.1</w:t>
+            </w:r>
+            <w:r>
+              <w:rPr>
+                <w:rStyle w:val="Hyperlink"/>
+                <w:rFonts w:hint="eastAsia"/>
+                <w:noProof/>
+              </w:rPr>
+              <w:t xml:space="preserve"> 概念</w:t>
             </w:r>
             <w:r>
               <w:rPr>
@@ -382,7 +409,7 @@
                 <w:noProof/>
                 <w:webHidden/>
               </w:rPr>
-              <w:instrText xml:space="preserve"> PAGEREF _Toc59030425 \h </w:instrText>
+              <w:instrText xml:space="preserve"> PAGEREF _Toc66112802 \h </w:instrText>
             </w:r>
             <w:r>
               <w:rPr>
@@ -424,18 +451,25 @@
               <w:b w:val="0"/>
               <w:bCs w:val="0"/>
               <w:noProof/>
-              <w:kern w:val="2"/>
-              <w:sz w:val="21"/>
+              <w:sz w:val="24"/>
               <w:szCs w:val="24"/>
             </w:rPr>
           </w:pPr>
-          <w:hyperlink w:anchor="_Toc59030426" w:history="1">
-            <w:r>
-              <w:rPr>
-                <w:rStyle w:val="a8"/>
-                <w:noProof/>
-              </w:rPr>
-              <w:t>2 时间轮</w:t>
+          <w:hyperlink w:anchor="_Toc66112803" w:history="1">
+            <w:r>
+              <w:rPr>
+                <w:rStyle w:val="Hyperlink"/>
+                <w:noProof/>
+              </w:rPr>
+              <w:t>2</w:t>
+            </w:r>
+            <w:r>
+              <w:rPr>
+                <w:rStyle w:val="Hyperlink"/>
+                <w:rFonts w:hint="eastAsia"/>
+                <w:noProof/>
+              </w:rPr>
+              <w:t xml:space="preserve"> 时间轮</w:t>
             </w:r>
             <w:r>
               <w:rPr>
@@ -456,7 +490,7 @@
                 <w:noProof/>
                 <w:webHidden/>
               </w:rPr>
-              <w:instrText xml:space="preserve"> PAGEREF _Toc59030426 \h </w:instrText>
+              <w:instrText xml:space="preserve"> PAGEREF _Toc66112803 \h </w:instrText>
             </w:r>
             <w:r>
               <w:rPr>
@@ -498,15 +532,14 @@
               <w:b w:val="0"/>
               <w:bCs w:val="0"/>
               <w:noProof/>
-              <w:kern w:val="2"/>
-              <w:sz w:val="21"/>
+              <w:sz w:val="24"/>
               <w:szCs w:val="24"/>
             </w:rPr>
           </w:pPr>
-          <w:hyperlink w:anchor="_Toc59030427" w:history="1">
-            <w:r>
-              <w:rPr>
-                <w:rStyle w:val="a8"/>
+          <w:hyperlink w:anchor="_Toc66112804" w:history="1">
+            <w:r>
+              <w:rPr>
+                <w:rStyle w:val="Hyperlink"/>
                 <w:noProof/>
               </w:rPr>
               <w:t>3 ISR &amp; HW &amp; LEO</w:t>
@@ -530,7 +563,7 @@
                 <w:noProof/>
                 <w:webHidden/>
               </w:rPr>
-              <w:instrText xml:space="preserve"> PAGEREF _Toc59030427 \h </w:instrText>
+              <w:instrText xml:space="preserve"> PAGEREF _Toc66112804 \h </w:instrText>
             </w:r>
             <w:r>
               <w:rPr>
@@ -571,17 +604,23 @@
               <w:i w:val="0"/>
               <w:iCs w:val="0"/>
               <w:noProof/>
-              <w:kern w:val="2"/>
-              <w:sz w:val="21"/>
             </w:rPr>
           </w:pPr>
-          <w:hyperlink w:anchor="_Toc59030428" w:history="1">
-            <w:r>
-              <w:rPr>
-                <w:rStyle w:val="a8"/>
-                <w:noProof/>
-              </w:rPr>
-              <w:t>二 Producer</w:t>
+          <w:hyperlink w:anchor="_Toc66112805" w:history="1">
+            <w:r>
+              <w:rPr>
+                <w:rStyle w:val="Hyperlink"/>
+                <w:rFonts w:hint="eastAsia"/>
+                <w:noProof/>
+              </w:rPr>
+              <w:t>二</w:t>
+            </w:r>
+            <w:r>
+              <w:rPr>
+                <w:rStyle w:val="Hyperlink"/>
+                <w:noProof/>
+              </w:rPr>
+              <w:t xml:space="preserve"> Producer</w:t>
             </w:r>
             <w:r>
               <w:rPr>
@@ -602,7 +641,7 @@
                 <w:noProof/>
                 <w:webHidden/>
               </w:rPr>
-              <w:instrText xml:space="preserve"> PAGEREF _Toc59030428 \h </w:instrText>
+              <w:instrText xml:space="preserve"> PAGEREF _Toc66112805 \h </w:instrText>
             </w:r>
             <w:r>
               <w:rPr>
@@ -644,18 +683,25 @@
               <w:b w:val="0"/>
               <w:bCs w:val="0"/>
               <w:noProof/>
-              <w:kern w:val="2"/>
-              <w:sz w:val="21"/>
+              <w:sz w:val="24"/>
               <w:szCs w:val="24"/>
             </w:rPr>
           </w:pPr>
-          <w:hyperlink w:anchor="_Toc59030429" w:history="1">
-            <w:r>
-              <w:rPr>
-                <w:rStyle w:val="a8"/>
-                <w:noProof/>
-              </w:rPr>
-              <w:t>1 概述</w:t>
+          <w:hyperlink w:anchor="_Toc66112806" w:history="1">
+            <w:r>
+              <w:rPr>
+                <w:rStyle w:val="Hyperlink"/>
+                <w:noProof/>
+              </w:rPr>
+              <w:t>1</w:t>
+            </w:r>
+            <w:r>
+              <w:rPr>
+                <w:rStyle w:val="Hyperlink"/>
+                <w:rFonts w:hint="eastAsia"/>
+                <w:noProof/>
+              </w:rPr>
+              <w:t xml:space="preserve"> 概述</w:t>
             </w:r>
             <w:r>
               <w:rPr>
@@ -676,7 +722,7 @@
                 <w:noProof/>
                 <w:webHidden/>
               </w:rPr>
-              <w:instrText xml:space="preserve"> PAGEREF _Toc59030429 \h </w:instrText>
+              <w:instrText xml:space="preserve"> PAGEREF _Toc66112806 \h </w:instrText>
             </w:r>
             <w:r>
               <w:rPr>
@@ -718,18 +764,25 @@
               <w:b w:val="0"/>
               <w:bCs w:val="0"/>
               <w:noProof/>
-              <w:kern w:val="2"/>
-              <w:sz w:val="21"/>
+              <w:sz w:val="24"/>
               <w:szCs w:val="24"/>
             </w:rPr>
           </w:pPr>
-          <w:hyperlink w:anchor="_Toc59030430" w:history="1">
-            <w:r>
-              <w:rPr>
-                <w:rStyle w:val="a8"/>
-                <w:noProof/>
-              </w:rPr>
-              <w:t>2 配置</w:t>
+          <w:hyperlink w:anchor="_Toc66112807" w:history="1">
+            <w:r>
+              <w:rPr>
+                <w:rStyle w:val="Hyperlink"/>
+                <w:noProof/>
+              </w:rPr>
+              <w:t>2</w:t>
+            </w:r>
+            <w:r>
+              <w:rPr>
+                <w:rStyle w:val="Hyperlink"/>
+                <w:rFonts w:hint="eastAsia"/>
+                <w:noProof/>
+              </w:rPr>
+              <w:t xml:space="preserve"> 配置</w:t>
             </w:r>
             <w:r>
               <w:rPr>
@@ -750,7 +803,7 @@
                 <w:noProof/>
                 <w:webHidden/>
               </w:rPr>
-              <w:instrText xml:space="preserve"> PAGEREF _Toc59030430 \h </w:instrText>
+              <w:instrText xml:space="preserve"> PAGEREF _Toc66112807 \h </w:instrText>
             </w:r>
             <w:r>
               <w:rPr>
@@ -792,15 +845,14 @@
               <w:b w:val="0"/>
               <w:bCs w:val="0"/>
               <w:noProof/>
-              <w:kern w:val="2"/>
-              <w:sz w:val="21"/>
+              <w:sz w:val="24"/>
               <w:szCs w:val="24"/>
             </w:rPr>
           </w:pPr>
-          <w:hyperlink w:anchor="_Toc59030431" w:history="1">
-            <w:r>
-              <w:rPr>
-                <w:rStyle w:val="a8"/>
+          <w:hyperlink w:anchor="_Toc66112808" w:history="1">
+            <w:r>
+              <w:rPr>
+                <w:rStyle w:val="Hyperlink"/>
                 <w:noProof/>
               </w:rPr>
               <w:t>3 API</w:t>
@@ -824,7 +876,7 @@
                 <w:noProof/>
                 <w:webHidden/>
               </w:rPr>
-              <w:instrText xml:space="preserve"> PAGEREF _Toc59030431 \h </w:instrText>
+              <w:instrText xml:space="preserve"> PAGEREF _Toc66112808 \h </w:instrText>
             </w:r>
             <w:r>
               <w:rPr>
@@ -865,17 +917,23 @@
               <w:i w:val="0"/>
               <w:iCs w:val="0"/>
               <w:noProof/>
-              <w:kern w:val="2"/>
-              <w:sz w:val="21"/>
             </w:rPr>
           </w:pPr>
-          <w:hyperlink w:anchor="_Toc59030432" w:history="1">
-            <w:r>
-              <w:rPr>
-                <w:rStyle w:val="a8"/>
-                <w:noProof/>
-              </w:rPr>
-              <w:t>三 Consumer</w:t>
+          <w:hyperlink w:anchor="_Toc66112809" w:history="1">
+            <w:r>
+              <w:rPr>
+                <w:rStyle w:val="Hyperlink"/>
+                <w:rFonts w:hint="eastAsia"/>
+                <w:noProof/>
+              </w:rPr>
+              <w:t>三</w:t>
+            </w:r>
+            <w:r>
+              <w:rPr>
+                <w:rStyle w:val="Hyperlink"/>
+                <w:noProof/>
+              </w:rPr>
+              <w:t xml:space="preserve"> Consumer</w:t>
             </w:r>
             <w:r>
               <w:rPr>
@@ -896,7 +954,7 @@
                 <w:noProof/>
                 <w:webHidden/>
               </w:rPr>
-              <w:instrText xml:space="preserve"> PAGEREF _Toc59030432 \h </w:instrText>
+              <w:instrText xml:space="preserve"> PAGEREF _Toc66112809 \h </w:instrText>
             </w:r>
             <w:r>
               <w:rPr>
@@ -938,18 +996,25 @@
               <w:b w:val="0"/>
               <w:bCs w:val="0"/>
               <w:noProof/>
-              <w:kern w:val="2"/>
-              <w:sz w:val="21"/>
+              <w:sz w:val="24"/>
               <w:szCs w:val="24"/>
             </w:rPr>
           </w:pPr>
-          <w:hyperlink w:anchor="_Toc59030433" w:history="1">
-            <w:r>
-              <w:rPr>
-                <w:rStyle w:val="a8"/>
-                <w:noProof/>
-              </w:rPr>
-              <w:t>1 概述</w:t>
+          <w:hyperlink w:anchor="_Toc66112810" w:history="1">
+            <w:r>
+              <w:rPr>
+                <w:rStyle w:val="Hyperlink"/>
+                <w:noProof/>
+              </w:rPr>
+              <w:t>1</w:t>
+            </w:r>
+            <w:r>
+              <w:rPr>
+                <w:rStyle w:val="Hyperlink"/>
+                <w:rFonts w:hint="eastAsia"/>
+                <w:noProof/>
+              </w:rPr>
+              <w:t xml:space="preserve"> 概述</w:t>
             </w:r>
             <w:r>
               <w:rPr>
@@ -970,7 +1035,7 @@
                 <w:noProof/>
                 <w:webHidden/>
               </w:rPr>
-              <w:instrText xml:space="preserve"> PAGEREF _Toc59030433 \h </w:instrText>
+              <w:instrText xml:space="preserve"> PAGEREF _Toc66112810 \h </w:instrText>
             </w:r>
             <w:r>
               <w:rPr>
@@ -1012,18 +1077,25 @@
               <w:b w:val="0"/>
               <w:bCs w:val="0"/>
               <w:noProof/>
-              <w:kern w:val="2"/>
-              <w:sz w:val="21"/>
+              <w:sz w:val="24"/>
               <w:szCs w:val="24"/>
             </w:rPr>
           </w:pPr>
-          <w:hyperlink w:anchor="_Toc59030434" w:history="1">
-            <w:r>
-              <w:rPr>
-                <w:rStyle w:val="a8"/>
-                <w:noProof/>
-              </w:rPr>
-              <w:t>2 配置</w:t>
+          <w:hyperlink w:anchor="_Toc66112811" w:history="1">
+            <w:r>
+              <w:rPr>
+                <w:rStyle w:val="Hyperlink"/>
+                <w:noProof/>
+              </w:rPr>
+              <w:t>2</w:t>
+            </w:r>
+            <w:r>
+              <w:rPr>
+                <w:rStyle w:val="Hyperlink"/>
+                <w:rFonts w:hint="eastAsia"/>
+                <w:noProof/>
+              </w:rPr>
+              <w:t xml:space="preserve"> 配置</w:t>
             </w:r>
             <w:r>
               <w:rPr>
@@ -1044,7 +1116,7 @@
                 <w:noProof/>
                 <w:webHidden/>
               </w:rPr>
-              <w:instrText xml:space="preserve"> PAGEREF _Toc59030434 \h </w:instrText>
+              <w:instrText xml:space="preserve"> PAGEREF _Toc66112811 \h </w:instrText>
             </w:r>
             <w:r>
               <w:rPr>
@@ -1086,15 +1158,14 @@
               <w:b w:val="0"/>
               <w:bCs w:val="0"/>
               <w:noProof/>
-              <w:kern w:val="2"/>
-              <w:sz w:val="21"/>
+              <w:sz w:val="24"/>
               <w:szCs w:val="24"/>
             </w:rPr>
           </w:pPr>
-          <w:hyperlink w:anchor="_Toc59030435" w:history="1">
-            <w:r>
-              <w:rPr>
-                <w:rStyle w:val="a8"/>
+          <w:hyperlink w:anchor="_Toc66112812" w:history="1">
+            <w:r>
+              <w:rPr>
+                <w:rStyle w:val="Hyperlink"/>
                 <w:noProof/>
               </w:rPr>
               <w:t>3 API</w:t>
@@ -1118,7 +1189,7 @@
                 <w:noProof/>
                 <w:webHidden/>
               </w:rPr>
-              <w:instrText xml:space="preserve"> PAGEREF _Toc59030435 \h </w:instrText>
+              <w:instrText xml:space="preserve"> PAGEREF _Toc66112812 \h </w:instrText>
             </w:r>
             <w:r>
               <w:rPr>
@@ -1138,7 +1209,7 @@
                 <w:noProof/>
                 <w:webHidden/>
               </w:rPr>
-              <w:t>10</w:t>
+              <w:t>12</w:t>
             </w:r>
             <w:r>
               <w:rPr>
@@ -1159,17 +1230,23 @@
               <w:i w:val="0"/>
               <w:iCs w:val="0"/>
               <w:noProof/>
-              <w:kern w:val="2"/>
-              <w:sz w:val="21"/>
             </w:rPr>
           </w:pPr>
-          <w:hyperlink w:anchor="_Toc59030436" w:history="1">
-            <w:r>
-              <w:rPr>
-                <w:rStyle w:val="a8"/>
-                <w:noProof/>
-              </w:rPr>
-              <w:t>四 Topic&amp;Partition</w:t>
+          <w:hyperlink w:anchor="_Toc66112813" w:history="1">
+            <w:r>
+              <w:rPr>
+                <w:rStyle w:val="Hyperlink"/>
+                <w:rFonts w:hint="eastAsia"/>
+                <w:noProof/>
+              </w:rPr>
+              <w:t>四</w:t>
+            </w:r>
+            <w:r>
+              <w:rPr>
+                <w:rStyle w:val="Hyperlink"/>
+                <w:noProof/>
+              </w:rPr>
+              <w:t xml:space="preserve"> Topic&amp;Partition</w:t>
             </w:r>
             <w:r>
               <w:rPr>
@@ -1190,7 +1267,7 @@
                 <w:noProof/>
                 <w:webHidden/>
               </w:rPr>
-              <w:instrText xml:space="preserve"> PAGEREF _Toc59030436 \h </w:instrText>
+              <w:instrText xml:space="preserve"> PAGEREF _Toc66112813 \h </w:instrText>
             </w:r>
             <w:r>
               <w:rPr>
@@ -1210,7 +1287,7 @@
                 <w:noProof/>
                 <w:webHidden/>
               </w:rPr>
-              <w:t>10</w:t>
+              <w:t>12</w:t>
             </w:r>
             <w:r>
               <w:rPr>
@@ -1232,18 +1309,25 @@
               <w:b w:val="0"/>
               <w:bCs w:val="0"/>
               <w:noProof/>
-              <w:kern w:val="2"/>
-              <w:sz w:val="21"/>
+              <w:sz w:val="24"/>
               <w:szCs w:val="24"/>
             </w:rPr>
           </w:pPr>
-          <w:hyperlink w:anchor="_Toc59030437" w:history="1">
-            <w:r>
-              <w:rPr>
-                <w:rStyle w:val="a8"/>
-                <w:noProof/>
-              </w:rPr>
-              <w:t>1 概述</w:t>
+          <w:hyperlink w:anchor="_Toc66112814" w:history="1">
+            <w:r>
+              <w:rPr>
+                <w:rStyle w:val="Hyperlink"/>
+                <w:noProof/>
+              </w:rPr>
+              <w:t>1</w:t>
+            </w:r>
+            <w:r>
+              <w:rPr>
+                <w:rStyle w:val="Hyperlink"/>
+                <w:rFonts w:hint="eastAsia"/>
+                <w:noProof/>
+              </w:rPr>
+              <w:t xml:space="preserve"> 概述</w:t>
             </w:r>
             <w:r>
               <w:rPr>
@@ -1264,7 +1348,7 @@
                 <w:noProof/>
                 <w:webHidden/>
               </w:rPr>
-              <w:instrText xml:space="preserve"> PAGEREF _Toc59030437 \h </w:instrText>
+              <w:instrText xml:space="preserve"> PAGEREF _Toc66112814 \h </w:instrText>
             </w:r>
             <w:r>
               <w:rPr>
@@ -1284,7 +1368,7 @@
                 <w:noProof/>
                 <w:webHidden/>
               </w:rPr>
-              <w:t>10</w:t>
+              <w:t>12</w:t>
             </w:r>
             <w:r>
               <w:rPr>
@@ -1306,18 +1390,25 @@
               <w:b w:val="0"/>
               <w:bCs w:val="0"/>
               <w:noProof/>
-              <w:kern w:val="2"/>
-              <w:sz w:val="21"/>
+              <w:sz w:val="24"/>
               <w:szCs w:val="24"/>
             </w:rPr>
           </w:pPr>
-          <w:hyperlink w:anchor="_Toc59030438" w:history="1">
-            <w:r>
-              <w:rPr>
-                <w:rStyle w:val="a8"/>
-                <w:noProof/>
-              </w:rPr>
-              <w:t>2 Topic配置</w:t>
+          <w:hyperlink w:anchor="_Toc66112815" w:history="1">
+            <w:r>
+              <w:rPr>
+                <w:rStyle w:val="Hyperlink"/>
+                <w:noProof/>
+              </w:rPr>
+              <w:t>2 Topic</w:t>
+            </w:r>
+            <w:r>
+              <w:rPr>
+                <w:rStyle w:val="Hyperlink"/>
+                <w:rFonts w:hint="eastAsia"/>
+                <w:noProof/>
+              </w:rPr>
+              <w:t>配置</w:t>
             </w:r>
             <w:r>
               <w:rPr>
@@ -1338,7 +1429,7 @@
                 <w:noProof/>
                 <w:webHidden/>
               </w:rPr>
-              <w:instrText xml:space="preserve"> PAGEREF _Toc59030438 \h </w:instrText>
+              <w:instrText xml:space="preserve"> PAGEREF _Toc66112815 \h </w:instrText>
             </w:r>
             <w:r>
               <w:rPr>
@@ -1358,7 +1449,7 @@
                 <w:noProof/>
                 <w:webHidden/>
               </w:rPr>
-              <w:t>10</w:t>
+              <w:t>12</w:t>
             </w:r>
             <w:r>
               <w:rPr>
@@ -1379,17 +1470,23 @@
               <w:i w:val="0"/>
               <w:iCs w:val="0"/>
               <w:noProof/>
-              <w:kern w:val="2"/>
-              <w:sz w:val="21"/>
             </w:rPr>
           </w:pPr>
-          <w:hyperlink w:anchor="_Toc59030439" w:history="1">
-            <w:r>
-              <w:rPr>
-                <w:rStyle w:val="a8"/>
-                <w:noProof/>
-              </w:rPr>
-              <w:t>五 Log Storage</w:t>
+          <w:hyperlink w:anchor="_Toc66112816" w:history="1">
+            <w:r>
+              <w:rPr>
+                <w:rStyle w:val="Hyperlink"/>
+                <w:rFonts w:hint="eastAsia"/>
+                <w:noProof/>
+              </w:rPr>
+              <w:t>五</w:t>
+            </w:r>
+            <w:r>
+              <w:rPr>
+                <w:rStyle w:val="Hyperlink"/>
+                <w:noProof/>
+              </w:rPr>
+              <w:t xml:space="preserve"> Log Storage</w:t>
             </w:r>
             <w:r>
               <w:rPr>
@@ -1410,7 +1507,7 @@
                 <w:noProof/>
                 <w:webHidden/>
               </w:rPr>
-              <w:instrText xml:space="preserve"> PAGEREF _Toc59030439 \h </w:instrText>
+              <w:instrText xml:space="preserve"> PAGEREF _Toc66112816 \h </w:instrText>
             </w:r>
             <w:r>
               <w:rPr>
@@ -1430,7 +1527,7 @@
                 <w:noProof/>
                 <w:webHidden/>
               </w:rPr>
-              <w:t>11</w:t>
+              <w:t>13</w:t>
             </w:r>
             <w:r>
               <w:rPr>
@@ -1452,18 +1549,25 @@
               <w:b w:val="0"/>
               <w:bCs w:val="0"/>
               <w:noProof/>
-              <w:kern w:val="2"/>
-              <w:sz w:val="21"/>
+              <w:sz w:val="24"/>
               <w:szCs w:val="24"/>
             </w:rPr>
           </w:pPr>
-          <w:hyperlink w:anchor="_Toc59030440" w:history="1">
-            <w:r>
-              <w:rPr>
-                <w:rStyle w:val="a8"/>
-                <w:noProof/>
-              </w:rPr>
-              <w:t>1 概述</w:t>
+          <w:hyperlink w:anchor="_Toc66112817" w:history="1">
+            <w:r>
+              <w:rPr>
+                <w:rStyle w:val="Hyperlink"/>
+                <w:noProof/>
+              </w:rPr>
+              <w:t>1</w:t>
+            </w:r>
+            <w:r>
+              <w:rPr>
+                <w:rStyle w:val="Hyperlink"/>
+                <w:rFonts w:hint="eastAsia"/>
+                <w:noProof/>
+              </w:rPr>
+              <w:t xml:space="preserve"> 概述</w:t>
             </w:r>
             <w:r>
               <w:rPr>
@@ -1484,7 +1588,7 @@
                 <w:noProof/>
                 <w:webHidden/>
               </w:rPr>
-              <w:instrText xml:space="preserve"> PAGEREF _Toc59030440 \h </w:instrText>
+              <w:instrText xml:space="preserve"> PAGEREF _Toc66112817 \h </w:instrText>
             </w:r>
             <w:r>
               <w:rPr>
@@ -1504,7 +1608,7 @@
                 <w:noProof/>
                 <w:webHidden/>
               </w:rPr>
-              <w:t>11</w:t>
+              <w:t>13</w:t>
             </w:r>
             <w:r>
               <w:rPr>
@@ -1526,18 +1630,32 @@
               <w:b w:val="0"/>
               <w:bCs w:val="0"/>
               <w:noProof/>
-              <w:kern w:val="2"/>
-              <w:sz w:val="21"/>
+              <w:sz w:val="24"/>
               <w:szCs w:val="24"/>
             </w:rPr>
           </w:pPr>
-          <w:hyperlink w:anchor="_Toc59030441" w:history="1">
-            <w:r>
-              <w:rPr>
-                <w:rStyle w:val="a8"/>
-                <w:noProof/>
-              </w:rPr>
-              <w:t>2 日志V0</w:t>
+          <w:hyperlink w:anchor="_Toc66112818" w:history="1">
+            <w:r>
+              <w:rPr>
+                <w:rStyle w:val="Hyperlink"/>
+                <w:noProof/>
+              </w:rPr>
+              <w:t>2</w:t>
+            </w:r>
+            <w:r>
+              <w:rPr>
+                <w:rStyle w:val="Hyperlink"/>
+                <w:rFonts w:hint="eastAsia"/>
+                <w:noProof/>
+              </w:rPr>
+              <w:t xml:space="preserve"> 日志</w:t>
+            </w:r>
+            <w:r>
+              <w:rPr>
+                <w:rStyle w:val="Hyperlink"/>
+                <w:noProof/>
+              </w:rPr>
+              <w:t>V0</w:t>
             </w:r>
             <w:r>
               <w:rPr>
@@ -1558,7 +1676,7 @@
                 <w:noProof/>
                 <w:webHidden/>
               </w:rPr>
-              <w:instrText xml:space="preserve"> PAGEREF _Toc59030441 \h </w:instrText>
+              <w:instrText xml:space="preserve"> PAGEREF _Toc66112818 \h </w:instrText>
             </w:r>
             <w:r>
               <w:rPr>
@@ -1578,7 +1696,7 @@
                 <w:noProof/>
                 <w:webHidden/>
               </w:rPr>
-              <w:t>11</w:t>
+              <w:t>13</w:t>
             </w:r>
             <w:r>
               <w:rPr>
@@ -1600,18 +1718,32 @@
               <w:b w:val="0"/>
               <w:bCs w:val="0"/>
               <w:noProof/>
-              <w:kern w:val="2"/>
-              <w:sz w:val="21"/>
+              <w:sz w:val="24"/>
               <w:szCs w:val="24"/>
             </w:rPr>
           </w:pPr>
-          <w:hyperlink w:anchor="_Toc59030442" w:history="1">
-            <w:r>
-              <w:rPr>
-                <w:rStyle w:val="a8"/>
-                <w:noProof/>
-              </w:rPr>
-              <w:t>3 日志V1</w:t>
+          <w:hyperlink w:anchor="_Toc66112819" w:history="1">
+            <w:r>
+              <w:rPr>
+                <w:rStyle w:val="Hyperlink"/>
+                <w:noProof/>
+              </w:rPr>
+              <w:t>3</w:t>
+            </w:r>
+            <w:r>
+              <w:rPr>
+                <w:rStyle w:val="Hyperlink"/>
+                <w:rFonts w:hint="eastAsia"/>
+                <w:noProof/>
+              </w:rPr>
+              <w:t xml:space="preserve"> 日志</w:t>
+            </w:r>
+            <w:r>
+              <w:rPr>
+                <w:rStyle w:val="Hyperlink"/>
+                <w:noProof/>
+              </w:rPr>
+              <w:t>V1</w:t>
             </w:r>
             <w:r>
               <w:rPr>
@@ -1632,7 +1764,7 @@
                 <w:noProof/>
                 <w:webHidden/>
               </w:rPr>
-              <w:instrText xml:space="preserve"> PAGEREF _Toc59030442 \h </w:instrText>
+              <w:instrText xml:space="preserve"> PAGEREF _Toc66112819 \h </w:instrText>
             </w:r>
             <w:r>
               <w:rPr>
@@ -1652,7 +1784,7 @@
                 <w:noProof/>
                 <w:webHidden/>
               </w:rPr>
-              <w:t>11</w:t>
+              <w:t>13</w:t>
             </w:r>
             <w:r>
               <w:rPr>
@@ -1674,18 +1806,32 @@
               <w:b w:val="0"/>
               <w:bCs w:val="0"/>
               <w:noProof/>
-              <w:kern w:val="2"/>
-              <w:sz w:val="21"/>
+              <w:sz w:val="24"/>
               <w:szCs w:val="24"/>
             </w:rPr>
           </w:pPr>
-          <w:hyperlink w:anchor="_Toc59030443" w:history="1">
-            <w:r>
-              <w:rPr>
-                <w:rStyle w:val="a8"/>
-                <w:noProof/>
-              </w:rPr>
-              <w:t>4 日志V3</w:t>
+          <w:hyperlink w:anchor="_Toc66112820" w:history="1">
+            <w:r>
+              <w:rPr>
+                <w:rStyle w:val="Hyperlink"/>
+                <w:noProof/>
+              </w:rPr>
+              <w:t>4</w:t>
+            </w:r>
+            <w:r>
+              <w:rPr>
+                <w:rStyle w:val="Hyperlink"/>
+                <w:rFonts w:hint="eastAsia"/>
+                <w:noProof/>
+              </w:rPr>
+              <w:t xml:space="preserve"> 日志</w:t>
+            </w:r>
+            <w:r>
+              <w:rPr>
+                <w:rStyle w:val="Hyperlink"/>
+                <w:noProof/>
+              </w:rPr>
+              <w:t>V3</w:t>
             </w:r>
             <w:r>
               <w:rPr>
@@ -1706,7 +1852,7 @@
                 <w:noProof/>
                 <w:webHidden/>
               </w:rPr>
-              <w:instrText xml:space="preserve"> PAGEREF _Toc59030443 \h </w:instrText>
+              <w:instrText xml:space="preserve"> PAGEREF _Toc66112820 \h </w:instrText>
             </w:r>
             <w:r>
               <w:rPr>
@@ -1726,7 +1872,7 @@
                 <w:noProof/>
                 <w:webHidden/>
               </w:rPr>
-              <w:t>11</w:t>
+              <w:t>13</w:t>
             </w:r>
             <w:r>
               <w:rPr>
@@ -1747,17 +1893,23 @@
               <w:i w:val="0"/>
               <w:iCs w:val="0"/>
               <w:noProof/>
-              <w:kern w:val="2"/>
-              <w:sz w:val="21"/>
             </w:rPr>
           </w:pPr>
-          <w:hyperlink w:anchor="_Toc59030444" w:history="1">
-            <w:r>
-              <w:rPr>
-                <w:rStyle w:val="a8"/>
-                <w:noProof/>
-              </w:rPr>
-              <w:t>六 Server</w:t>
+          <w:hyperlink w:anchor="_Toc66112821" w:history="1">
+            <w:r>
+              <w:rPr>
+                <w:rStyle w:val="Hyperlink"/>
+                <w:rFonts w:hint="eastAsia"/>
+                <w:noProof/>
+              </w:rPr>
+              <w:t>六</w:t>
+            </w:r>
+            <w:r>
+              <w:rPr>
+                <w:rStyle w:val="Hyperlink"/>
+                <w:noProof/>
+              </w:rPr>
+              <w:t xml:space="preserve"> Server</w:t>
             </w:r>
             <w:r>
               <w:rPr>
@@ -1778,7 +1930,7 @@
                 <w:noProof/>
                 <w:webHidden/>
               </w:rPr>
-              <w:instrText xml:space="preserve"> PAGEREF _Toc59030444 \h </w:instrText>
+              <w:instrText xml:space="preserve"> PAGEREF _Toc66112821 \h </w:instrText>
             </w:r>
             <w:r>
               <w:rPr>
@@ -1798,7 +1950,7 @@
                 <w:noProof/>
                 <w:webHidden/>
               </w:rPr>
-              <w:t>11</w:t>
+              <w:t>13</w:t>
             </w:r>
             <w:r>
               <w:rPr>
@@ -1820,18 +1972,25 @@
               <w:b w:val="0"/>
               <w:bCs w:val="0"/>
               <w:noProof/>
-              <w:kern w:val="2"/>
-              <w:sz w:val="21"/>
+              <w:sz w:val="24"/>
               <w:szCs w:val="24"/>
             </w:rPr>
           </w:pPr>
-          <w:hyperlink w:anchor="_Toc59030445" w:history="1">
-            <w:r>
-              <w:rPr>
-                <w:rStyle w:val="a8"/>
-                <w:noProof/>
-              </w:rPr>
-              <w:t>1 概述</w:t>
+          <w:hyperlink w:anchor="_Toc66112822" w:history="1">
+            <w:r>
+              <w:rPr>
+                <w:rStyle w:val="Hyperlink"/>
+                <w:noProof/>
+              </w:rPr>
+              <w:t>1</w:t>
+            </w:r>
+            <w:r>
+              <w:rPr>
+                <w:rStyle w:val="Hyperlink"/>
+                <w:rFonts w:hint="eastAsia"/>
+                <w:noProof/>
+              </w:rPr>
+              <w:t xml:space="preserve"> 概述</w:t>
             </w:r>
             <w:r>
               <w:rPr>
@@ -1852,7 +2011,7 @@
                 <w:noProof/>
                 <w:webHidden/>
               </w:rPr>
-              <w:instrText xml:space="preserve"> PAGEREF _Toc59030445 \h </w:instrText>
+              <w:instrText xml:space="preserve"> PAGEREF _Toc66112822 \h </w:instrText>
             </w:r>
             <w:r>
               <w:rPr>
@@ -1872,7 +2031,7 @@
                 <w:noProof/>
                 <w:webHidden/>
               </w:rPr>
-              <w:t>11</w:t>
+              <w:t>13</w:t>
             </w:r>
             <w:r>
               <w:rPr>
@@ -1894,18 +2053,25 @@
               <w:b w:val="0"/>
               <w:bCs w:val="0"/>
               <w:noProof/>
-              <w:kern w:val="2"/>
-              <w:sz w:val="21"/>
+              <w:sz w:val="24"/>
               <w:szCs w:val="24"/>
             </w:rPr>
           </w:pPr>
-          <w:hyperlink w:anchor="_Toc59030446" w:history="1">
-            <w:r>
-              <w:rPr>
-                <w:rStyle w:val="a8"/>
-                <w:noProof/>
-              </w:rPr>
-              <w:t>2 Broker配置</w:t>
+          <w:hyperlink w:anchor="_Toc66112823" w:history="1">
+            <w:r>
+              <w:rPr>
+                <w:rStyle w:val="Hyperlink"/>
+                <w:noProof/>
+              </w:rPr>
+              <w:t>2 Broker</w:t>
+            </w:r>
+            <w:r>
+              <w:rPr>
+                <w:rStyle w:val="Hyperlink"/>
+                <w:rFonts w:hint="eastAsia"/>
+                <w:noProof/>
+              </w:rPr>
+              <w:t>配置</w:t>
             </w:r>
             <w:r>
               <w:rPr>
@@ -1926,7 +2092,7 @@
                 <w:noProof/>
                 <w:webHidden/>
               </w:rPr>
-              <w:instrText xml:space="preserve"> PAGEREF _Toc59030446 \h </w:instrText>
+              <w:instrText xml:space="preserve"> PAGEREF _Toc66112823 \h </w:instrText>
             </w:r>
             <w:r>
               <w:rPr>
@@ -1946,7 +2112,7 @@
                 <w:noProof/>
                 <w:webHidden/>
               </w:rPr>
-              <w:t>11</w:t>
+              <w:t>13</w:t>
             </w:r>
             <w:r>
               <w:rPr>
@@ -1967,14 +2133,13 @@
               <w:i w:val="0"/>
               <w:iCs w:val="0"/>
               <w:noProof/>
-              <w:kern w:val="2"/>
-              <w:sz w:val="21"/>
             </w:rPr>
           </w:pPr>
-          <w:hyperlink w:anchor="_Toc59030447" w:history="1">
-            <w:r>
-              <w:rPr>
-                <w:rStyle w:val="a8"/>
+          <w:hyperlink w:anchor="_Toc66112824" w:history="1">
+            <w:r>
+              <w:rPr>
+                <w:rStyle w:val="Hyperlink"/>
+                <w:rFonts w:hint="eastAsia"/>
                 <w:noProof/>
               </w:rPr>
               <w:t>七 监控</w:t>
@@ -1998,7 +2163,7 @@
                 <w:noProof/>
                 <w:webHidden/>
               </w:rPr>
-              <w:instrText xml:space="preserve"> PAGEREF _Toc59030447 \h </w:instrText>
+              <w:instrText xml:space="preserve"> PAGEREF _Toc66112824 \h </w:instrText>
             </w:r>
             <w:r>
               <w:rPr>
@@ -2018,7 +2183,7 @@
                 <w:noProof/>
                 <w:webHidden/>
               </w:rPr>
-              <w:t>17</w:t>
+              <w:t>20</w:t>
             </w:r>
             <w:r>
               <w:rPr>
@@ -2039,17 +2204,23 @@
               <w:i w:val="0"/>
               <w:iCs w:val="0"/>
               <w:noProof/>
-              <w:kern w:val="2"/>
-              <w:sz w:val="21"/>
             </w:rPr>
           </w:pPr>
-          <w:hyperlink w:anchor="_Toc59030448" w:history="1">
-            <w:r>
-              <w:rPr>
-                <w:rStyle w:val="a8"/>
-                <w:noProof/>
-              </w:rPr>
-              <w:t>八 Connect</w:t>
+          <w:hyperlink w:anchor="_Toc66112825" w:history="1">
+            <w:r>
+              <w:rPr>
+                <w:rStyle w:val="Hyperlink"/>
+                <w:rFonts w:hint="eastAsia"/>
+                <w:noProof/>
+              </w:rPr>
+              <w:t>八</w:t>
+            </w:r>
+            <w:r>
+              <w:rPr>
+                <w:rStyle w:val="Hyperlink"/>
+                <w:noProof/>
+              </w:rPr>
+              <w:t xml:space="preserve"> Connect</w:t>
             </w:r>
             <w:r>
               <w:rPr>
@@ -2070,7 +2241,7 @@
                 <w:noProof/>
                 <w:webHidden/>
               </w:rPr>
-              <w:instrText xml:space="preserve"> PAGEREF _Toc59030448 \h </w:instrText>
+              <w:instrText xml:space="preserve"> PAGEREF _Toc66112825 \h </w:instrText>
             </w:r>
             <w:r>
               <w:rPr>
@@ -2090,7 +2261,7 @@
                 <w:noProof/>
                 <w:webHidden/>
               </w:rPr>
-              <w:t>17</w:t>
+              <w:t>20</w:t>
             </w:r>
             <w:r>
               <w:rPr>
@@ -2112,18 +2283,25 @@
               <w:b w:val="0"/>
               <w:bCs w:val="0"/>
               <w:noProof/>
-              <w:kern w:val="2"/>
-              <w:sz w:val="21"/>
+              <w:sz w:val="24"/>
               <w:szCs w:val="24"/>
             </w:rPr>
           </w:pPr>
-          <w:hyperlink w:anchor="_Toc59030449" w:history="1">
-            <w:r>
-              <w:rPr>
-                <w:rStyle w:val="a8"/>
-                <w:noProof/>
-              </w:rPr>
-              <w:t>1 概述</w:t>
+          <w:hyperlink w:anchor="_Toc66112826" w:history="1">
+            <w:r>
+              <w:rPr>
+                <w:rStyle w:val="Hyperlink"/>
+                <w:noProof/>
+              </w:rPr>
+              <w:t>1</w:t>
+            </w:r>
+            <w:r>
+              <w:rPr>
+                <w:rStyle w:val="Hyperlink"/>
+                <w:rFonts w:hint="eastAsia"/>
+                <w:noProof/>
+              </w:rPr>
+              <w:t xml:space="preserve"> 概述</w:t>
             </w:r>
             <w:r>
               <w:rPr>
@@ -2144,7 +2322,7 @@
                 <w:noProof/>
                 <w:webHidden/>
               </w:rPr>
-              <w:instrText xml:space="preserve"> PAGEREF _Toc59030449 \h </w:instrText>
+              <w:instrText xml:space="preserve"> PAGEREF _Toc66112826 \h </w:instrText>
             </w:r>
             <w:r>
               <w:rPr>
@@ -2164,7 +2342,7 @@
                 <w:noProof/>
                 <w:webHidden/>
               </w:rPr>
-              <w:t>17</w:t>
+              <w:t>20</w:t>
             </w:r>
             <w:r>
               <w:rPr>
@@ -2186,18 +2364,25 @@
               <w:b w:val="0"/>
               <w:bCs w:val="0"/>
               <w:noProof/>
-              <w:kern w:val="2"/>
-              <w:sz w:val="21"/>
+              <w:sz w:val="24"/>
               <w:szCs w:val="24"/>
             </w:rPr>
           </w:pPr>
-          <w:hyperlink w:anchor="_Toc59030450" w:history="1">
-            <w:r>
-              <w:rPr>
-                <w:rStyle w:val="a8"/>
-                <w:noProof/>
-              </w:rPr>
-              <w:t>2 配置</w:t>
+          <w:hyperlink w:anchor="_Toc66112827" w:history="1">
+            <w:r>
+              <w:rPr>
+                <w:rStyle w:val="Hyperlink"/>
+                <w:noProof/>
+              </w:rPr>
+              <w:t>2</w:t>
+            </w:r>
+            <w:r>
+              <w:rPr>
+                <w:rStyle w:val="Hyperlink"/>
+                <w:rFonts w:hint="eastAsia"/>
+                <w:noProof/>
+              </w:rPr>
+              <w:t xml:space="preserve"> 配置</w:t>
             </w:r>
             <w:r>
               <w:rPr>
@@ -2218,7 +2403,7 @@
                 <w:noProof/>
                 <w:webHidden/>
               </w:rPr>
-              <w:instrText xml:space="preserve"> PAGEREF _Toc59030450 \h </w:instrText>
+              <w:instrText xml:space="preserve"> PAGEREF _Toc66112827 \h </w:instrText>
             </w:r>
             <w:r>
               <w:rPr>
@@ -2238,7 +2423,7 @@
                 <w:noProof/>
                 <w:webHidden/>
               </w:rPr>
-              <w:t>17</w:t>
+              <w:t>20</w:t>
             </w:r>
             <w:r>
               <w:rPr>
@@ -2259,14 +2444,13 @@
               <w:i w:val="0"/>
               <w:iCs w:val="0"/>
               <w:noProof/>
-              <w:kern w:val="2"/>
-              <w:sz w:val="21"/>
             </w:rPr>
           </w:pPr>
-          <w:hyperlink w:anchor="_Toc59030451" w:history="1">
-            <w:r>
-              <w:rPr>
-                <w:rStyle w:val="a8"/>
+          <w:hyperlink w:anchor="_Toc66112828" w:history="1">
+            <w:r>
+              <w:rPr>
+                <w:rStyle w:val="Hyperlink"/>
+                <w:rFonts w:hint="eastAsia"/>
                 <w:noProof/>
               </w:rPr>
               <w:t>九 应用</w:t>
@@ -2290,7 +2474,7 @@
                 <w:noProof/>
                 <w:webHidden/>
               </w:rPr>
-              <w:instrText xml:space="preserve"> PAGEREF _Toc59030451 \h </w:instrText>
+              <w:instrText xml:space="preserve"> PAGEREF _Toc66112828 \h </w:instrText>
             </w:r>
             <w:r>
               <w:rPr>
@@ -2310,7 +2494,7 @@
                 <w:noProof/>
                 <w:webHidden/>
               </w:rPr>
-              <w:t>17</w:t>
+              <w:t>20</w:t>
             </w:r>
             <w:r>
               <w:rPr>
@@ -2333,13 +2517,13 @@
     </w:sdt>
     <w:p>
       <w:pPr>
-        <w:pStyle w:val="1"/>
+        <w:pStyle w:val="Heading1"/>
         <w:numPr>
           <w:ilvl w:val="0"/>
           <w:numId w:val="0"/>
         </w:numPr>
       </w:pPr>
-      <w:bookmarkStart w:id="0" w:name="_Toc59030422"/>
+      <w:bookmarkStart w:id="0" w:name="_Toc66112799"/>
       <w:r>
         <w:rPr>
           <w:rFonts w:hint="eastAsia"/>
@@ -2461,7 +2645,7 @@
     <w:p/>
     <w:p>
       <w:pPr>
-        <w:pStyle w:val="1"/>
+        <w:pStyle w:val="Heading1"/>
       </w:pPr>
       <w:r>
         <w:rPr>
@@ -2469,7 +2653,7 @@
         </w:rPr>
         <w:t xml:space="preserve"> </w:t>
       </w:r>
-      <w:bookmarkStart w:id="1" w:name="_Toc59030423"/>
+      <w:bookmarkStart w:id="1" w:name="_Toc66112800"/>
       <w:r>
         <w:rPr>
           <w:rFonts w:hint="eastAsia"/>
@@ -2480,12 +2664,12 @@
     </w:p>
     <w:p>
       <w:pPr>
-        <w:pStyle w:val="2"/>
+        <w:pStyle w:val="Heading2"/>
       </w:pPr>
       <w:r>
         <w:t xml:space="preserve"> </w:t>
       </w:r>
-      <w:bookmarkStart w:id="2" w:name="_Toc59030424"/>
+      <w:bookmarkStart w:id="2" w:name="_Toc66112801"/>
       <w:r>
         <w:rPr>
           <w:rFonts w:hint="eastAsia"/>
@@ -2496,7 +2680,7 @@
     </w:p>
     <w:p>
       <w:pPr>
-        <w:pStyle w:val="3"/>
+        <w:pStyle w:val="Heading3"/>
       </w:pPr>
       <w:r>
         <w:rPr>
@@ -2504,7 +2688,7 @@
         </w:rPr>
         <w:t xml:space="preserve"> </w:t>
       </w:r>
-      <w:bookmarkStart w:id="3" w:name="_Toc59030425"/>
+      <w:bookmarkStart w:id="3" w:name="_Toc66112802"/>
       <w:r>
         <w:rPr>
           <w:rFonts w:hint="eastAsia"/>
@@ -3219,10 +3403,10 @@
             <v:path o:extrusionok="f" gradientshapeok="t" o:connecttype="rect"/>
             <o:lock v:ext="edit" aspectratio="t"/>
           </v:shapetype>
-          <v:shape id="_x0000_i1032" type="#_x0000_t75" alt="" style="width:540pt;height:210pt;mso-width-percent:0;mso-height-percent:0;mso-width-percent:0;mso-height-percent:0" o:ole="">
+          <v:shape id="_x0000_i1032" type="#_x0000_t75" alt="" style="width:540pt;height:210.2pt;mso-width-percent:0;mso-height-percent:0;mso-width-percent:0;mso-height-percent:0" o:ole="">
             <v:imagedata r:id="rId9" o:title=""/>
           </v:shape>
-          <o:OLEObject Type="Embed" ProgID="Visio.Drawing.15" ShapeID="_x0000_i1032" DrawAspect="Content" ObjectID="_1670760741" r:id="rId10"/>
+          <o:OLEObject Type="Embed" ProgID="Visio.Drawing.15" ShapeID="_x0000_i1032" DrawAspect="Content" ObjectID="_1676725556" r:id="rId10"/>
         </w:object>
       </w:r>
     </w:p>
@@ -3233,10 +3417,10 @@
           <w:noProof/>
         </w:rPr>
         <w:object w:dxaOrig="15500" w:dyaOrig="9801" w14:anchorId="141D057E">
-          <v:shape id="_x0000_i1031" type="#_x0000_t75" alt="" style="width:538.65pt;height:342pt;mso-width-percent:0;mso-height-percent:0;mso-width-percent:0;mso-height-percent:0" o:ole="">
+          <v:shape id="_x0000_i1031" type="#_x0000_t75" alt="" style="width:538.75pt;height:342.2pt;mso-width-percent:0;mso-height-percent:0;mso-width-percent:0;mso-height-percent:0" o:ole="">
             <v:imagedata r:id="rId11" o:title=""/>
           </v:shape>
-          <o:OLEObject Type="Embed" ProgID="Visio.Drawing.15" ShapeID="_x0000_i1031" DrawAspect="Content" ObjectID="_1670760742" r:id="rId12"/>
+          <o:OLEObject Type="Embed" ProgID="Visio.Drawing.15" ShapeID="_x0000_i1031" DrawAspect="Content" ObjectID="_1676725557" r:id="rId12"/>
         </w:object>
       </w:r>
     </w:p>
@@ -3246,16 +3430,16 @@
           <w:noProof/>
         </w:rPr>
         <w:object w:dxaOrig="9441" w:dyaOrig="4541" w14:anchorId="5B352F5D">
-          <v:shape id="_x0000_i1030" type="#_x0000_t75" alt="" style="width:472.65pt;height:227.35pt;mso-width-percent:0;mso-height-percent:0;mso-width-percent:0;mso-height-percent:0" o:ole="">
+          <v:shape id="_x0000_i1030" type="#_x0000_t75" alt="" style="width:472.55pt;height:227.15pt;mso-width-percent:0;mso-height-percent:0;mso-width-percent:0;mso-height-percent:0" o:ole="">
             <v:imagedata r:id="rId13" o:title=""/>
           </v:shape>
-          <o:OLEObject Type="Embed" ProgID="Visio.Drawing.15" ShapeID="_x0000_i1030" DrawAspect="Content" ObjectID="_1670760743" r:id="rId14"/>
+          <o:OLEObject Type="Embed" ProgID="Visio.Drawing.15" ShapeID="_x0000_i1030" DrawAspect="Content" ObjectID="_1676725558" r:id="rId14"/>
         </w:object>
       </w:r>
     </w:p>
     <w:p>
       <w:pPr>
-        <w:pStyle w:val="2"/>
+        <w:pStyle w:val="Heading2"/>
       </w:pPr>
       <w:r>
         <w:rPr>
@@ -3263,7 +3447,7 @@
         </w:rPr>
         <w:t xml:space="preserve"> </w:t>
       </w:r>
-      <w:bookmarkStart w:id="4" w:name="_Toc59030426"/>
+      <w:bookmarkStart w:id="4" w:name="_Toc66112803"/>
       <w:r>
         <w:rPr>
           <w:rFonts w:hint="eastAsia"/>
@@ -3274,12 +3458,12 @@
     </w:p>
     <w:p>
       <w:pPr>
-        <w:pStyle w:val="2"/>
+        <w:pStyle w:val="Heading2"/>
       </w:pPr>
       <w:r>
         <w:t xml:space="preserve"> </w:t>
       </w:r>
-      <w:bookmarkStart w:id="5" w:name="_Toc59030427"/>
+      <w:bookmarkStart w:id="5" w:name="_Toc66112804"/>
       <w:r>
         <w:rPr>
           <w:rFonts w:hint="eastAsia"/>
@@ -3361,10 +3545,10 @@
           <w:noProof/>
         </w:rPr>
         <w:object w:dxaOrig="9561" w:dyaOrig="4470" w14:anchorId="1D25B1E8">
-          <v:shape id="_x0000_i1029" type="#_x0000_t75" alt="" style="width:444pt;height:208pt;mso-width-percent:0;mso-height-percent:0;mso-width-percent:0;mso-height-percent:0" o:ole="">
+          <v:shape id="_x0000_i1029" type="#_x0000_t75" alt="" style="width:444pt;height:208.15pt;mso-width-percent:0;mso-height-percent:0;mso-width-percent:0;mso-height-percent:0" o:ole="">
             <v:imagedata r:id="rId15" o:title=""/>
           </v:shape>
-          <o:OLEObject Type="Embed" ProgID="Visio.Drawing.15" ShapeID="_x0000_i1029" DrawAspect="Content" ObjectID="_1670760744" r:id="rId16"/>
+          <o:OLEObject Type="Embed" ProgID="Visio.Drawing.15" ShapeID="_x0000_i1029" DrawAspect="Content" ObjectID="_1676725559" r:id="rId16"/>
         </w:object>
       </w:r>
     </w:p>
@@ -3409,10 +3593,10 @@
           <w:noProof/>
         </w:rPr>
         <w:object w:dxaOrig="9331" w:dyaOrig="3880" w14:anchorId="10C67308">
-          <v:shape id="_x0000_i1028" type="#_x0000_t75" alt="" style="width:444pt;height:185.35pt;mso-width-percent:0;mso-height-percent:0;mso-width-percent:0;mso-height-percent:0" o:ole="">
+          <v:shape id="_x0000_i1028" type="#_x0000_t75" alt="" style="width:444pt;height:185.4pt;mso-width-percent:0;mso-height-percent:0;mso-width-percent:0;mso-height-percent:0" o:ole="">
             <v:imagedata r:id="rId17" o:title=""/>
           </v:shape>
-          <o:OLEObject Type="Embed" ProgID="Visio.Drawing.15" ShapeID="_x0000_i1028" DrawAspect="Content" ObjectID="_1670760745" r:id="rId18"/>
+          <o:OLEObject Type="Embed" ProgID="Visio.Drawing.15" ShapeID="_x0000_i1028" DrawAspect="Content" ObjectID="_1676725560" r:id="rId18"/>
         </w:object>
       </w:r>
     </w:p>
@@ -3509,10 +3693,10 @@
           <w:noProof/>
         </w:rPr>
         <w:object w:dxaOrig="9331" w:dyaOrig="3620" w14:anchorId="31E43AA3">
-          <v:shape id="_x0000_i1027" type="#_x0000_t75" alt="" style="width:467.35pt;height:181.35pt;mso-width-percent:0;mso-height-percent:0;mso-width-percent:0;mso-height-percent:0" o:ole="">
+          <v:shape id="_x0000_i1027" type="#_x0000_t75" alt="" style="width:467.6pt;height:181.25pt;mso-width-percent:0;mso-height-percent:0;mso-width-percent:0;mso-height-percent:0" o:ole="">
             <v:imagedata r:id="rId19" o:title=""/>
           </v:shape>
-          <o:OLEObject Type="Embed" ProgID="Visio.Drawing.15" ShapeID="_x0000_i1027" DrawAspect="Content" ObjectID="_1670760746" r:id="rId20"/>
+          <o:OLEObject Type="Embed" ProgID="Visio.Drawing.15" ShapeID="_x0000_i1027" DrawAspect="Content" ObjectID="_1676725561" r:id="rId20"/>
         </w:object>
       </w:r>
     </w:p>
@@ -3563,10 +3747,10 @@
           <w:noProof/>
         </w:rPr>
         <w:object w:dxaOrig="9550" w:dyaOrig="3620" w14:anchorId="27AA5628">
-          <v:shape id="_x0000_i1026" type="#_x0000_t75" alt="" style="width:478pt;height:181.35pt;mso-width-percent:0;mso-height-percent:0;mso-width-percent:0;mso-height-percent:0" o:ole="">
+          <v:shape id="_x0000_i1026" type="#_x0000_t75" alt="" style="width:477.95pt;height:181.25pt;mso-width-percent:0;mso-height-percent:0;mso-width-percent:0;mso-height-percent:0" o:ole="">
             <v:imagedata r:id="rId21" o:title=""/>
           </v:shape>
-          <o:OLEObject Type="Embed" ProgID="Visio.Drawing.15" ShapeID="_x0000_i1026" DrawAspect="Content" ObjectID="_1670760747" r:id="rId22"/>
+          <o:OLEObject Type="Embed" ProgID="Visio.Drawing.15" ShapeID="_x0000_i1026" DrawAspect="Content" ObjectID="_1676725562" r:id="rId22"/>
         </w:object>
       </w:r>
       <w:r>
@@ -3587,7 +3771,7 @@
     </w:p>
     <w:p>
       <w:pPr>
-        <w:pStyle w:val="2"/>
+        <w:pStyle w:val="Heading2"/>
         <w:numPr>
           <w:ilvl w:val="0"/>
           <w:numId w:val="0"/>
@@ -3597,7 +3781,7 @@
     <w:p/>
     <w:p>
       <w:pPr>
-        <w:pStyle w:val="1"/>
+        <w:pStyle w:val="Heading1"/>
       </w:pPr>
       <w:r>
         <w:rPr>
@@ -3606,7 +3790,7 @@
         <w:lastRenderedPageBreak/>
         <w:t xml:space="preserve"> </w:t>
       </w:r>
-      <w:bookmarkStart w:id="6" w:name="_Toc59030428"/>
+      <w:bookmarkStart w:id="6" w:name="_Toc66112805"/>
       <w:r>
         <w:rPr>
           <w:rFonts w:hint="eastAsia"/>
@@ -3617,7 +3801,7 @@
     </w:p>
     <w:p>
       <w:pPr>
-        <w:pStyle w:val="2"/>
+        <w:pStyle w:val="Heading2"/>
       </w:pPr>
       <w:r>
         <w:rPr>
@@ -3625,7 +3809,7 @@
         </w:rPr>
         <w:t xml:space="preserve"> </w:t>
       </w:r>
-      <w:bookmarkStart w:id="7" w:name="_Toc59030429"/>
+      <w:bookmarkStart w:id="7" w:name="_Toc66112806"/>
       <w:r>
         <w:rPr>
           <w:rFonts w:hint="eastAsia"/>
@@ -3640,16 +3824,16 @@
           <w:noProof/>
         </w:rPr>
         <w:object w:dxaOrig="14961" w:dyaOrig="11471" w14:anchorId="5209ABE0">
-          <v:shape id="_x0000_i1025" type="#_x0000_t75" alt="" style="width:539.35pt;height:414pt;mso-width-percent:0;mso-height-percent:0;mso-width-percent:0;mso-height-percent:0" o:ole="">
+          <v:shape id="_x0000_i1025" type="#_x0000_t75" alt="" style="width:539.15pt;height:414.2pt;mso-width-percent:0;mso-height-percent:0;mso-width-percent:0;mso-height-percent:0" o:ole="">
             <v:imagedata r:id="rId23" o:title=""/>
           </v:shape>
-          <o:OLEObject Type="Embed" ProgID="Visio.Drawing.15" ShapeID="_x0000_i1025" DrawAspect="Content" ObjectID="_1670760748" r:id="rId24"/>
+          <o:OLEObject Type="Embed" ProgID="Visio.Drawing.15" ShapeID="_x0000_i1025" DrawAspect="Content" ObjectID="_1676725563" r:id="rId24"/>
         </w:object>
       </w:r>
     </w:p>
     <w:p>
       <w:pPr>
-        <w:pStyle w:val="2"/>
+        <w:pStyle w:val="Heading2"/>
       </w:pPr>
       <w:r>
         <w:rPr>
@@ -3657,7 +3841,7 @@
         </w:rPr>
         <w:t xml:space="preserve"> </w:t>
       </w:r>
-      <w:bookmarkStart w:id="8" w:name="_Toc59030430"/>
+      <w:bookmarkStart w:id="8" w:name="_Toc66112807"/>
       <w:r>
         <w:rPr>
           <w:rFonts w:hint="eastAsia"/>
@@ -3668,7 +3852,7 @@
     </w:p>
     <w:tbl>
       <w:tblPr>
-        <w:tblStyle w:val="af2"/>
+        <w:tblStyle w:val="TableGrid"/>
         <w:tblW w:w="0" w:type="auto"/>
         <w:tblLook w:val="04A0" w:firstRow="1" w:lastRow="0" w:firstColumn="1" w:lastColumn="0" w:noHBand="0" w:noVBand="1"/>
       </w:tblPr>
@@ -4883,7 +5067,7 @@
     <w:p/>
     <w:p>
       <w:pPr>
-        <w:pStyle w:val="2"/>
+        <w:pStyle w:val="Heading2"/>
       </w:pPr>
       <w:r>
         <w:rPr>
@@ -4891,7 +5075,7 @@
         </w:rPr>
         <w:t xml:space="preserve"> </w:t>
       </w:r>
-      <w:bookmarkStart w:id="9" w:name="_Toc59030431"/>
+      <w:bookmarkStart w:id="9" w:name="_Toc66112808"/>
       <w:r>
         <w:rPr>
           <w:rFonts w:hint="eastAsia"/>
@@ -4902,7 +5086,7 @@
     </w:p>
     <w:p>
       <w:pPr>
-        <w:pStyle w:val="1"/>
+        <w:pStyle w:val="Heading1"/>
       </w:pPr>
       <w:r>
         <w:rPr>
@@ -4910,7 +5094,7 @@
         </w:rPr>
         <w:t xml:space="preserve"> </w:t>
       </w:r>
-      <w:bookmarkStart w:id="10" w:name="_Toc59030432"/>
+      <w:bookmarkStart w:id="10" w:name="_Toc66112809"/>
       <w:r>
         <w:rPr>
           <w:rFonts w:hint="eastAsia"/>
@@ -4921,7 +5105,7 @@
     </w:p>
     <w:p>
       <w:pPr>
-        <w:pStyle w:val="2"/>
+        <w:pStyle w:val="Heading2"/>
       </w:pPr>
       <w:r>
         <w:rPr>
@@ -4929,7 +5113,7 @@
         </w:rPr>
         <w:t xml:space="preserve"> </w:t>
       </w:r>
-      <w:bookmarkStart w:id="11" w:name="_Toc59030433"/>
+      <w:bookmarkStart w:id="11" w:name="_Toc66112810"/>
       <w:r>
         <w:rPr>
           <w:rFonts w:hint="eastAsia"/>
@@ -4940,7 +5124,7 @@
     </w:p>
     <w:p>
       <w:pPr>
-        <w:pStyle w:val="2"/>
+        <w:pStyle w:val="Heading2"/>
       </w:pPr>
       <w:r>
         <w:rPr>
@@ -4948,7 +5132,7 @@
         </w:rPr>
         <w:t xml:space="preserve"> </w:t>
       </w:r>
-      <w:bookmarkStart w:id="12" w:name="_Toc59030434"/>
+      <w:bookmarkStart w:id="12" w:name="_Toc66112811"/>
       <w:r>
         <w:rPr>
           <w:rFonts w:hint="eastAsia"/>
@@ -4959,7 +5143,7 @@
     </w:p>
     <w:tbl>
       <w:tblPr>
-        <w:tblStyle w:val="af2"/>
+        <w:tblStyle w:val="TableGrid"/>
         <w:tblW w:w="0" w:type="auto"/>
         <w:tblLook w:val="04A0" w:firstRow="1" w:lastRow="0" w:firstColumn="1" w:lastColumn="0" w:noHBand="0" w:noVBand="1"/>
       </w:tblPr>
@@ -7063,27 +7247,10 @@
               <w:rPr>
                 <w:rFonts w:hint="eastAsia"/>
               </w:rPr>
-              <w:t>重新链接前</w:t>
-            </w:r>
-            <w:r>
-              <w:rPr>
-                <w:rFonts w:hint="eastAsia"/>
-              </w:rPr>
-              <w:t>最大</w:t>
-            </w:r>
-            <w:r>
-              <w:rPr>
-                <w:rFonts w:hint="eastAsia"/>
-              </w:rPr>
-              <w:t>等待时间</w:t>
-            </w:r>
-          </w:p>
-          <w:p>
-            <w:pPr>
-              <w:rPr>
-                <w:rFonts w:hint="eastAsia"/>
-              </w:rPr>
-            </w:pPr>
+              <w:t>重新链接前最大等待时间</w:t>
+            </w:r>
+          </w:p>
+          <w:p>
             <w:r>
               <w:rPr>
                 <w:rFonts w:hint="eastAsia"/>
@@ -7126,11 +7293,6 @@
             </w:r>
           </w:p>
           <w:p>
-            <w:pPr>
-              <w:rPr>
-                <w:rFonts w:hint="eastAsia"/>
-              </w:rPr>
-            </w:pPr>
             <w:r>
               <w:rPr>
                 <w:rFonts w:hint="eastAsia"/>
@@ -7173,11 +7335,6 @@
             </w:r>
           </w:p>
           <w:p>
-            <w:pPr>
-              <w:rPr>
-                <w:rFonts w:hint="eastAsia"/>
-              </w:rPr>
-            </w:pPr>
             <w:r>
               <w:rPr>
                 <w:rFonts w:hint="eastAsia"/>
@@ -7781,7 +7938,7 @@
     <w:p/>
     <w:p>
       <w:pPr>
-        <w:pStyle w:val="2"/>
+        <w:pStyle w:val="Heading2"/>
       </w:pPr>
       <w:r>
         <w:rPr>
@@ -7789,7 +7946,7 @@
         </w:rPr>
         <w:t xml:space="preserve"> </w:t>
       </w:r>
-      <w:bookmarkStart w:id="13" w:name="_Toc59030435"/>
+      <w:bookmarkStart w:id="13" w:name="_Toc66112812"/>
       <w:r>
         <w:t>API</w:t>
       </w:r>
@@ -7798,7 +7955,7 @@
     <w:p/>
     <w:p>
       <w:pPr>
-        <w:pStyle w:val="1"/>
+        <w:pStyle w:val="Heading1"/>
       </w:pPr>
       <w:r>
         <w:rPr>
@@ -7806,7 +7963,7 @@
         </w:rPr>
         <w:t xml:space="preserve"> </w:t>
       </w:r>
-      <w:bookmarkStart w:id="14" w:name="_Toc59030436"/>
+      <w:bookmarkStart w:id="14" w:name="_Toc66112813"/>
       <w:r>
         <w:t>Topic</w:t>
       </w:r>
@@ -7823,7 +7980,7 @@
     </w:p>
     <w:p>
       <w:pPr>
-        <w:pStyle w:val="2"/>
+        <w:pStyle w:val="Heading2"/>
       </w:pPr>
       <w:r>
         <w:rPr>
@@ -7834,7 +7991,7 @@
       <w:r>
         <w:t xml:space="preserve"> </w:t>
       </w:r>
-      <w:bookmarkStart w:id="15" w:name="_Toc59030437"/>
+      <w:bookmarkStart w:id="15" w:name="_Toc66112814"/>
       <w:r>
         <w:rPr>
           <w:rFonts w:hint="eastAsia"/>
@@ -7845,7 +8002,7 @@
     </w:p>
     <w:p>
       <w:pPr>
-        <w:pStyle w:val="2"/>
+        <w:pStyle w:val="Heading2"/>
       </w:pPr>
       <w:r>
         <w:rPr>
@@ -7856,7 +8013,7 @@
       <w:r>
         <w:t xml:space="preserve"> </w:t>
       </w:r>
-      <w:bookmarkStart w:id="16" w:name="_Toc59030438"/>
+      <w:bookmarkStart w:id="16" w:name="_Toc66112815"/>
       <w:r>
         <w:rPr>
           <w:rFonts w:hint="eastAsia"/>
@@ -7873,7 +8030,7 @@
     </w:p>
     <w:tbl>
       <w:tblPr>
-        <w:tblStyle w:val="af2"/>
+        <w:tblStyle w:val="TableGrid"/>
         <w:tblW w:w="0" w:type="auto"/>
         <w:tblLook w:val="04A0" w:firstRow="1" w:lastRow="0" w:firstColumn="1" w:lastColumn="0" w:noHBand="0" w:noVBand="1"/>
       </w:tblPr>
@@ -8392,7 +8549,7 @@
     <w:p/>
     <w:p>
       <w:pPr>
-        <w:pStyle w:val="1"/>
+        <w:pStyle w:val="Heading1"/>
       </w:pPr>
       <w:r>
         <w:rPr>
@@ -8400,7 +8557,7 @@
         </w:rPr>
         <w:t xml:space="preserve"> </w:t>
       </w:r>
-      <w:bookmarkStart w:id="17" w:name="_Toc59030439"/>
+      <w:bookmarkStart w:id="17" w:name="_Toc66112816"/>
       <w:r>
         <w:rPr>
           <w:rFonts w:hint="eastAsia"/>
@@ -8420,7 +8577,7 @@
     </w:p>
     <w:p>
       <w:pPr>
-        <w:pStyle w:val="2"/>
+        <w:pStyle w:val="Heading2"/>
       </w:pPr>
       <w:r>
         <w:rPr>
@@ -8428,7 +8585,7 @@
         </w:rPr>
         <w:t xml:space="preserve"> </w:t>
       </w:r>
-      <w:bookmarkStart w:id="18" w:name="_Toc59030440"/>
+      <w:bookmarkStart w:id="18" w:name="_Toc66112817"/>
       <w:r>
         <w:rPr>
           <w:rFonts w:hint="eastAsia"/>
@@ -8439,7 +8596,7 @@
     </w:p>
     <w:p>
       <w:pPr>
-        <w:pStyle w:val="2"/>
+        <w:pStyle w:val="Heading2"/>
       </w:pPr>
       <w:r>
         <w:rPr>
@@ -8447,7 +8604,7 @@
         </w:rPr>
         <w:t xml:space="preserve"> </w:t>
       </w:r>
-      <w:bookmarkStart w:id="19" w:name="_Toc59030441"/>
+      <w:bookmarkStart w:id="19" w:name="_Toc66112818"/>
       <w:r>
         <w:rPr>
           <w:rFonts w:hint="eastAsia"/>
@@ -8467,7 +8624,7 @@
     </w:p>
     <w:p>
       <w:pPr>
-        <w:pStyle w:val="2"/>
+        <w:pStyle w:val="Heading2"/>
       </w:pPr>
       <w:r>
         <w:rPr>
@@ -8475,7 +8632,7 @@
         </w:rPr>
         <w:t xml:space="preserve"> </w:t>
       </w:r>
-      <w:bookmarkStart w:id="20" w:name="_Toc59030442"/>
+      <w:bookmarkStart w:id="20" w:name="_Toc66112819"/>
       <w:r>
         <w:rPr>
           <w:rFonts w:hint="eastAsia"/>
@@ -8495,12 +8652,12 @@
     </w:p>
     <w:p>
       <w:pPr>
-        <w:pStyle w:val="2"/>
+        <w:pStyle w:val="Heading2"/>
       </w:pPr>
       <w:r>
         <w:t xml:space="preserve"> </w:t>
       </w:r>
-      <w:bookmarkStart w:id="21" w:name="_Toc59030443"/>
+      <w:bookmarkStart w:id="21" w:name="_Toc66112820"/>
       <w:r>
         <w:rPr>
           <w:rFonts w:hint="eastAsia"/>
@@ -8520,7 +8677,7 @@
     </w:p>
     <w:p>
       <w:pPr>
-        <w:pStyle w:val="1"/>
+        <w:pStyle w:val="Heading1"/>
       </w:pPr>
       <w:r>
         <w:rPr>
@@ -8528,7 +8685,7 @@
         </w:rPr>
         <w:t xml:space="preserve"> </w:t>
       </w:r>
-      <w:bookmarkStart w:id="22" w:name="_Toc59030444"/>
+      <w:bookmarkStart w:id="22" w:name="_Toc66112821"/>
       <w:r>
         <w:rPr>
           <w:rFonts w:hint="eastAsia"/>
@@ -8539,7 +8696,7 @@
     </w:p>
     <w:p>
       <w:pPr>
-        <w:pStyle w:val="2"/>
+        <w:pStyle w:val="Heading2"/>
       </w:pPr>
       <w:r>
         <w:rPr>
@@ -8547,7 +8704,7 @@
         </w:rPr>
         <w:t xml:space="preserve"> </w:t>
       </w:r>
-      <w:bookmarkStart w:id="23" w:name="_Toc59030445"/>
+      <w:bookmarkStart w:id="23" w:name="_Toc66112822"/>
       <w:r>
         <w:rPr>
           <w:rFonts w:hint="eastAsia"/>
@@ -8558,12 +8715,12 @@
     </w:p>
     <w:p>
       <w:pPr>
-        <w:pStyle w:val="2"/>
+        <w:pStyle w:val="Heading2"/>
       </w:pPr>
       <w:r>
         <w:t xml:space="preserve"> </w:t>
       </w:r>
-      <w:bookmarkStart w:id="24" w:name="_Toc59030446"/>
+      <w:bookmarkStart w:id="24" w:name="_Toc66112823"/>
       <w:r>
         <w:rPr>
           <w:rFonts w:hint="eastAsia"/>
@@ -8580,7 +8737,7 @@
     </w:p>
     <w:tbl>
       <w:tblPr>
-        <w:tblStyle w:val="af2"/>
+        <w:tblStyle w:val="TableGrid"/>
         <w:tblW w:w="11335" w:type="dxa"/>
         <w:tblLayout w:type="fixed"/>
         <w:tblLook w:val="04A0" w:firstRow="1" w:lastRow="0" w:firstColumn="1" w:lastColumn="0" w:noHBand="0" w:noVBand="1"/>
@@ -14371,7 +14528,7 @@
     <w:p/>
     <w:p>
       <w:pPr>
-        <w:pStyle w:val="1"/>
+        <w:pStyle w:val="Heading1"/>
       </w:pPr>
       <w:r>
         <w:rPr>
@@ -14379,7 +14536,7 @@
         </w:rPr>
         <w:t xml:space="preserve"> </w:t>
       </w:r>
-      <w:bookmarkStart w:id="25" w:name="_Toc59030447"/>
+      <w:bookmarkStart w:id="25" w:name="_Toc66112824"/>
       <w:r>
         <w:rPr>
           <w:rFonts w:hint="eastAsia"/>
@@ -14390,7 +14547,7 @@
     </w:p>
     <w:p>
       <w:pPr>
-        <w:pStyle w:val="1"/>
+        <w:pStyle w:val="Heading1"/>
       </w:pPr>
       <w:r>
         <w:rPr>
@@ -14398,7 +14555,7 @@
         </w:rPr>
         <w:t xml:space="preserve"> </w:t>
       </w:r>
-      <w:bookmarkStart w:id="26" w:name="_Toc59030448"/>
+      <w:bookmarkStart w:id="26" w:name="_Toc66112825"/>
       <w:r>
         <w:t>Connect</w:t>
       </w:r>
@@ -14406,7 +14563,7 @@
     </w:p>
     <w:p>
       <w:pPr>
-        <w:pStyle w:val="2"/>
+        <w:pStyle w:val="Heading2"/>
       </w:pPr>
       <w:r>
         <w:rPr>
@@ -14414,7 +14571,7 @@
         </w:rPr>
         <w:t xml:space="preserve"> </w:t>
       </w:r>
-      <w:bookmarkStart w:id="27" w:name="_Toc59030449"/>
+      <w:bookmarkStart w:id="27" w:name="_Toc66112826"/>
       <w:r>
         <w:rPr>
           <w:rFonts w:hint="eastAsia"/>
@@ -14425,7 +14582,7 @@
     </w:p>
     <w:p>
       <w:pPr>
-        <w:pStyle w:val="2"/>
+        <w:pStyle w:val="Heading2"/>
       </w:pPr>
       <w:r>
         <w:rPr>
@@ -14433,7 +14590,7 @@
         </w:rPr>
         <w:t xml:space="preserve"> </w:t>
       </w:r>
-      <w:bookmarkStart w:id="28" w:name="_Toc59030450"/>
+      <w:bookmarkStart w:id="28" w:name="_Toc66112827"/>
       <w:r>
         <w:rPr>
           <w:rFonts w:hint="eastAsia"/>
@@ -14444,7 +14601,7 @@
     </w:p>
     <w:tbl>
       <w:tblPr>
-        <w:tblStyle w:val="af2"/>
+        <w:tblStyle w:val="TableGrid"/>
         <w:tblW w:w="0" w:type="auto"/>
         <w:tblLook w:val="04A0" w:firstRow="1" w:lastRow="0" w:firstColumn="1" w:lastColumn="0" w:noHBand="0" w:noVBand="1"/>
       </w:tblPr>
@@ -14582,7 +14739,7 @@
     <w:p/>
     <w:p>
       <w:pPr>
-        <w:pStyle w:val="1"/>
+        <w:pStyle w:val="Heading1"/>
       </w:pPr>
       <w:r>
         <w:rPr>
@@ -14590,7 +14747,7 @@
         </w:rPr>
         <w:t xml:space="preserve"> </w:t>
       </w:r>
-      <w:bookmarkStart w:id="29" w:name="_Toc59030451"/>
+      <w:bookmarkStart w:id="29" w:name="_Toc66112828"/>
       <w:r>
         <w:rPr>
           <w:rFonts w:hint="eastAsia"/>
@@ -14663,7 +14820,7 @@
         <w:ind w:left="0" w:firstLine="0"/>
       </w:pPr>
       <w:rPr>
-        <w:rFonts w:ascii="宋体" w:eastAsia="宋体" w:hint="eastAsia"/>
+        <w:rFonts w:ascii="SimSun" w:eastAsia="SimSun" w:hint="eastAsia"/>
       </w:rPr>
     </w:lvl>
     <w:lvl w:ilvl="1">
@@ -14676,7 +14833,7 @@
         <w:ind w:left="0" w:firstLine="0"/>
       </w:pPr>
       <w:rPr>
-        <w:rFonts w:ascii="宋体" w:eastAsia="宋体" w:hint="eastAsia"/>
+        <w:rFonts w:ascii="SimSun" w:eastAsia="SimSun" w:hint="eastAsia"/>
       </w:rPr>
     </w:lvl>
     <w:lvl w:ilvl="2">
@@ -14689,7 +14846,7 @@
         <w:ind w:left="0" w:firstLine="0"/>
       </w:pPr>
       <w:rPr>
-        <w:rFonts w:ascii="宋体" w:eastAsia="宋体" w:hint="eastAsia"/>
+        <w:rFonts w:ascii="SimSun" w:eastAsia="SimSun" w:hint="eastAsia"/>
       </w:rPr>
     </w:lvl>
     <w:lvl w:ilvl="3">
@@ -14702,7 +14859,7 @@
         <w:ind w:left="0" w:firstLine="0"/>
       </w:pPr>
       <w:rPr>
-        <w:rFonts w:ascii="宋体" w:eastAsia="宋体" w:hint="eastAsia"/>
+        <w:rFonts w:ascii="SimSun" w:eastAsia="SimSun" w:hint="eastAsia"/>
         <w:color w:val="auto"/>
       </w:rPr>
     </w:lvl>
@@ -14777,7 +14934,7 @@
     <w:lvl w:ilvl="0">
       <w:start w:val="1"/>
       <w:numFmt w:val="ideographDigital"/>
-      <w:pStyle w:val="1"/>
+      <w:pStyle w:val="Heading1"/>
       <w:suff w:val="nothing"/>
       <w:lvlText w:val="%1"/>
       <w:lvlJc w:val="left"/>
@@ -14785,13 +14942,13 @@
         <w:ind w:left="0" w:firstLine="0"/>
       </w:pPr>
       <w:rPr>
-        <w:rFonts w:ascii="宋体" w:eastAsia="宋体" w:hint="eastAsia"/>
+        <w:rFonts w:ascii="SimSun" w:eastAsia="SimSun" w:hint="eastAsia"/>
       </w:rPr>
     </w:lvl>
     <w:lvl w:ilvl="1">
       <w:start w:val="1"/>
       <w:numFmt w:val="decimal"/>
-      <w:pStyle w:val="2"/>
+      <w:pStyle w:val="Heading2"/>
       <w:suff w:val="nothing"/>
       <w:lvlText w:val="%2"/>
       <w:lvlJc w:val="left"/>
@@ -14799,13 +14956,13 @@
         <w:ind w:left="0" w:firstLine="0"/>
       </w:pPr>
       <w:rPr>
-        <w:rFonts w:ascii="宋体" w:eastAsia="宋体" w:hint="eastAsia"/>
+        <w:rFonts w:ascii="SimSun" w:eastAsia="SimSun" w:hint="eastAsia"/>
       </w:rPr>
     </w:lvl>
     <w:lvl w:ilvl="2">
       <w:start w:val="1"/>
       <w:numFmt w:val="decimal"/>
-      <w:pStyle w:val="3"/>
+      <w:pStyle w:val="Heading3"/>
       <w:suff w:val="nothing"/>
       <w:lvlText w:val="%2.%3"/>
       <w:lvlJc w:val="left"/>
@@ -14813,7 +14970,7 @@
         <w:ind w:left="0" w:firstLine="0"/>
       </w:pPr>
       <w:rPr>
-        <w:rFonts w:ascii="宋体" w:eastAsia="宋体" w:hint="eastAsia"/>
+        <w:rFonts w:ascii="SimSun" w:eastAsia="SimSun" w:hint="eastAsia"/>
       </w:rPr>
     </w:lvl>
     <w:lvl w:ilvl="3">
@@ -14827,7 +14984,7 @@
         <w:ind w:left="0" w:firstLine="0"/>
       </w:pPr>
       <w:rPr>
-        <w:rFonts w:ascii="宋体" w:eastAsia="宋体" w:hint="eastAsia"/>
+        <w:rFonts w:ascii="SimSun" w:eastAsia="SimSun" w:hint="eastAsia"/>
       </w:rPr>
     </w:lvl>
     <w:lvl w:ilvl="4">
@@ -14909,7 +15066,7 @@
         <w:ind w:left="0" w:firstLine="0"/>
       </w:pPr>
       <w:rPr>
-        <w:rFonts w:ascii="宋体" w:eastAsia="宋体" w:hint="eastAsia"/>
+        <w:rFonts w:ascii="SimSun" w:eastAsia="SimSun" w:hint="eastAsia"/>
       </w:rPr>
     </w:lvl>
     <w:lvl w:ilvl="1">
@@ -14922,7 +15079,7 @@
         <w:ind w:left="0" w:firstLine="0"/>
       </w:pPr>
       <w:rPr>
-        <w:rFonts w:ascii="宋体" w:eastAsia="宋体" w:hint="eastAsia"/>
+        <w:rFonts w:ascii="SimSun" w:eastAsia="SimSun" w:hint="eastAsia"/>
       </w:rPr>
     </w:lvl>
     <w:lvl w:ilvl="2">
@@ -14935,7 +15092,7 @@
         <w:ind w:left="0" w:firstLine="0"/>
       </w:pPr>
       <w:rPr>
-        <w:rFonts w:ascii="宋体" w:eastAsia="宋体" w:hint="eastAsia"/>
+        <w:rFonts w:ascii="SimSun" w:eastAsia="SimSun" w:hint="eastAsia"/>
       </w:rPr>
     </w:lvl>
     <w:lvl w:ilvl="3">
@@ -14948,7 +15105,7 @@
         <w:ind w:left="0" w:firstLine="0"/>
       </w:pPr>
       <w:rPr>
-        <w:rFonts w:ascii="宋体" w:eastAsia="宋体" w:hint="eastAsia"/>
+        <w:rFonts w:ascii="SimSun" w:eastAsia="SimSun" w:hint="eastAsia"/>
       </w:rPr>
     </w:lvl>
     <w:lvl w:ilvl="4">
@@ -15028,7 +15185,7 @@
         <w:ind w:left="0" w:firstLine="0"/>
       </w:pPr>
       <w:rPr>
-        <w:rFonts w:ascii="宋体" w:eastAsia="宋体" w:hint="eastAsia"/>
+        <w:rFonts w:ascii="SimSun" w:eastAsia="SimSun" w:hint="eastAsia"/>
       </w:rPr>
     </w:lvl>
     <w:lvl w:ilvl="1">
@@ -15041,7 +15198,7 @@
         <w:ind w:left="0" w:firstLine="0"/>
       </w:pPr>
       <w:rPr>
-        <w:rFonts w:ascii="宋体" w:eastAsia="宋体" w:hint="eastAsia"/>
+        <w:rFonts w:ascii="SimSun" w:eastAsia="SimSun" w:hint="eastAsia"/>
       </w:rPr>
     </w:lvl>
     <w:lvl w:ilvl="2">
@@ -15054,7 +15211,7 @@
         <w:ind w:left="0" w:firstLine="0"/>
       </w:pPr>
       <w:rPr>
-        <w:rFonts w:ascii="宋体" w:eastAsia="宋体" w:hint="eastAsia"/>
+        <w:rFonts w:ascii="SimSun" w:eastAsia="SimSun" w:hint="eastAsia"/>
       </w:rPr>
     </w:lvl>
     <w:lvl w:ilvl="3">
@@ -15067,7 +15224,7 @@
         <w:ind w:left="0" w:firstLine="0"/>
       </w:pPr>
       <w:rPr>
-        <w:rFonts w:ascii="宋体" w:eastAsia="宋体" w:hint="eastAsia"/>
+        <w:rFonts w:ascii="SimSun" w:eastAsia="SimSun" w:hint="eastAsia"/>
         <w:color w:val="auto"/>
       </w:rPr>
     </w:lvl>
@@ -15154,7 +15311,7 @@
         <w:ind w:left="0" w:firstLine="0"/>
       </w:pPr>
       <w:rPr>
-        <w:rFonts w:ascii="宋体" w:eastAsia="宋体" w:hint="eastAsia"/>
+        <w:rFonts w:ascii="SimSun" w:eastAsia="SimSun" w:hint="eastAsia"/>
       </w:rPr>
     </w:lvl>
     <w:lvl w:ilvl="1">
@@ -15167,7 +15324,7 @@
         <w:ind w:left="0" w:firstLine="0"/>
       </w:pPr>
       <w:rPr>
-        <w:rFonts w:ascii="宋体" w:eastAsia="宋体" w:hint="eastAsia"/>
+        <w:rFonts w:ascii="SimSun" w:eastAsia="SimSun" w:hint="eastAsia"/>
       </w:rPr>
     </w:lvl>
     <w:lvl w:ilvl="2">
@@ -15180,7 +15337,7 @@
         <w:ind w:left="0" w:firstLine="0"/>
       </w:pPr>
       <w:rPr>
-        <w:rFonts w:ascii="宋体" w:eastAsia="宋体" w:hint="eastAsia"/>
+        <w:rFonts w:ascii="SimSun" w:eastAsia="SimSun" w:hint="eastAsia"/>
       </w:rPr>
     </w:lvl>
     <w:lvl w:ilvl="3">
@@ -15193,7 +15350,7 @@
         <w:ind w:left="0" w:firstLine="0"/>
       </w:pPr>
       <w:rPr>
-        <w:rFonts w:ascii="宋体" w:eastAsia="宋体" w:hint="eastAsia"/>
+        <w:rFonts w:ascii="SimSun" w:eastAsia="SimSun" w:hint="eastAsia"/>
         <w:color w:val="auto"/>
       </w:rPr>
     </w:lvl>
@@ -15489,7 +15646,7 @@
       <w:lvl w:ilvl="0">
         <w:start w:val="1"/>
         <w:numFmt w:val="ideographDigital"/>
-        <w:pStyle w:val="1"/>
+        <w:pStyle w:val="Heading1"/>
         <w:suff w:val="nothing"/>
         <w:lvlText w:val="%1"/>
         <w:lvlJc w:val="left"/>
@@ -15497,7 +15654,7 @@
           <w:ind w:left="0" w:firstLine="0"/>
         </w:pPr>
         <w:rPr>
-          <w:rFonts w:ascii="宋体" w:eastAsia="宋体" w:hint="eastAsia"/>
+          <w:rFonts w:ascii="SimSun" w:eastAsia="SimSun" w:hint="eastAsia"/>
         </w:rPr>
       </w:lvl>
     </w:lvlOverride>
@@ -15505,7 +15662,7 @@
       <w:lvl w:ilvl="1">
         <w:start w:val="1"/>
         <w:numFmt w:val="decimal"/>
-        <w:pStyle w:val="2"/>
+        <w:pStyle w:val="Heading2"/>
         <w:suff w:val="nothing"/>
         <w:lvlText w:val="%2"/>
         <w:lvlJc w:val="left"/>
@@ -15513,7 +15670,7 @@
           <w:ind w:left="0" w:firstLine="0"/>
         </w:pPr>
         <w:rPr>
-          <w:rFonts w:ascii="宋体" w:eastAsia="宋体" w:hint="eastAsia"/>
+          <w:rFonts w:ascii="SimSun" w:eastAsia="SimSun" w:hint="eastAsia"/>
         </w:rPr>
       </w:lvl>
     </w:lvlOverride>
@@ -15521,7 +15678,7 @@
       <w:lvl w:ilvl="2">
         <w:start w:val="1"/>
         <w:numFmt w:val="decimal"/>
-        <w:pStyle w:val="3"/>
+        <w:pStyle w:val="Heading3"/>
         <w:suff w:val="nothing"/>
         <w:lvlText w:val="%2.%3"/>
         <w:lvlJc w:val="left"/>
@@ -15529,7 +15686,7 @@
           <w:ind w:left="0" w:firstLine="0"/>
         </w:pPr>
         <w:rPr>
-          <w:rFonts w:ascii="宋体" w:eastAsia="宋体" w:hint="eastAsia"/>
+          <w:rFonts w:ascii="SimSun" w:eastAsia="SimSun" w:hint="eastAsia"/>
         </w:rPr>
       </w:lvl>
     </w:lvlOverride>
@@ -15545,7 +15702,7 @@
           <w:ind w:left="0" w:firstLine="0"/>
         </w:pPr>
         <w:rPr>
-          <w:rFonts w:ascii="宋体" w:eastAsia="宋体" w:hint="eastAsia"/>
+          <w:rFonts w:ascii="SimSun" w:eastAsia="SimSun" w:hint="eastAsia"/>
         </w:rPr>
       </w:lvl>
     </w:lvlOverride>
@@ -15721,7 +15878,7 @@
           <w:ind w:left="0" w:firstLine="0"/>
         </w:pPr>
         <w:rPr>
-          <w:rFonts w:ascii="宋体" w:eastAsia="宋体" w:hint="eastAsia"/>
+          <w:rFonts w:ascii="SimSun" w:eastAsia="SimSun" w:hint="eastAsia"/>
         </w:rPr>
       </w:lvl>
     </w:lvlOverride>
@@ -15736,7 +15893,7 @@
           <w:ind w:left="0" w:firstLine="0"/>
         </w:pPr>
         <w:rPr>
-          <w:rFonts w:ascii="宋体" w:eastAsia="宋体" w:hint="eastAsia"/>
+          <w:rFonts w:ascii="SimSun" w:eastAsia="SimSun" w:hint="eastAsia"/>
         </w:rPr>
       </w:lvl>
     </w:lvlOverride>
@@ -15751,7 +15908,7 @@
           <w:ind w:left="0" w:firstLine="0"/>
         </w:pPr>
         <w:rPr>
-          <w:rFonts w:ascii="宋体" w:eastAsia="宋体" w:hint="eastAsia"/>
+          <w:rFonts w:ascii="SimSun" w:eastAsia="SimSun" w:hint="eastAsia"/>
         </w:rPr>
       </w:lvl>
     </w:lvlOverride>
@@ -15766,7 +15923,7 @@
           <w:ind w:left="0" w:firstLine="0"/>
         </w:pPr>
         <w:rPr>
-          <w:rFonts w:ascii="宋体" w:eastAsia="宋体" w:hint="eastAsia"/>
+          <w:rFonts w:ascii="SimSun" w:eastAsia="SimSun" w:hint="eastAsia"/>
         </w:rPr>
       </w:lvl>
     </w:lvlOverride>
@@ -15860,7 +16017,7 @@
           <w:ind w:left="0" w:firstLine="0"/>
         </w:pPr>
         <w:rPr>
-          <w:rFonts w:ascii="宋体" w:eastAsia="宋体" w:hint="eastAsia"/>
+          <w:rFonts w:ascii="SimSun" w:eastAsia="SimSun" w:hint="eastAsia"/>
         </w:rPr>
       </w:lvl>
     </w:lvlOverride>
@@ -15876,7 +16033,7 @@
           <w:ind w:left="0" w:firstLine="0"/>
         </w:pPr>
         <w:rPr>
-          <w:rFonts w:ascii="宋体" w:eastAsia="宋体" w:hint="eastAsia"/>
+          <w:rFonts w:ascii="SimSun" w:eastAsia="SimSun" w:hint="eastAsia"/>
         </w:rPr>
       </w:lvl>
     </w:lvlOverride>
@@ -15892,7 +16049,7 @@
           <w:ind w:left="0" w:firstLine="0"/>
         </w:pPr>
         <w:rPr>
-          <w:rFonts w:ascii="宋体" w:eastAsia="宋体" w:hint="eastAsia"/>
+          <w:rFonts w:ascii="SimSun" w:eastAsia="SimSun" w:hint="eastAsia"/>
         </w:rPr>
       </w:lvl>
     </w:lvlOverride>
@@ -15908,7 +16065,7 @@
           <w:ind w:left="0" w:firstLine="0"/>
         </w:pPr>
         <w:rPr>
-          <w:rFonts w:ascii="宋体" w:eastAsia="宋体" w:hint="eastAsia"/>
+          <w:rFonts w:ascii="SimSun" w:eastAsia="SimSun" w:hint="eastAsia"/>
         </w:rPr>
       </w:lvl>
     </w:lvlOverride>
@@ -16078,7 +16235,7 @@
       <w:lvl w:ilvl="0">
         <w:start w:val="1"/>
         <w:numFmt w:val="ideographDigital"/>
-        <w:pStyle w:val="1"/>
+        <w:pStyle w:val="Heading1"/>
         <w:suff w:val="nothing"/>
         <w:lvlText w:val="%1"/>
         <w:lvlJc w:val="left"/>
@@ -16086,7 +16243,7 @@
           <w:ind w:left="0" w:firstLine="0"/>
         </w:pPr>
         <w:rPr>
-          <w:rFonts w:ascii="宋体" w:eastAsia="宋体" w:hint="eastAsia"/>
+          <w:rFonts w:ascii="SimSun" w:eastAsia="SimSun" w:hint="eastAsia"/>
         </w:rPr>
       </w:lvl>
     </w:lvlOverride>
@@ -16095,7 +16252,7 @@
       <w:lvl w:ilvl="1">
         <w:start w:val="1"/>
         <w:numFmt w:val="decimal"/>
-        <w:pStyle w:val="2"/>
+        <w:pStyle w:val="Heading2"/>
         <w:suff w:val="nothing"/>
         <w:lvlText w:val="%2"/>
         <w:lvlJc w:val="left"/>
@@ -16103,7 +16260,7 @@
           <w:ind w:left="0" w:firstLine="0"/>
         </w:pPr>
         <w:rPr>
-          <w:rFonts w:ascii="宋体" w:eastAsia="宋体" w:hint="eastAsia"/>
+          <w:rFonts w:ascii="SimSun" w:eastAsia="SimSun" w:hint="eastAsia"/>
         </w:rPr>
       </w:lvl>
     </w:lvlOverride>
@@ -16112,7 +16269,7 @@
       <w:lvl w:ilvl="2">
         <w:start w:val="1"/>
         <w:numFmt w:val="decimal"/>
-        <w:pStyle w:val="3"/>
+        <w:pStyle w:val="Heading3"/>
         <w:suff w:val="nothing"/>
         <w:lvlText w:val="%2.%3"/>
         <w:lvlJc w:val="left"/>
@@ -16120,7 +16277,7 @@
           <w:ind w:left="0" w:firstLine="0"/>
         </w:pPr>
         <w:rPr>
-          <w:rFonts w:ascii="宋体" w:eastAsia="宋体" w:hint="eastAsia"/>
+          <w:rFonts w:ascii="SimSun" w:eastAsia="SimSun" w:hint="eastAsia"/>
         </w:rPr>
       </w:lvl>
     </w:lvlOverride>
@@ -16137,7 +16294,7 @@
           <w:ind w:left="0" w:firstLine="0"/>
         </w:pPr>
         <w:rPr>
-          <w:rFonts w:ascii="宋体" w:eastAsia="宋体" w:hint="eastAsia"/>
+          <w:rFonts w:ascii="SimSun" w:eastAsia="SimSun" w:hint="eastAsia"/>
         </w:rPr>
       </w:lvl>
     </w:lvlOverride>
@@ -16622,19 +16779,19 @@
     <w:lsdException w:name="Unresolved Mention" w:semiHidden="1" w:unhideWhenUsed="1"/>
     <w:lsdException w:name="Smart Link" w:semiHidden="1" w:unhideWhenUsed="1"/>
   </w:latentStyles>
-  <w:style w:type="paragraph" w:default="1" w:styleId="a">
+  <w:style w:type="paragraph" w:default="1" w:styleId="Normal">
     <w:name w:val="Normal"/>
     <w:qFormat/>
     <w:rsid w:val="003556B7"/>
     <w:rPr>
-      <w:rFonts w:ascii="宋体" w:eastAsia="宋体" w:hAnsi="宋体" w:cs="宋体"/>
+      <w:rFonts w:ascii="SimSun" w:eastAsia="SimSun" w:hAnsi="SimSun" w:cs="SimSun"/>
     </w:rPr>
   </w:style>
-  <w:style w:type="paragraph" w:styleId="1">
+  <w:style w:type="paragraph" w:styleId="Heading1">
     <w:name w:val="heading 1"/>
-    <w:basedOn w:val="a"/>
-    <w:next w:val="2"/>
-    <w:link w:val="10"/>
+    <w:basedOn w:val="Normal"/>
+    <w:next w:val="Heading2"/>
+    <w:link w:val="Heading1Char"/>
     <w:uiPriority w:val="9"/>
     <w:qFormat/>
     <w:rsid w:val="00AE4E93"/>
@@ -16653,11 +16810,11 @@
       <w:szCs w:val="32"/>
     </w:rPr>
   </w:style>
-  <w:style w:type="paragraph" w:styleId="2">
+  <w:style w:type="paragraph" w:styleId="Heading2">
     <w:name w:val="heading 2"/>
-    <w:basedOn w:val="a"/>
-    <w:next w:val="3"/>
-    <w:link w:val="20"/>
+    <w:basedOn w:val="Normal"/>
+    <w:next w:val="Heading3"/>
+    <w:link w:val="Heading2Char"/>
     <w:uiPriority w:val="9"/>
     <w:unhideWhenUsed/>
     <w:qFormat/>
@@ -16678,11 +16835,11 @@
       <w:szCs w:val="26"/>
     </w:rPr>
   </w:style>
-  <w:style w:type="paragraph" w:styleId="3">
+  <w:style w:type="paragraph" w:styleId="Heading3">
     <w:name w:val="heading 3"/>
-    <w:basedOn w:val="a"/>
+    <w:basedOn w:val="Normal"/>
     <w:next w:val="sai1"/>
-    <w:link w:val="30"/>
+    <w:link w:val="Heading3Char"/>
     <w:uiPriority w:val="9"/>
     <w:unhideWhenUsed/>
     <w:qFormat/>
@@ -16702,11 +16859,11 @@
       <w:sz w:val="28"/>
     </w:rPr>
   </w:style>
-  <w:style w:type="paragraph" w:styleId="4">
+  <w:style w:type="paragraph" w:styleId="Heading4">
     <w:name w:val="heading 4"/>
-    <w:basedOn w:val="a"/>
-    <w:next w:val="a"/>
-    <w:link w:val="40"/>
+    <w:basedOn w:val="Normal"/>
+    <w:next w:val="Normal"/>
+    <w:link w:val="Heading4Char"/>
     <w:uiPriority w:val="9"/>
     <w:unhideWhenUsed/>
     <w:qFormat/>
@@ -16724,11 +16881,11 @@
       <w:color w:val="2F5496" w:themeColor="accent1" w:themeShade="BF"/>
     </w:rPr>
   </w:style>
-  <w:style w:type="paragraph" w:styleId="5">
+  <w:style w:type="paragraph" w:styleId="Heading5">
     <w:name w:val="heading 5"/>
-    <w:basedOn w:val="a"/>
-    <w:next w:val="a"/>
-    <w:link w:val="50"/>
+    <w:basedOn w:val="Normal"/>
+    <w:next w:val="Normal"/>
+    <w:link w:val="Heading5Char"/>
     <w:uiPriority w:val="9"/>
     <w:semiHidden/>
     <w:unhideWhenUsed/>
@@ -16747,13 +16904,13 @@
       <w:szCs w:val="28"/>
     </w:rPr>
   </w:style>
-  <w:style w:type="character" w:default="1" w:styleId="a0">
+  <w:style w:type="character" w:default="1" w:styleId="DefaultParagraphFont">
     <w:name w:val="Default Paragraph Font"/>
     <w:uiPriority w:val="1"/>
     <w:semiHidden/>
     <w:unhideWhenUsed/>
   </w:style>
-  <w:style w:type="table" w:default="1" w:styleId="a1">
+  <w:style w:type="table" w:default="1" w:styleId="TableNormal">
     <w:name w:val="Normal Table"/>
     <w:uiPriority w:val="99"/>
     <w:semiHidden/>
@@ -16768,15 +16925,15 @@
       </w:tblCellMar>
     </w:tblPr>
   </w:style>
-  <w:style w:type="numbering" w:default="1" w:styleId="a2">
+  <w:style w:type="numbering" w:default="1" w:styleId="NoList">
     <w:name w:val="No List"/>
     <w:uiPriority w:val="99"/>
     <w:semiHidden/>
     <w:unhideWhenUsed/>
   </w:style>
-  <w:style w:type="paragraph" w:styleId="a3">
+  <w:style w:type="paragraph" w:styleId="ListParagraph">
     <w:name w:val="List Paragraph"/>
-    <w:basedOn w:val="a"/>
+    <w:basedOn w:val="Normal"/>
     <w:uiPriority w:val="34"/>
     <w:qFormat/>
     <w:rsid w:val="00A50D22"/>
@@ -16785,11 +16942,11 @@
       <w:contextualSpacing/>
     </w:pPr>
   </w:style>
-  <w:style w:type="paragraph" w:styleId="a4">
+  <w:style w:type="paragraph" w:styleId="Title">
     <w:name w:val="Title"/>
-    <w:basedOn w:val="a"/>
-    <w:next w:val="a"/>
-    <w:link w:val="a5"/>
+    <w:basedOn w:val="Normal"/>
+    <w:next w:val="Normal"/>
+    <w:link w:val="TitleChar"/>
     <w:uiPriority w:val="10"/>
     <w:qFormat/>
     <w:rsid w:val="00A50D22"/>
@@ -16804,10 +16961,10 @@
       <w:szCs w:val="56"/>
     </w:rPr>
   </w:style>
-  <w:style w:type="character" w:customStyle="1" w:styleId="a5">
-    <w:name w:val="标题 字符"/>
-    <w:basedOn w:val="a0"/>
-    <w:link w:val="a4"/>
+  <w:style w:type="character" w:customStyle="1" w:styleId="TitleChar">
+    <w:name w:val="Title Char"/>
+    <w:basedOn w:val="DefaultParagraphFont"/>
+    <w:link w:val="Title"/>
     <w:uiPriority w:val="10"/>
     <w:rsid w:val="00A50D22"/>
     <w:rPr>
@@ -16818,22 +16975,22 @@
       <w:szCs w:val="56"/>
     </w:rPr>
   </w:style>
-  <w:style w:type="character" w:customStyle="1" w:styleId="10">
-    <w:name w:val="标题 1 字符"/>
-    <w:basedOn w:val="a0"/>
-    <w:link w:val="1"/>
+  <w:style w:type="character" w:customStyle="1" w:styleId="Heading1Char">
+    <w:name w:val="Heading 1 Char"/>
+    <w:basedOn w:val="DefaultParagraphFont"/>
+    <w:link w:val="Heading1"/>
     <w:uiPriority w:val="9"/>
     <w:rsid w:val="00E370C1"/>
     <w:rPr>
-      <w:rFonts w:ascii="宋体" w:eastAsia="宋体" w:hAnsi="宋体" w:cstheme="majorBidi"/>
+      <w:rFonts w:ascii="SimSun" w:eastAsia="SimSun" w:hAnsi="SimSun" w:cstheme="majorBidi"/>
       <w:sz w:val="44"/>
       <w:szCs w:val="32"/>
     </w:rPr>
   </w:style>
-  <w:style w:type="character" w:customStyle="1" w:styleId="20">
-    <w:name w:val="标题 2 字符"/>
-    <w:basedOn w:val="a0"/>
-    <w:link w:val="2"/>
+  <w:style w:type="character" w:customStyle="1" w:styleId="Heading2Char">
+    <w:name w:val="Heading 2 Char"/>
+    <w:basedOn w:val="DefaultParagraphFont"/>
+    <w:link w:val="Heading2"/>
     <w:uiPriority w:val="9"/>
     <w:rsid w:val="007A3870"/>
     <w:rPr>
@@ -16842,11 +16999,11 @@
       <w:szCs w:val="26"/>
     </w:rPr>
   </w:style>
-  <w:style w:type="paragraph" w:styleId="a6">
+  <w:style w:type="paragraph" w:styleId="Subtitle">
     <w:name w:val="Subtitle"/>
-    <w:basedOn w:val="a"/>
-    <w:next w:val="a"/>
-    <w:link w:val="a7"/>
+    <w:basedOn w:val="Normal"/>
+    <w:next w:val="Normal"/>
+    <w:link w:val="SubtitleChar"/>
     <w:uiPriority w:val="11"/>
     <w:qFormat/>
     <w:rsid w:val="007A3870"/>
@@ -16860,10 +17017,10 @@
       <w:szCs w:val="22"/>
     </w:rPr>
   </w:style>
-  <w:style w:type="character" w:customStyle="1" w:styleId="a7">
-    <w:name w:val="副标题 字符"/>
-    <w:basedOn w:val="a0"/>
-    <w:link w:val="a6"/>
+  <w:style w:type="character" w:customStyle="1" w:styleId="SubtitleChar">
+    <w:name w:val="Subtitle Char"/>
+    <w:basedOn w:val="DefaultParagraphFont"/>
+    <w:link w:val="Subtitle"/>
     <w:uiPriority w:val="11"/>
     <w:rsid w:val="007A3870"/>
     <w:rPr>
@@ -16873,10 +17030,10 @@
       <w:szCs w:val="22"/>
     </w:rPr>
   </w:style>
-  <w:style w:type="paragraph" w:styleId="TOC">
+  <w:style w:type="paragraph" w:styleId="TOCHeading">
     <w:name w:val="TOC Heading"/>
-    <w:basedOn w:val="1"/>
-    <w:next w:val="a"/>
+    <w:basedOn w:val="Heading1"/>
+    <w:next w:val="Normal"/>
     <w:uiPriority w:val="39"/>
     <w:unhideWhenUsed/>
     <w:qFormat/>
@@ -16895,8 +17052,8 @@
   </w:style>
   <w:style w:type="paragraph" w:styleId="TOC1">
     <w:name w:val="toc 1"/>
-    <w:basedOn w:val="a"/>
-    <w:next w:val="a"/>
+    <w:basedOn w:val="Normal"/>
+    <w:next w:val="Normal"/>
     <w:autoRedefine/>
     <w:uiPriority w:val="39"/>
     <w:unhideWhenUsed/>
@@ -16916,8 +17073,8 @@
   </w:style>
   <w:style w:type="paragraph" w:styleId="TOC2">
     <w:name w:val="toc 2"/>
-    <w:basedOn w:val="a"/>
-    <w:next w:val="a"/>
+    <w:basedOn w:val="Normal"/>
+    <w:next w:val="Normal"/>
     <w:autoRedefine/>
     <w:uiPriority w:val="39"/>
     <w:unhideWhenUsed/>
@@ -16933,9 +17090,9 @@
       <w:szCs w:val="22"/>
     </w:rPr>
   </w:style>
-  <w:style w:type="character" w:styleId="a8">
+  <w:style w:type="character" w:styleId="Hyperlink">
     <w:name w:val="Hyperlink"/>
-    <w:basedOn w:val="a0"/>
+    <w:basedOn w:val="DefaultParagraphFont"/>
     <w:uiPriority w:val="99"/>
     <w:unhideWhenUsed/>
     <w:rsid w:val="00851441"/>
@@ -16946,8 +17103,8 @@
   </w:style>
   <w:style w:type="paragraph" w:styleId="TOC3">
     <w:name w:val="toc 3"/>
-    <w:basedOn w:val="a"/>
-    <w:next w:val="a"/>
+    <w:basedOn w:val="Normal"/>
+    <w:next w:val="Normal"/>
     <w:autoRedefine/>
     <w:uiPriority w:val="39"/>
     <w:unhideWhenUsed/>
@@ -16962,8 +17119,8 @@
   </w:style>
   <w:style w:type="paragraph" w:styleId="TOC4">
     <w:name w:val="toc 4"/>
-    <w:basedOn w:val="a"/>
-    <w:next w:val="a"/>
+    <w:basedOn w:val="Normal"/>
+    <w:next w:val="Normal"/>
     <w:autoRedefine/>
     <w:uiPriority w:val="39"/>
     <w:unhideWhenUsed/>
@@ -16978,8 +17135,8 @@
   </w:style>
   <w:style w:type="paragraph" w:styleId="TOC5">
     <w:name w:val="toc 5"/>
-    <w:basedOn w:val="a"/>
-    <w:next w:val="a"/>
+    <w:basedOn w:val="Normal"/>
+    <w:next w:val="Normal"/>
     <w:autoRedefine/>
     <w:uiPriority w:val="39"/>
     <w:unhideWhenUsed/>
@@ -16994,8 +17151,8 @@
   </w:style>
   <w:style w:type="paragraph" w:styleId="TOC6">
     <w:name w:val="toc 6"/>
-    <w:basedOn w:val="a"/>
-    <w:next w:val="a"/>
+    <w:basedOn w:val="Normal"/>
+    <w:next w:val="Normal"/>
     <w:autoRedefine/>
     <w:uiPriority w:val="39"/>
     <w:unhideWhenUsed/>
@@ -17010,8 +17167,8 @@
   </w:style>
   <w:style w:type="paragraph" w:styleId="TOC7">
     <w:name w:val="toc 7"/>
-    <w:basedOn w:val="a"/>
-    <w:next w:val="a"/>
+    <w:basedOn w:val="Normal"/>
+    <w:next w:val="Normal"/>
     <w:autoRedefine/>
     <w:uiPriority w:val="39"/>
     <w:unhideWhenUsed/>
@@ -17026,8 +17183,8 @@
   </w:style>
   <w:style w:type="paragraph" w:styleId="TOC8">
     <w:name w:val="toc 8"/>
-    <w:basedOn w:val="a"/>
-    <w:next w:val="a"/>
+    <w:basedOn w:val="Normal"/>
+    <w:next w:val="Normal"/>
     <w:autoRedefine/>
     <w:uiPriority w:val="39"/>
     <w:unhideWhenUsed/>
@@ -17042,8 +17199,8 @@
   </w:style>
   <w:style w:type="paragraph" w:styleId="TOC9">
     <w:name w:val="toc 9"/>
-    <w:basedOn w:val="a"/>
-    <w:next w:val="a"/>
+    <w:basedOn w:val="Normal"/>
+    <w:next w:val="Normal"/>
     <w:autoRedefine/>
     <w:uiPriority w:val="39"/>
     <w:unhideWhenUsed/>
@@ -17056,9 +17213,9 @@
       <w:szCs w:val="20"/>
     </w:rPr>
   </w:style>
-  <w:style w:type="character" w:styleId="a9">
+  <w:style w:type="character" w:styleId="CommentReference">
     <w:name w:val="annotation reference"/>
-    <w:basedOn w:val="a0"/>
+    <w:basedOn w:val="DefaultParagraphFont"/>
     <w:uiPriority w:val="99"/>
     <w:semiHidden/>
     <w:unhideWhenUsed/>
@@ -17068,10 +17225,10 @@
       <w:szCs w:val="16"/>
     </w:rPr>
   </w:style>
-  <w:style w:type="paragraph" w:styleId="aa">
+  <w:style w:type="paragraph" w:styleId="CommentText">
     <w:name w:val="annotation text"/>
-    <w:basedOn w:val="a"/>
-    <w:link w:val="ab"/>
+    <w:basedOn w:val="Normal"/>
+    <w:link w:val="CommentTextChar"/>
     <w:uiPriority w:val="99"/>
     <w:semiHidden/>
     <w:unhideWhenUsed/>
@@ -17081,10 +17238,10 @@
       <w:szCs w:val="20"/>
     </w:rPr>
   </w:style>
-  <w:style w:type="character" w:customStyle="1" w:styleId="ab">
-    <w:name w:val="批注文字 字符"/>
-    <w:basedOn w:val="a0"/>
-    <w:link w:val="aa"/>
+  <w:style w:type="character" w:customStyle="1" w:styleId="CommentTextChar">
+    <w:name w:val="Comment Text Char"/>
+    <w:basedOn w:val="DefaultParagraphFont"/>
+    <w:link w:val="CommentText"/>
     <w:uiPriority w:val="99"/>
     <w:semiHidden/>
     <w:rsid w:val="002F5A13"/>
@@ -17093,11 +17250,11 @@
       <w:szCs w:val="20"/>
     </w:rPr>
   </w:style>
-  <w:style w:type="paragraph" w:styleId="ac">
+  <w:style w:type="paragraph" w:styleId="CommentSubject">
     <w:name w:val="annotation subject"/>
-    <w:basedOn w:val="aa"/>
-    <w:next w:val="aa"/>
-    <w:link w:val="ad"/>
+    <w:basedOn w:val="CommentText"/>
+    <w:next w:val="CommentText"/>
+    <w:link w:val="CommentSubjectChar"/>
     <w:uiPriority w:val="99"/>
     <w:semiHidden/>
     <w:unhideWhenUsed/>
@@ -17107,10 +17264,10 @@
       <w:bCs/>
     </w:rPr>
   </w:style>
-  <w:style w:type="character" w:customStyle="1" w:styleId="ad">
-    <w:name w:val="批注主题 字符"/>
-    <w:basedOn w:val="ab"/>
-    <w:link w:val="ac"/>
+  <w:style w:type="character" w:customStyle="1" w:styleId="CommentSubjectChar">
+    <w:name w:val="Comment Subject Char"/>
+    <w:basedOn w:val="CommentTextChar"/>
+    <w:link w:val="CommentSubject"/>
     <w:uiPriority w:val="99"/>
     <w:semiHidden/>
     <w:rsid w:val="002F5A13"/>
@@ -17121,10 +17278,10 @@
       <w:szCs w:val="20"/>
     </w:rPr>
   </w:style>
-  <w:style w:type="paragraph" w:styleId="ae">
+  <w:style w:type="paragraph" w:styleId="BalloonText">
     <w:name w:val="Balloon Text"/>
-    <w:basedOn w:val="a"/>
-    <w:link w:val="af"/>
+    <w:basedOn w:val="Normal"/>
+    <w:link w:val="BalloonTextChar"/>
     <w:uiPriority w:val="99"/>
     <w:semiHidden/>
     <w:unhideWhenUsed/>
@@ -17135,10 +17292,10 @@
       <w:szCs w:val="18"/>
     </w:rPr>
   </w:style>
-  <w:style w:type="character" w:customStyle="1" w:styleId="af">
-    <w:name w:val="批注框文本 字符"/>
-    <w:basedOn w:val="a0"/>
-    <w:link w:val="ae"/>
+  <w:style w:type="character" w:customStyle="1" w:styleId="BalloonTextChar">
+    <w:name w:val="Balloon Text Char"/>
+    <w:basedOn w:val="DefaultParagraphFont"/>
+    <w:link w:val="BalloonText"/>
     <w:uiPriority w:val="99"/>
     <w:semiHidden/>
     <w:rsid w:val="002F5A13"/>
@@ -17148,9 +17305,9 @@
       <w:szCs w:val="18"/>
     </w:rPr>
   </w:style>
-  <w:style w:type="character" w:styleId="af0">
+  <w:style w:type="character" w:styleId="UnresolvedMention">
     <w:name w:val="Unresolved Mention"/>
-    <w:basedOn w:val="a0"/>
+    <w:basedOn w:val="DefaultParagraphFont"/>
     <w:uiPriority w:val="99"/>
     <w:semiHidden/>
     <w:unhideWhenUsed/>
@@ -17160,9 +17317,9 @@
       <w:shd w:val="clear" w:color="auto" w:fill="E1DFDD"/>
     </w:rPr>
   </w:style>
-  <w:style w:type="character" w:styleId="af1">
+  <w:style w:type="character" w:styleId="FollowedHyperlink">
     <w:name w:val="FollowedHyperlink"/>
-    <w:basedOn w:val="a0"/>
+    <w:basedOn w:val="DefaultParagraphFont"/>
     <w:uiPriority w:val="99"/>
     <w:semiHidden/>
     <w:unhideWhenUsed/>
@@ -17172,10 +17329,10 @@
       <w:u w:val="single"/>
     </w:rPr>
   </w:style>
-  <w:style w:type="character" w:customStyle="1" w:styleId="30">
-    <w:name w:val="标题 3 字符"/>
-    <w:basedOn w:val="a0"/>
-    <w:link w:val="3"/>
+  <w:style w:type="character" w:customStyle="1" w:styleId="Heading3Char">
+    <w:name w:val="Heading 3 Char"/>
+    <w:basedOn w:val="DefaultParagraphFont"/>
+    <w:link w:val="Heading3"/>
     <w:uiPriority w:val="9"/>
     <w:rsid w:val="00A83CD0"/>
     <w:rPr>
@@ -17183,10 +17340,10 @@
       <w:sz w:val="28"/>
     </w:rPr>
   </w:style>
-  <w:style w:type="character" w:customStyle="1" w:styleId="40">
-    <w:name w:val="标题 4 字符"/>
-    <w:basedOn w:val="a0"/>
-    <w:link w:val="4"/>
+  <w:style w:type="character" w:customStyle="1" w:styleId="Heading4Char">
+    <w:name w:val="Heading 4 Char"/>
+    <w:basedOn w:val="DefaultParagraphFont"/>
+    <w:link w:val="Heading4"/>
     <w:uiPriority w:val="9"/>
     <w:rsid w:val="00A83CD0"/>
     <w:rPr>
@@ -17196,9 +17353,9 @@
       <w:color w:val="2F5496" w:themeColor="accent1" w:themeShade="BF"/>
     </w:rPr>
   </w:style>
-  <w:style w:type="table" w:styleId="af2">
+  <w:style w:type="table" w:styleId="TableGrid">
     <w:name w:val="Table Grid"/>
-    <w:basedOn w:val="a1"/>
+    <w:basedOn w:val="TableNormal"/>
     <w:uiPriority w:val="39"/>
     <w:rsid w:val="0053146D"/>
     <w:tblPr>
@@ -17212,7 +17369,7 @@
       </w:tblBorders>
     </w:tblPr>
   </w:style>
-  <w:style w:type="paragraph" w:styleId="af3">
+  <w:style w:type="paragraph" w:styleId="NoSpacing">
     <w:name w:val="No Spacing"/>
     <w:uiPriority w:val="1"/>
     <w:qFormat/>
@@ -17228,15 +17385,15 @@
       </w:numPr>
     </w:pPr>
   </w:style>
-  <w:style w:type="character" w:customStyle="1" w:styleId="50">
-    <w:name w:val="标题 5 字符"/>
-    <w:basedOn w:val="a0"/>
-    <w:link w:val="5"/>
+  <w:style w:type="character" w:customStyle="1" w:styleId="Heading5Char">
+    <w:name w:val="Heading 5 Char"/>
+    <w:basedOn w:val="DefaultParagraphFont"/>
+    <w:link w:val="Heading5"/>
     <w:uiPriority w:val="9"/>
     <w:semiHidden/>
     <w:rsid w:val="00093C88"/>
     <w:rPr>
-      <w:rFonts w:eastAsia="宋体"/>
+      <w:rFonts w:eastAsia="SimSun"/>
       <w:b/>
       <w:bCs/>
       <w:sz w:val="28"/>
@@ -17245,7 +17402,7 @@
   </w:style>
   <w:style w:type="paragraph" w:customStyle="1" w:styleId="sai1">
     <w:name w:val="sai1"/>
-    <w:basedOn w:val="a"/>
+    <w:basedOn w:val="Normal"/>
     <w:link w:val="sai10"/>
     <w:autoRedefine/>
     <w:qFormat/>
@@ -17272,11 +17429,11 @@
   </w:style>
   <w:style w:type="character" w:customStyle="1" w:styleId="sai10">
     <w:name w:val="sai1 字符"/>
-    <w:basedOn w:val="30"/>
+    <w:basedOn w:val="Heading3Char"/>
     <w:link w:val="sai1"/>
     <w:rsid w:val="008E6785"/>
     <w:rPr>
-      <w:rFonts w:asciiTheme="majorHAnsi" w:eastAsia="宋体" w:hAnsiTheme="majorHAnsi" w:cstheme="majorBidi"/>
+      <w:rFonts w:asciiTheme="majorHAnsi" w:eastAsia="SimSun" w:hAnsiTheme="majorHAnsi" w:cstheme="majorBidi"/>
       <w:sz w:val="28"/>
     </w:rPr>
   </w:style>
@@ -17286,13 +17443,13 @@
     <w:link w:val="sai2"/>
     <w:rsid w:val="00262604"/>
     <w:rPr>
-      <w:rFonts w:asciiTheme="majorHAnsi" w:eastAsia="宋体" w:hAnsiTheme="majorHAnsi" w:cstheme="majorBidi"/>
+      <w:rFonts w:asciiTheme="majorHAnsi" w:eastAsia="SimSun" w:hAnsiTheme="majorHAnsi" w:cstheme="majorBidi"/>
       <w:sz w:val="28"/>
     </w:rPr>
   </w:style>
   <w:style w:type="paragraph" w:customStyle="1" w:styleId="alt">
     <w:name w:val="alt"/>
-    <w:basedOn w:val="a"/>
+    <w:basedOn w:val="Normal"/>
     <w:rsid w:val="009B478C"/>
     <w:pPr>
       <w:spacing w:before="100" w:beforeAutospacing="1" w:after="100" w:afterAutospacing="1"/>
@@ -17300,31 +17457,31 @@
   </w:style>
   <w:style w:type="character" w:customStyle="1" w:styleId="keyword">
     <w:name w:val="keyword"/>
-    <w:basedOn w:val="a0"/>
+    <w:basedOn w:val="DefaultParagraphFont"/>
     <w:rsid w:val="009B478C"/>
   </w:style>
   <w:style w:type="character" w:customStyle="1" w:styleId="string">
     <w:name w:val="string"/>
-    <w:basedOn w:val="a0"/>
+    <w:basedOn w:val="DefaultParagraphFont"/>
     <w:rsid w:val="009B478C"/>
   </w:style>
-  <w:style w:type="character" w:styleId="HTML">
+  <w:style w:type="character" w:styleId="HTMLCode">
     <w:name w:val="HTML Code"/>
-    <w:basedOn w:val="a0"/>
+    <w:basedOn w:val="DefaultParagraphFont"/>
     <w:uiPriority w:val="99"/>
     <w:semiHidden/>
     <w:unhideWhenUsed/>
     <w:rsid w:val="00CC5D55"/>
     <w:rPr>
-      <w:rFonts w:ascii="宋体" w:eastAsia="宋体" w:hAnsi="宋体" w:cs="宋体"/>
+      <w:rFonts w:ascii="SimSun" w:eastAsia="SimSun" w:hAnsi="SimSun" w:cs="SimSun"/>
       <w:sz w:val="24"/>
       <w:szCs w:val="24"/>
     </w:rPr>
   </w:style>
-  <w:style w:type="paragraph" w:styleId="af4">
+  <w:style w:type="paragraph" w:styleId="Header">
     <w:name w:val="header"/>
-    <w:basedOn w:val="a"/>
-    <w:link w:val="af5"/>
+    <w:basedOn w:val="Normal"/>
+    <w:link w:val="HeaderChar"/>
     <w:uiPriority w:val="99"/>
     <w:unhideWhenUsed/>
     <w:rsid w:val="00EC57D3"/>
@@ -17344,22 +17501,22 @@
       <w:szCs w:val="18"/>
     </w:rPr>
   </w:style>
-  <w:style w:type="character" w:customStyle="1" w:styleId="af5">
-    <w:name w:val="页眉 字符"/>
-    <w:basedOn w:val="a0"/>
-    <w:link w:val="af4"/>
+  <w:style w:type="character" w:customStyle="1" w:styleId="HeaderChar">
+    <w:name w:val="Header Char"/>
+    <w:basedOn w:val="DefaultParagraphFont"/>
+    <w:link w:val="Header"/>
     <w:uiPriority w:val="99"/>
     <w:rsid w:val="00EC57D3"/>
     <w:rPr>
-      <w:rFonts w:eastAsia="宋体"/>
+      <w:rFonts w:eastAsia="SimSun"/>
       <w:sz w:val="18"/>
       <w:szCs w:val="18"/>
     </w:rPr>
   </w:style>
-  <w:style w:type="paragraph" w:styleId="af6">
+  <w:style w:type="paragraph" w:styleId="Footer">
     <w:name w:val="footer"/>
-    <w:basedOn w:val="a"/>
-    <w:link w:val="af7"/>
+    <w:basedOn w:val="Normal"/>
+    <w:link w:val="FooterChar"/>
     <w:uiPriority w:val="99"/>
     <w:unhideWhenUsed/>
     <w:rsid w:val="00EC57D3"/>
@@ -17375,27 +17532,27 @@
       <w:szCs w:val="18"/>
     </w:rPr>
   </w:style>
-  <w:style w:type="character" w:customStyle="1" w:styleId="af7">
-    <w:name w:val="页脚 字符"/>
-    <w:basedOn w:val="a0"/>
-    <w:link w:val="af6"/>
+  <w:style w:type="character" w:customStyle="1" w:styleId="FooterChar">
+    <w:name w:val="Footer Char"/>
+    <w:basedOn w:val="DefaultParagraphFont"/>
+    <w:link w:val="Footer"/>
     <w:uiPriority w:val="99"/>
     <w:rsid w:val="00EC57D3"/>
     <w:rPr>
-      <w:rFonts w:eastAsia="宋体"/>
+      <w:rFonts w:eastAsia="SimSun"/>
       <w:sz w:val="18"/>
       <w:szCs w:val="18"/>
     </w:rPr>
   </w:style>
   <w:style w:type="character" w:customStyle="1" w:styleId="token">
     <w:name w:val="token"/>
-    <w:basedOn w:val="a0"/>
+    <w:basedOn w:val="DefaultParagraphFont"/>
     <w:rsid w:val="00944640"/>
   </w:style>
   <w:style w:type="paragraph" w:customStyle="1" w:styleId="sai3">
     <w:name w:val="sai3"/>
     <w:basedOn w:val="sai2"/>
-    <w:next w:val="a"/>
+    <w:next w:val="Normal"/>
     <w:link w:val="sai30"/>
     <w:autoRedefine/>
     <w:qFormat/>
@@ -17412,7 +17569,7 @@
     <w:link w:val="sai3"/>
     <w:rsid w:val="0066403A"/>
     <w:rPr>
-      <w:rFonts w:asciiTheme="majorHAnsi" w:eastAsia="宋体" w:hAnsiTheme="majorHAnsi" w:cstheme="majorBidi"/>
+      <w:rFonts w:asciiTheme="majorHAnsi" w:eastAsia="SimSun" w:hAnsiTheme="majorHAnsi" w:cstheme="majorBidi"/>
       <w:sz w:val="28"/>
     </w:rPr>
   </w:style>

--- a/DOC/Kafka笔记.docx
+++ b/DOC/Kafka笔记.docx
@@ -112,9 +112,6 @@
               <w:i w:val="0"/>
               <w:iCs w:val="0"/>
               <w:noProof/>
-              <w:kern w:val="2"/>
-              <w:sz w:val="21"/>
-              <w:szCs w:val="22"/>
             </w:rPr>
           </w:pPr>
           <w:r>
@@ -138,13 +135,29 @@
             </w:rPr>
             <w:fldChar w:fldCharType="separate"/>
           </w:r>
-          <w:hyperlink w:anchor="_Toc67151525" w:history="1">
+          <w:hyperlink w:anchor="_Toc69126717" w:history="1">
+            <w:r>
+              <w:rPr>
+                <w:rStyle w:val="Hyperlink"/>
+                <w:rFonts w:hint="eastAsia"/>
+                <w:noProof/>
+              </w:rPr>
+              <w:t>零</w:t>
+            </w:r>
             <w:r>
               <w:rPr>
                 <w:rStyle w:val="Hyperlink"/>
                 <w:noProof/>
               </w:rPr>
-              <w:t>零 参考资料</w:t>
+              <w:t xml:space="preserve"> </w:t>
+            </w:r>
+            <w:r>
+              <w:rPr>
+                <w:rStyle w:val="Hyperlink"/>
+                <w:rFonts w:hint="eastAsia"/>
+                <w:noProof/>
+              </w:rPr>
+              <w:t>参考资料</w:t>
             </w:r>
             <w:r>
               <w:rPr>
@@ -165,7 +178,7 @@
                 <w:noProof/>
                 <w:webHidden/>
               </w:rPr>
-              <w:instrText xml:space="preserve"> PAGEREF _Toc67151525 \h </w:instrText>
+              <w:instrText xml:space="preserve"> PAGEREF _Toc69126717 \h </w:instrText>
             </w:r>
             <w:r>
               <w:rPr>
@@ -206,18 +219,23 @@
               <w:i w:val="0"/>
               <w:iCs w:val="0"/>
               <w:noProof/>
-              <w:kern w:val="2"/>
-              <w:sz w:val="21"/>
-              <w:szCs w:val="22"/>
             </w:rPr>
           </w:pPr>
-          <w:hyperlink w:anchor="_Toc67151526" w:history="1">
+          <w:hyperlink w:anchor="_Toc69126718" w:history="1">
+            <w:r>
+              <w:rPr>
+                <w:rStyle w:val="Hyperlink"/>
+                <w:rFonts w:hint="eastAsia"/>
+                <w:noProof/>
+              </w:rPr>
+              <w:t>一</w:t>
+            </w:r>
             <w:r>
               <w:rPr>
                 <w:rStyle w:val="Hyperlink"/>
                 <w:noProof/>
               </w:rPr>
-              <w:t>一 概述</w:t>
+              <w:t xml:space="preserve"> Synopsis</w:t>
             </w:r>
             <w:r>
               <w:rPr>
@@ -238,7 +256,7 @@
                 <w:noProof/>
                 <w:webHidden/>
               </w:rPr>
-              <w:instrText xml:space="preserve"> PAGEREF _Toc67151526 \h </w:instrText>
+              <w:instrText xml:space="preserve"> PAGEREF _Toc69126718 \h </w:instrText>
             </w:r>
             <w:r>
               <w:rPr>
@@ -280,17 +298,25 @@
               <w:b w:val="0"/>
               <w:bCs w:val="0"/>
               <w:noProof/>
-              <w:kern w:val="2"/>
-              <w:sz w:val="21"/>
+              <w:sz w:val="24"/>
+              <w:szCs w:val="24"/>
             </w:rPr>
           </w:pPr>
-          <w:hyperlink w:anchor="_Toc67151527" w:history="1">
+          <w:hyperlink w:anchor="_Toc69126719" w:history="1">
             <w:r>
               <w:rPr>
                 <w:rStyle w:val="Hyperlink"/>
                 <w:noProof/>
               </w:rPr>
-              <w:t>1 体系结构</w:t>
+              <w:t>1</w:t>
+            </w:r>
+            <w:r>
+              <w:rPr>
+                <w:rStyle w:val="Hyperlink"/>
+                <w:rFonts w:hint="eastAsia"/>
+                <w:noProof/>
+              </w:rPr>
+              <w:t xml:space="preserve"> 体系结构</w:t>
             </w:r>
             <w:r>
               <w:rPr>
@@ -311,7 +337,7 @@
                 <w:noProof/>
                 <w:webHidden/>
               </w:rPr>
-              <w:instrText xml:space="preserve"> PAGEREF _Toc67151527 \h </w:instrText>
+              <w:instrText xml:space="preserve"> PAGEREF _Toc69126719 \h </w:instrText>
             </w:r>
             <w:r>
               <w:rPr>
@@ -351,18 +377,17 @@
             <w:rPr>
               <w:rFonts w:asciiTheme="minorHAnsi" w:eastAsiaTheme="minorEastAsia" w:hAnsiTheme="minorHAnsi" w:cstheme="minorBidi"/>
               <w:noProof/>
-              <w:kern w:val="2"/>
-              <w:sz w:val="21"/>
-              <w:szCs w:val="22"/>
+              <w:sz w:val="24"/>
+              <w:szCs w:val="24"/>
             </w:rPr>
           </w:pPr>
-          <w:hyperlink w:anchor="_Toc67151528" w:history="1">
+          <w:hyperlink w:anchor="_Toc69126720" w:history="1">
             <w:r>
               <w:rPr>
                 <w:rStyle w:val="Hyperlink"/>
                 <w:noProof/>
               </w:rPr>
-              <w:t>1.1 概念</w:t>
+              <w:t>1.1 Motivation</w:t>
             </w:r>
             <w:r>
               <w:rPr>
@@ -383,7 +408,228 @@
                 <w:noProof/>
                 <w:webHidden/>
               </w:rPr>
-              <w:instrText xml:space="preserve"> PAGEREF _Toc67151528 \h </w:instrText>
+              <w:instrText xml:space="preserve"> PAGEREF _Toc69126720 \h </w:instrText>
+            </w:r>
+            <w:r>
+              <w:rPr>
+                <w:noProof/>
+                <w:webHidden/>
+              </w:rPr>
+            </w:r>
+            <w:r>
+              <w:rPr>
+                <w:noProof/>
+                <w:webHidden/>
+              </w:rPr>
+              <w:fldChar w:fldCharType="separate"/>
+            </w:r>
+            <w:r>
+              <w:rPr>
+                <w:noProof/>
+                <w:webHidden/>
+              </w:rPr>
+              <w:t>2</w:t>
+            </w:r>
+            <w:r>
+              <w:rPr>
+                <w:noProof/>
+                <w:webHidden/>
+              </w:rPr>
+              <w:fldChar w:fldCharType="end"/>
+            </w:r>
+          </w:hyperlink>
+        </w:p>
+        <w:p>
+          <w:pPr>
+            <w:pStyle w:val="TOC3"/>
+            <w:tabs>
+              <w:tab w:val="right" w:leader="dot" w:pos="10790"/>
+            </w:tabs>
+            <w:rPr>
+              <w:rFonts w:asciiTheme="minorHAnsi" w:eastAsiaTheme="minorEastAsia" w:hAnsiTheme="minorHAnsi" w:cstheme="minorBidi"/>
+              <w:noProof/>
+              <w:sz w:val="24"/>
+              <w:szCs w:val="24"/>
+            </w:rPr>
+          </w:pPr>
+          <w:hyperlink w:anchor="_Toc69126721" w:history="1">
+            <w:r>
+              <w:rPr>
+                <w:rStyle w:val="Hyperlink"/>
+                <w:noProof/>
+              </w:rPr>
+              <w:t>1.2 Persistence</w:t>
+            </w:r>
+            <w:r>
+              <w:rPr>
+                <w:noProof/>
+                <w:webHidden/>
+              </w:rPr>
+              <w:tab/>
+            </w:r>
+            <w:r>
+              <w:rPr>
+                <w:noProof/>
+                <w:webHidden/>
+              </w:rPr>
+              <w:fldChar w:fldCharType="begin"/>
+            </w:r>
+            <w:r>
+              <w:rPr>
+                <w:noProof/>
+                <w:webHidden/>
+              </w:rPr>
+              <w:instrText xml:space="preserve"> PAGEREF _Toc69126721 \h </w:instrText>
+            </w:r>
+            <w:r>
+              <w:rPr>
+                <w:noProof/>
+                <w:webHidden/>
+              </w:rPr>
+            </w:r>
+            <w:r>
+              <w:rPr>
+                <w:noProof/>
+                <w:webHidden/>
+              </w:rPr>
+              <w:fldChar w:fldCharType="separate"/>
+            </w:r>
+            <w:r>
+              <w:rPr>
+                <w:noProof/>
+                <w:webHidden/>
+              </w:rPr>
+              <w:t>2</w:t>
+            </w:r>
+            <w:r>
+              <w:rPr>
+                <w:noProof/>
+                <w:webHidden/>
+              </w:rPr>
+              <w:fldChar w:fldCharType="end"/>
+            </w:r>
+          </w:hyperlink>
+        </w:p>
+        <w:p>
+          <w:pPr>
+            <w:pStyle w:val="TOC3"/>
+            <w:tabs>
+              <w:tab w:val="right" w:leader="dot" w:pos="10790"/>
+            </w:tabs>
+            <w:rPr>
+              <w:rFonts w:asciiTheme="minorHAnsi" w:eastAsiaTheme="minorEastAsia" w:hAnsiTheme="minorHAnsi" w:cstheme="minorBidi"/>
+              <w:noProof/>
+              <w:sz w:val="24"/>
+              <w:szCs w:val="24"/>
+            </w:rPr>
+          </w:pPr>
+          <w:hyperlink w:anchor="_Toc69126722" w:history="1">
+            <w:r>
+              <w:rPr>
+                <w:rStyle w:val="Hyperlink"/>
+                <w:noProof/>
+              </w:rPr>
+              <w:t>1.3 Efficiency</w:t>
+            </w:r>
+            <w:r>
+              <w:rPr>
+                <w:noProof/>
+                <w:webHidden/>
+              </w:rPr>
+              <w:tab/>
+            </w:r>
+            <w:r>
+              <w:rPr>
+                <w:noProof/>
+                <w:webHidden/>
+              </w:rPr>
+              <w:fldChar w:fldCharType="begin"/>
+            </w:r>
+            <w:r>
+              <w:rPr>
+                <w:noProof/>
+                <w:webHidden/>
+              </w:rPr>
+              <w:instrText xml:space="preserve"> PAGEREF _Toc69126722 \h </w:instrText>
+            </w:r>
+            <w:r>
+              <w:rPr>
+                <w:noProof/>
+                <w:webHidden/>
+              </w:rPr>
+            </w:r>
+            <w:r>
+              <w:rPr>
+                <w:noProof/>
+                <w:webHidden/>
+              </w:rPr>
+              <w:fldChar w:fldCharType="separate"/>
+            </w:r>
+            <w:r>
+              <w:rPr>
+                <w:noProof/>
+                <w:webHidden/>
+              </w:rPr>
+              <w:t>2</w:t>
+            </w:r>
+            <w:r>
+              <w:rPr>
+                <w:noProof/>
+                <w:webHidden/>
+              </w:rPr>
+              <w:fldChar w:fldCharType="end"/>
+            </w:r>
+          </w:hyperlink>
+        </w:p>
+        <w:p>
+          <w:pPr>
+            <w:pStyle w:val="TOC3"/>
+            <w:tabs>
+              <w:tab w:val="right" w:leader="dot" w:pos="10790"/>
+            </w:tabs>
+            <w:rPr>
+              <w:rFonts w:asciiTheme="minorHAnsi" w:eastAsiaTheme="minorEastAsia" w:hAnsiTheme="minorHAnsi" w:cstheme="minorBidi"/>
+              <w:noProof/>
+              <w:sz w:val="24"/>
+              <w:szCs w:val="24"/>
+            </w:rPr>
+          </w:pPr>
+          <w:hyperlink w:anchor="_Toc69126723" w:history="1">
+            <w:r>
+              <w:rPr>
+                <w:rStyle w:val="Hyperlink"/>
+                <w:noProof/>
+              </w:rPr>
+              <w:t>1.4</w:t>
+            </w:r>
+            <w:r>
+              <w:rPr>
+                <w:rStyle w:val="Hyperlink"/>
+                <w:rFonts w:hint="eastAsia"/>
+                <w:noProof/>
+              </w:rPr>
+              <w:t xml:space="preserve"> 概念</w:t>
+            </w:r>
+            <w:r>
+              <w:rPr>
+                <w:noProof/>
+                <w:webHidden/>
+              </w:rPr>
+              <w:tab/>
+            </w:r>
+            <w:r>
+              <w:rPr>
+                <w:noProof/>
+                <w:webHidden/>
+              </w:rPr>
+              <w:fldChar w:fldCharType="begin"/>
+            </w:r>
+            <w:r>
+              <w:rPr>
+                <w:noProof/>
+                <w:webHidden/>
+              </w:rPr>
+              <w:instrText xml:space="preserve"> PAGEREF _Toc69126723 \h </w:instrText>
             </w:r>
             <w:r>
               <w:rPr>
@@ -425,17 +671,17 @@
               <w:b w:val="0"/>
               <w:bCs w:val="0"/>
               <w:noProof/>
-              <w:kern w:val="2"/>
-              <w:sz w:val="21"/>
+              <w:sz w:val="24"/>
+              <w:szCs w:val="24"/>
             </w:rPr>
           </w:pPr>
-          <w:hyperlink w:anchor="_Toc67151529" w:history="1">
+          <w:hyperlink w:anchor="_Toc69126724" w:history="1">
             <w:r>
               <w:rPr>
                 <w:rStyle w:val="Hyperlink"/>
                 <w:noProof/>
               </w:rPr>
-              <w:t>2 时间轮</w:t>
+              <w:t>2 Time Sheet</w:t>
             </w:r>
             <w:r>
               <w:rPr>
@@ -456,7 +702,7 @@
                 <w:noProof/>
                 <w:webHidden/>
               </w:rPr>
-              <w:instrText xml:space="preserve"> PAGEREF _Toc67151529 \h </w:instrText>
+              <w:instrText xml:space="preserve"> PAGEREF _Toc69126724 \h </w:instrText>
             </w:r>
             <w:r>
               <w:rPr>
@@ -498,11 +744,11 @@
               <w:b w:val="0"/>
               <w:bCs w:val="0"/>
               <w:noProof/>
-              <w:kern w:val="2"/>
-              <w:sz w:val="21"/>
+              <w:sz w:val="24"/>
+              <w:szCs w:val="24"/>
             </w:rPr>
           </w:pPr>
-          <w:hyperlink w:anchor="_Toc67151530" w:history="1">
+          <w:hyperlink w:anchor="_Toc69126725" w:history="1">
             <w:r>
               <w:rPr>
                 <w:rStyle w:val="Hyperlink"/>
@@ -529,7 +775,7 @@
                 <w:noProof/>
                 <w:webHidden/>
               </w:rPr>
-              <w:instrText xml:space="preserve"> PAGEREF _Toc67151530 \h </w:instrText>
+              <w:instrText xml:space="preserve"> PAGEREF _Toc69126725 \h </w:instrText>
             </w:r>
             <w:r>
               <w:rPr>
@@ -549,7 +795,7 @@
                 <w:noProof/>
                 <w:webHidden/>
               </w:rPr>
-              <w:t>5</w:t>
+              <w:t>6</w:t>
             </w:r>
             <w:r>
               <w:rPr>
@@ -570,18 +816,23 @@
               <w:i w:val="0"/>
               <w:iCs w:val="0"/>
               <w:noProof/>
-              <w:kern w:val="2"/>
-              <w:sz w:val="21"/>
-              <w:szCs w:val="22"/>
             </w:rPr>
           </w:pPr>
-          <w:hyperlink w:anchor="_Toc67151531" w:history="1">
+          <w:hyperlink w:anchor="_Toc69126726" w:history="1">
+            <w:r>
+              <w:rPr>
+                <w:rStyle w:val="Hyperlink"/>
+                <w:rFonts w:hint="eastAsia"/>
+                <w:noProof/>
+              </w:rPr>
+              <w:t>二</w:t>
+            </w:r>
             <w:r>
               <w:rPr>
                 <w:rStyle w:val="Hyperlink"/>
                 <w:noProof/>
               </w:rPr>
-              <w:t>二 Producer</w:t>
+              <w:t xml:space="preserve"> Producer</w:t>
             </w:r>
             <w:r>
               <w:rPr>
@@ -602,7 +853,7 @@
                 <w:noProof/>
                 <w:webHidden/>
               </w:rPr>
-              <w:instrText xml:space="preserve"> PAGEREF _Toc67151531 \h </w:instrText>
+              <w:instrText xml:space="preserve"> PAGEREF _Toc69126726 \h </w:instrText>
             </w:r>
             <w:r>
               <w:rPr>
@@ -644,11 +895,11 @@
               <w:b w:val="0"/>
               <w:bCs w:val="0"/>
               <w:noProof/>
-              <w:kern w:val="2"/>
-              <w:sz w:val="21"/>
+              <w:sz w:val="24"/>
+              <w:szCs w:val="24"/>
             </w:rPr>
           </w:pPr>
-          <w:hyperlink w:anchor="_Toc67151532" w:history="1">
+          <w:hyperlink w:anchor="_Toc69126727" w:history="1">
             <w:r>
               <w:rPr>
                 <w:rStyle w:val="Hyperlink"/>
@@ -675,7 +926,7 @@
                 <w:noProof/>
                 <w:webHidden/>
               </w:rPr>
-              <w:instrText xml:space="preserve"> PAGEREF _Toc67151532 \h </w:instrText>
+              <w:instrText xml:space="preserve"> PAGEREF _Toc69126727 \h </w:instrText>
             </w:r>
             <w:r>
               <w:rPr>
@@ -717,17 +968,17 @@
               <w:b w:val="0"/>
               <w:bCs w:val="0"/>
               <w:noProof/>
-              <w:kern w:val="2"/>
-              <w:sz w:val="21"/>
+              <w:sz w:val="24"/>
+              <w:szCs w:val="24"/>
             </w:rPr>
           </w:pPr>
-          <w:hyperlink w:anchor="_Toc67151533" w:history="1">
+          <w:hyperlink w:anchor="_Toc69126728" w:history="1">
             <w:r>
               <w:rPr>
                 <w:rStyle w:val="Hyperlink"/>
                 <w:noProof/>
               </w:rPr>
-              <w:t>2 配置</w:t>
+              <w:t>2 Configuration</w:t>
             </w:r>
             <w:r>
               <w:rPr>
@@ -748,7 +999,7 @@
                 <w:noProof/>
                 <w:webHidden/>
               </w:rPr>
-              <w:instrText xml:space="preserve"> PAGEREF _Toc67151533 \h </w:instrText>
+              <w:instrText xml:space="preserve"> PAGEREF _Toc69126728 \h </w:instrText>
             </w:r>
             <w:r>
               <w:rPr>
@@ -790,11 +1041,11 @@
               <w:b w:val="0"/>
               <w:bCs w:val="0"/>
               <w:noProof/>
-              <w:kern w:val="2"/>
-              <w:sz w:val="21"/>
+              <w:sz w:val="24"/>
+              <w:szCs w:val="24"/>
             </w:rPr>
           </w:pPr>
-          <w:hyperlink w:anchor="_Toc67151534" w:history="1">
+          <w:hyperlink w:anchor="_Toc69126729" w:history="1">
             <w:r>
               <w:rPr>
                 <w:rStyle w:val="Hyperlink"/>
@@ -821,7 +1072,7 @@
                 <w:noProof/>
                 <w:webHidden/>
               </w:rPr>
-              <w:instrText xml:space="preserve"> PAGEREF _Toc67151534 \h </w:instrText>
+              <w:instrText xml:space="preserve"> PAGEREF _Toc69126729 \h </w:instrText>
             </w:r>
             <w:r>
               <w:rPr>
@@ -841,7 +1092,7 @@
                 <w:noProof/>
                 <w:webHidden/>
               </w:rPr>
-              <w:t>18</w:t>
+              <w:t>15</w:t>
             </w:r>
             <w:r>
               <w:rPr>
@@ -862,18 +1113,23 @@
               <w:i w:val="0"/>
               <w:iCs w:val="0"/>
               <w:noProof/>
-              <w:kern w:val="2"/>
-              <w:sz w:val="21"/>
-              <w:szCs w:val="22"/>
             </w:rPr>
           </w:pPr>
-          <w:hyperlink w:anchor="_Toc67151535" w:history="1">
+          <w:hyperlink w:anchor="_Toc69126730" w:history="1">
+            <w:r>
+              <w:rPr>
+                <w:rStyle w:val="Hyperlink"/>
+                <w:rFonts w:hint="eastAsia"/>
+                <w:noProof/>
+              </w:rPr>
+              <w:t>三</w:t>
+            </w:r>
             <w:r>
               <w:rPr>
                 <w:rStyle w:val="Hyperlink"/>
                 <w:noProof/>
               </w:rPr>
-              <w:t>三 Consumer</w:t>
+              <w:t xml:space="preserve"> Consumer</w:t>
             </w:r>
             <w:r>
               <w:rPr>
@@ -894,7 +1150,7 @@
                 <w:noProof/>
                 <w:webHidden/>
               </w:rPr>
-              <w:instrText xml:space="preserve"> PAGEREF _Toc67151535 \h </w:instrText>
+              <w:instrText xml:space="preserve"> PAGEREF _Toc69126730 \h </w:instrText>
             </w:r>
             <w:r>
               <w:rPr>
@@ -914,7 +1170,7 @@
                 <w:noProof/>
                 <w:webHidden/>
               </w:rPr>
-              <w:t>18</w:t>
+              <w:t>15</w:t>
             </w:r>
             <w:r>
               <w:rPr>
@@ -936,17 +1192,17 @@
               <w:b w:val="0"/>
               <w:bCs w:val="0"/>
               <w:noProof/>
-              <w:kern w:val="2"/>
-              <w:sz w:val="21"/>
+              <w:sz w:val="24"/>
+              <w:szCs w:val="24"/>
             </w:rPr>
           </w:pPr>
-          <w:hyperlink w:anchor="_Toc67151536" w:history="1">
+          <w:hyperlink w:anchor="_Toc69126731" w:history="1">
             <w:r>
               <w:rPr>
                 <w:rStyle w:val="Hyperlink"/>
                 <w:noProof/>
               </w:rPr>
-              <w:t>1 概述</w:t>
+              <w:t>1 Synopsis</w:t>
             </w:r>
             <w:r>
               <w:rPr>
@@ -967,7 +1223,7 @@
                 <w:noProof/>
                 <w:webHidden/>
               </w:rPr>
-              <w:instrText xml:space="preserve"> PAGEREF _Toc67151536 \h </w:instrText>
+              <w:instrText xml:space="preserve"> PAGEREF _Toc69126731 \h </w:instrText>
             </w:r>
             <w:r>
               <w:rPr>
@@ -987,7 +1243,7 @@
                 <w:noProof/>
                 <w:webHidden/>
               </w:rPr>
-              <w:t>18</w:t>
+              <w:t>15</w:t>
             </w:r>
             <w:r>
               <w:rPr>
@@ -1009,17 +1265,17 @@
               <w:b w:val="0"/>
               <w:bCs w:val="0"/>
               <w:noProof/>
-              <w:kern w:val="2"/>
-              <w:sz w:val="21"/>
+              <w:sz w:val="24"/>
+              <w:szCs w:val="24"/>
             </w:rPr>
           </w:pPr>
-          <w:hyperlink w:anchor="_Toc67151537" w:history="1">
+          <w:hyperlink w:anchor="_Toc69126732" w:history="1">
             <w:r>
               <w:rPr>
                 <w:rStyle w:val="Hyperlink"/>
                 <w:noProof/>
               </w:rPr>
-              <w:t>2 配置</w:t>
+              <w:t>2 Configuration</w:t>
             </w:r>
             <w:r>
               <w:rPr>
@@ -1040,7 +1296,7 @@
                 <w:noProof/>
                 <w:webHidden/>
               </w:rPr>
-              <w:instrText xml:space="preserve"> PAGEREF _Toc67151537 \h </w:instrText>
+              <w:instrText xml:space="preserve"> PAGEREF _Toc69126732 \h </w:instrText>
             </w:r>
             <w:r>
               <w:rPr>
@@ -1060,7 +1316,7 @@
                 <w:noProof/>
                 <w:webHidden/>
               </w:rPr>
-              <w:t>18</w:t>
+              <w:t>15</w:t>
             </w:r>
             <w:r>
               <w:rPr>
@@ -1082,11 +1338,11 @@
               <w:b w:val="0"/>
               <w:bCs w:val="0"/>
               <w:noProof/>
-              <w:kern w:val="2"/>
-              <w:sz w:val="21"/>
+              <w:sz w:val="24"/>
+              <w:szCs w:val="24"/>
             </w:rPr>
           </w:pPr>
-          <w:hyperlink w:anchor="_Toc67151538" w:history="1">
+          <w:hyperlink w:anchor="_Toc69126733" w:history="1">
             <w:r>
               <w:rPr>
                 <w:rStyle w:val="Hyperlink"/>
@@ -1113,7 +1369,7 @@
                 <w:noProof/>
                 <w:webHidden/>
               </w:rPr>
-              <w:instrText xml:space="preserve"> PAGEREF _Toc67151538 \h </w:instrText>
+              <w:instrText xml:space="preserve"> PAGEREF _Toc69126733 \h </w:instrText>
             </w:r>
             <w:r>
               <w:rPr>
@@ -1133,7 +1389,7 @@
                 <w:noProof/>
                 <w:webHidden/>
               </w:rPr>
-              <w:t>24</w:t>
+              <w:t>20</w:t>
             </w:r>
             <w:r>
               <w:rPr>
@@ -1154,18 +1410,23 @@
               <w:i w:val="0"/>
               <w:iCs w:val="0"/>
               <w:noProof/>
-              <w:kern w:val="2"/>
-              <w:sz w:val="21"/>
-              <w:szCs w:val="22"/>
             </w:rPr>
           </w:pPr>
-          <w:hyperlink w:anchor="_Toc67151539" w:history="1">
+          <w:hyperlink w:anchor="_Toc69126734" w:history="1">
+            <w:r>
+              <w:rPr>
+                <w:rStyle w:val="Hyperlink"/>
+                <w:rFonts w:hint="eastAsia"/>
+                <w:noProof/>
+              </w:rPr>
+              <w:t>四</w:t>
+            </w:r>
             <w:r>
               <w:rPr>
                 <w:rStyle w:val="Hyperlink"/>
                 <w:noProof/>
               </w:rPr>
-              <w:t>四 Topic&amp;Partition</w:t>
+              <w:t xml:space="preserve"> Topic&amp;Partition</w:t>
             </w:r>
             <w:r>
               <w:rPr>
@@ -1186,7 +1447,7 @@
                 <w:noProof/>
                 <w:webHidden/>
               </w:rPr>
-              <w:instrText xml:space="preserve"> PAGEREF _Toc67151539 \h </w:instrText>
+              <w:instrText xml:space="preserve"> PAGEREF _Toc69126734 \h </w:instrText>
             </w:r>
             <w:r>
               <w:rPr>
@@ -1206,7 +1467,7 @@
                 <w:noProof/>
                 <w:webHidden/>
               </w:rPr>
-              <w:t>24</w:t>
+              <w:t>20</w:t>
             </w:r>
             <w:r>
               <w:rPr>
@@ -1228,17 +1489,17 @@
               <w:b w:val="0"/>
               <w:bCs w:val="0"/>
               <w:noProof/>
-              <w:kern w:val="2"/>
-              <w:sz w:val="21"/>
+              <w:sz w:val="24"/>
+              <w:szCs w:val="24"/>
             </w:rPr>
           </w:pPr>
-          <w:hyperlink w:anchor="_Toc67151540" w:history="1">
+          <w:hyperlink w:anchor="_Toc69126735" w:history="1">
             <w:r>
               <w:rPr>
                 <w:rStyle w:val="Hyperlink"/>
                 <w:noProof/>
               </w:rPr>
-              <w:t>1 概述</w:t>
+              <w:t>1 Synopsis</w:t>
             </w:r>
             <w:r>
               <w:rPr>
@@ -1259,7 +1520,7 @@
                 <w:noProof/>
                 <w:webHidden/>
               </w:rPr>
-              <w:instrText xml:space="preserve"> PAGEREF _Toc67151540 \h </w:instrText>
+              <w:instrText xml:space="preserve"> PAGEREF _Toc69126735 \h </w:instrText>
             </w:r>
             <w:r>
               <w:rPr>
@@ -1279,7 +1540,7 @@
                 <w:noProof/>
                 <w:webHidden/>
               </w:rPr>
-              <w:t>24</w:t>
+              <w:t>20</w:t>
             </w:r>
             <w:r>
               <w:rPr>
@@ -1301,17 +1562,17 @@
               <w:b w:val="0"/>
               <w:bCs w:val="0"/>
               <w:noProof/>
-              <w:kern w:val="2"/>
-              <w:sz w:val="21"/>
+              <w:sz w:val="24"/>
+              <w:szCs w:val="24"/>
             </w:rPr>
           </w:pPr>
-          <w:hyperlink w:anchor="_Toc67151541" w:history="1">
+          <w:hyperlink w:anchor="_Toc69126736" w:history="1">
             <w:r>
               <w:rPr>
                 <w:rStyle w:val="Hyperlink"/>
                 <w:noProof/>
               </w:rPr>
-              <w:t>2 Topic配置</w:t>
+              <w:t>2 Topic Configuration</w:t>
             </w:r>
             <w:r>
               <w:rPr>
@@ -1332,7 +1593,7 @@
                 <w:noProof/>
                 <w:webHidden/>
               </w:rPr>
-              <w:instrText xml:space="preserve"> PAGEREF _Toc67151541 \h </w:instrText>
+              <w:instrText xml:space="preserve"> PAGEREF _Toc69126736 \h </w:instrText>
             </w:r>
             <w:r>
               <w:rPr>
@@ -1352,7 +1613,7 @@
                 <w:noProof/>
                 <w:webHidden/>
               </w:rPr>
-              <w:t>24</w:t>
+              <w:t>20</w:t>
             </w:r>
             <w:r>
               <w:rPr>
@@ -1373,18 +1634,23 @@
               <w:i w:val="0"/>
               <w:iCs w:val="0"/>
               <w:noProof/>
-              <w:kern w:val="2"/>
-              <w:sz w:val="21"/>
-              <w:szCs w:val="22"/>
             </w:rPr>
           </w:pPr>
-          <w:hyperlink w:anchor="_Toc67151542" w:history="1">
+          <w:hyperlink w:anchor="_Toc69126737" w:history="1">
+            <w:r>
+              <w:rPr>
+                <w:rStyle w:val="Hyperlink"/>
+                <w:rFonts w:hint="eastAsia"/>
+                <w:noProof/>
+              </w:rPr>
+              <w:t>五</w:t>
+            </w:r>
             <w:r>
               <w:rPr>
                 <w:rStyle w:val="Hyperlink"/>
                 <w:noProof/>
               </w:rPr>
-              <w:t>五 Log Storage</w:t>
+              <w:t xml:space="preserve"> Log Storage</w:t>
             </w:r>
             <w:r>
               <w:rPr>
@@ -1405,7 +1671,7 @@
                 <w:noProof/>
                 <w:webHidden/>
               </w:rPr>
-              <w:instrText xml:space="preserve"> PAGEREF _Toc67151542 \h </w:instrText>
+              <w:instrText xml:space="preserve"> PAGEREF _Toc69126737 \h </w:instrText>
             </w:r>
             <w:r>
               <w:rPr>
@@ -1425,7 +1691,7 @@
                 <w:noProof/>
                 <w:webHidden/>
               </w:rPr>
-              <w:t>29</w:t>
+              <w:t>23</w:t>
             </w:r>
             <w:r>
               <w:rPr>
@@ -1447,17 +1713,25 @@
               <w:b w:val="0"/>
               <w:bCs w:val="0"/>
               <w:noProof/>
-              <w:kern w:val="2"/>
-              <w:sz w:val="21"/>
+              <w:sz w:val="24"/>
+              <w:szCs w:val="24"/>
             </w:rPr>
           </w:pPr>
-          <w:hyperlink w:anchor="_Toc67151543" w:history="1">
+          <w:hyperlink w:anchor="_Toc69126738" w:history="1">
             <w:r>
               <w:rPr>
                 <w:rStyle w:val="Hyperlink"/>
                 <w:noProof/>
               </w:rPr>
-              <w:t>1 概述</w:t>
+              <w:t>1</w:t>
+            </w:r>
+            <w:r>
+              <w:rPr>
+                <w:rStyle w:val="Hyperlink"/>
+                <w:rFonts w:hint="eastAsia"/>
+                <w:noProof/>
+              </w:rPr>
+              <w:t xml:space="preserve"> 概述</w:t>
             </w:r>
             <w:r>
               <w:rPr>
@@ -1478,7 +1752,7 @@
                 <w:noProof/>
                 <w:webHidden/>
               </w:rPr>
-              <w:instrText xml:space="preserve"> PAGEREF _Toc67151543 \h </w:instrText>
+              <w:instrText xml:space="preserve"> PAGEREF _Toc69126738 \h </w:instrText>
             </w:r>
             <w:r>
               <w:rPr>
@@ -1498,7 +1772,7 @@
                 <w:noProof/>
                 <w:webHidden/>
               </w:rPr>
-              <w:t>29</w:t>
+              <w:t>23</w:t>
             </w:r>
             <w:r>
               <w:rPr>
@@ -1520,17 +1794,32 @@
               <w:b w:val="0"/>
               <w:bCs w:val="0"/>
               <w:noProof/>
-              <w:kern w:val="2"/>
-              <w:sz w:val="21"/>
+              <w:sz w:val="24"/>
+              <w:szCs w:val="24"/>
             </w:rPr>
           </w:pPr>
-          <w:hyperlink w:anchor="_Toc67151544" w:history="1">
+          <w:hyperlink w:anchor="_Toc69126739" w:history="1">
             <w:r>
               <w:rPr>
                 <w:rStyle w:val="Hyperlink"/>
                 <w:noProof/>
               </w:rPr>
-              <w:t>2 日志V0</w:t>
+              <w:t>2</w:t>
+            </w:r>
+            <w:r>
+              <w:rPr>
+                <w:rStyle w:val="Hyperlink"/>
+                <w:rFonts w:hint="eastAsia"/>
+                <w:noProof/>
+              </w:rPr>
+              <w:t xml:space="preserve"> 日志</w:t>
+            </w:r>
+            <w:r>
+              <w:rPr>
+                <w:rStyle w:val="Hyperlink"/>
+                <w:noProof/>
+              </w:rPr>
+              <w:t>V0</w:t>
             </w:r>
             <w:r>
               <w:rPr>
@@ -1551,7 +1840,7 @@
                 <w:noProof/>
                 <w:webHidden/>
               </w:rPr>
-              <w:instrText xml:space="preserve"> PAGEREF _Toc67151544 \h </w:instrText>
+              <w:instrText xml:space="preserve"> PAGEREF _Toc69126739 \h </w:instrText>
             </w:r>
             <w:r>
               <w:rPr>
@@ -1571,7 +1860,7 @@
                 <w:noProof/>
                 <w:webHidden/>
               </w:rPr>
-              <w:t>29</w:t>
+              <w:t>23</w:t>
             </w:r>
             <w:r>
               <w:rPr>
@@ -1593,17 +1882,32 @@
               <w:b w:val="0"/>
               <w:bCs w:val="0"/>
               <w:noProof/>
-              <w:kern w:val="2"/>
-              <w:sz w:val="21"/>
+              <w:sz w:val="24"/>
+              <w:szCs w:val="24"/>
             </w:rPr>
           </w:pPr>
-          <w:hyperlink w:anchor="_Toc67151545" w:history="1">
+          <w:hyperlink w:anchor="_Toc69126740" w:history="1">
             <w:r>
               <w:rPr>
                 <w:rStyle w:val="Hyperlink"/>
                 <w:noProof/>
               </w:rPr>
-              <w:t>3 日志V1</w:t>
+              <w:t>3</w:t>
+            </w:r>
+            <w:r>
+              <w:rPr>
+                <w:rStyle w:val="Hyperlink"/>
+                <w:rFonts w:hint="eastAsia"/>
+                <w:noProof/>
+              </w:rPr>
+              <w:t xml:space="preserve"> 日志</w:t>
+            </w:r>
+            <w:r>
+              <w:rPr>
+                <w:rStyle w:val="Hyperlink"/>
+                <w:noProof/>
+              </w:rPr>
+              <w:t>V1</w:t>
             </w:r>
             <w:r>
               <w:rPr>
@@ -1624,7 +1928,7 @@
                 <w:noProof/>
                 <w:webHidden/>
               </w:rPr>
-              <w:instrText xml:space="preserve"> PAGEREF _Toc67151545 \h </w:instrText>
+              <w:instrText xml:space="preserve"> PAGEREF _Toc69126740 \h </w:instrText>
             </w:r>
             <w:r>
               <w:rPr>
@@ -1644,7 +1948,7 @@
                 <w:noProof/>
                 <w:webHidden/>
               </w:rPr>
-              <w:t>29</w:t>
+              <w:t>23</w:t>
             </w:r>
             <w:r>
               <w:rPr>
@@ -1666,17 +1970,32 @@
               <w:b w:val="0"/>
               <w:bCs w:val="0"/>
               <w:noProof/>
-              <w:kern w:val="2"/>
-              <w:sz w:val="21"/>
+              <w:sz w:val="24"/>
+              <w:szCs w:val="24"/>
             </w:rPr>
           </w:pPr>
-          <w:hyperlink w:anchor="_Toc67151546" w:history="1">
+          <w:hyperlink w:anchor="_Toc69126741" w:history="1">
             <w:r>
               <w:rPr>
                 <w:rStyle w:val="Hyperlink"/>
                 <w:noProof/>
               </w:rPr>
-              <w:t>4 日志V3</w:t>
+              <w:t>4</w:t>
+            </w:r>
+            <w:r>
+              <w:rPr>
+                <w:rStyle w:val="Hyperlink"/>
+                <w:rFonts w:hint="eastAsia"/>
+                <w:noProof/>
+              </w:rPr>
+              <w:t xml:space="preserve"> 日志</w:t>
+            </w:r>
+            <w:r>
+              <w:rPr>
+                <w:rStyle w:val="Hyperlink"/>
+                <w:noProof/>
+              </w:rPr>
+              <w:t>V3</w:t>
             </w:r>
             <w:r>
               <w:rPr>
@@ -1697,7 +2016,7 @@
                 <w:noProof/>
                 <w:webHidden/>
               </w:rPr>
-              <w:instrText xml:space="preserve"> PAGEREF _Toc67151546 \h </w:instrText>
+              <w:instrText xml:space="preserve"> PAGEREF _Toc69126741 \h </w:instrText>
             </w:r>
             <w:r>
               <w:rPr>
@@ -1717,7 +2036,7 @@
                 <w:noProof/>
                 <w:webHidden/>
               </w:rPr>
-              <w:t>29</w:t>
+              <w:t>23</w:t>
             </w:r>
             <w:r>
               <w:rPr>
@@ -1738,18 +2057,23 @@
               <w:i w:val="0"/>
               <w:iCs w:val="0"/>
               <w:noProof/>
-              <w:kern w:val="2"/>
-              <w:sz w:val="21"/>
-              <w:szCs w:val="22"/>
             </w:rPr>
           </w:pPr>
-          <w:hyperlink w:anchor="_Toc67151547" w:history="1">
+          <w:hyperlink w:anchor="_Toc69126742" w:history="1">
+            <w:r>
+              <w:rPr>
+                <w:rStyle w:val="Hyperlink"/>
+                <w:rFonts w:hint="eastAsia"/>
+                <w:noProof/>
+              </w:rPr>
+              <w:t>六</w:t>
+            </w:r>
             <w:r>
               <w:rPr>
                 <w:rStyle w:val="Hyperlink"/>
                 <w:noProof/>
               </w:rPr>
-              <w:t>六 Server</w:t>
+              <w:t xml:space="preserve"> Server</w:t>
             </w:r>
             <w:r>
               <w:rPr>
@@ -1770,7 +2094,7 @@
                 <w:noProof/>
                 <w:webHidden/>
               </w:rPr>
-              <w:instrText xml:space="preserve"> PAGEREF _Toc67151547 \h </w:instrText>
+              <w:instrText xml:space="preserve"> PAGEREF _Toc69126742 \h </w:instrText>
             </w:r>
             <w:r>
               <w:rPr>
@@ -1790,7 +2114,7 @@
                 <w:noProof/>
                 <w:webHidden/>
               </w:rPr>
-              <w:t>29</w:t>
+              <w:t>23</w:t>
             </w:r>
             <w:r>
               <w:rPr>
@@ -1812,17 +2136,25 @@
               <w:b w:val="0"/>
               <w:bCs w:val="0"/>
               <w:noProof/>
-              <w:kern w:val="2"/>
-              <w:sz w:val="21"/>
+              <w:sz w:val="24"/>
+              <w:szCs w:val="24"/>
             </w:rPr>
           </w:pPr>
-          <w:hyperlink w:anchor="_Toc67151548" w:history="1">
+          <w:hyperlink w:anchor="_Toc69126743" w:history="1">
             <w:r>
               <w:rPr>
                 <w:rStyle w:val="Hyperlink"/>
                 <w:noProof/>
               </w:rPr>
-              <w:t>1 概述</w:t>
+              <w:t>1</w:t>
+            </w:r>
+            <w:r>
+              <w:rPr>
+                <w:rStyle w:val="Hyperlink"/>
+                <w:rFonts w:hint="eastAsia"/>
+                <w:noProof/>
+              </w:rPr>
+              <w:t xml:space="preserve"> 概述</w:t>
             </w:r>
             <w:r>
               <w:rPr>
@@ -1843,7 +2175,7 @@
                 <w:noProof/>
                 <w:webHidden/>
               </w:rPr>
-              <w:instrText xml:space="preserve"> PAGEREF _Toc67151548 \h </w:instrText>
+              <w:instrText xml:space="preserve"> PAGEREF _Toc69126743 \h </w:instrText>
             </w:r>
             <w:r>
               <w:rPr>
@@ -1863,7 +2195,7 @@
                 <w:noProof/>
                 <w:webHidden/>
               </w:rPr>
-              <w:t>29</w:t>
+              <w:t>23</w:t>
             </w:r>
             <w:r>
               <w:rPr>
@@ -1885,17 +2217,25 @@
               <w:b w:val="0"/>
               <w:bCs w:val="0"/>
               <w:noProof/>
-              <w:kern w:val="2"/>
-              <w:sz w:val="21"/>
+              <w:sz w:val="24"/>
+              <w:szCs w:val="24"/>
             </w:rPr>
           </w:pPr>
-          <w:hyperlink w:anchor="_Toc67151549" w:history="1">
+          <w:hyperlink w:anchor="_Toc69126744" w:history="1">
             <w:r>
               <w:rPr>
                 <w:rStyle w:val="Hyperlink"/>
                 <w:noProof/>
               </w:rPr>
-              <w:t>2 Broker配置</w:t>
+              <w:t>2 Broker</w:t>
+            </w:r>
+            <w:r>
+              <w:rPr>
+                <w:rStyle w:val="Hyperlink"/>
+                <w:rFonts w:hint="eastAsia"/>
+                <w:noProof/>
+              </w:rPr>
+              <w:t>配置</w:t>
             </w:r>
             <w:r>
               <w:rPr>
@@ -1916,7 +2256,7 @@
                 <w:noProof/>
                 <w:webHidden/>
               </w:rPr>
-              <w:instrText xml:space="preserve"> PAGEREF _Toc67151549 \h </w:instrText>
+              <w:instrText xml:space="preserve"> PAGEREF _Toc69126744 \h </w:instrText>
             </w:r>
             <w:r>
               <w:rPr>
@@ -1936,7 +2276,7 @@
                 <w:noProof/>
                 <w:webHidden/>
               </w:rPr>
-              <w:t>29</w:t>
+              <w:t>23</w:t>
             </w:r>
             <w:r>
               <w:rPr>
@@ -1957,15 +2297,13 @@
               <w:i w:val="0"/>
               <w:iCs w:val="0"/>
               <w:noProof/>
-              <w:kern w:val="2"/>
-              <w:sz w:val="21"/>
-              <w:szCs w:val="22"/>
             </w:rPr>
           </w:pPr>
-          <w:hyperlink w:anchor="_Toc67151550" w:history="1">
+          <w:hyperlink w:anchor="_Toc69126745" w:history="1">
             <w:r>
               <w:rPr>
                 <w:rStyle w:val="Hyperlink"/>
+                <w:rFonts w:hint="eastAsia"/>
                 <w:noProof/>
               </w:rPr>
               <w:t>七 监控</w:t>
@@ -1989,7 +2327,7 @@
                 <w:noProof/>
                 <w:webHidden/>
               </w:rPr>
-              <w:instrText xml:space="preserve"> PAGEREF _Toc67151550 \h </w:instrText>
+              <w:instrText xml:space="preserve"> PAGEREF _Toc69126745 \h </w:instrText>
             </w:r>
             <w:r>
               <w:rPr>
@@ -2009,7 +2347,7 @@
                 <w:noProof/>
                 <w:webHidden/>
               </w:rPr>
-              <w:t>56</w:t>
+              <w:t>41</w:t>
             </w:r>
             <w:r>
               <w:rPr>
@@ -2030,15 +2368,13 @@
               <w:i w:val="0"/>
               <w:iCs w:val="0"/>
               <w:noProof/>
-              <w:kern w:val="2"/>
-              <w:sz w:val="21"/>
-              <w:szCs w:val="22"/>
             </w:rPr>
           </w:pPr>
-          <w:hyperlink w:anchor="_Toc67151551" w:history="1">
+          <w:hyperlink w:anchor="_Toc69126746" w:history="1">
             <w:r>
               <w:rPr>
                 <w:rStyle w:val="Hyperlink"/>
+                <w:rFonts w:hint="eastAsia"/>
                 <w:noProof/>
               </w:rPr>
               <w:t>八 其他配置</w:t>
@@ -2062,7 +2398,7 @@
                 <w:noProof/>
                 <w:webHidden/>
               </w:rPr>
-              <w:instrText xml:space="preserve"> PAGEREF _Toc67151551 \h </w:instrText>
+              <w:instrText xml:space="preserve"> PAGEREF _Toc69126746 \h </w:instrText>
             </w:r>
             <w:r>
               <w:rPr>
@@ -2082,7 +2418,7 @@
                 <w:noProof/>
                 <w:webHidden/>
               </w:rPr>
-              <w:t>56</w:t>
+              <w:t>41</w:t>
             </w:r>
             <w:r>
               <w:rPr>
@@ -2104,11 +2440,11 @@
               <w:b w:val="0"/>
               <w:bCs w:val="0"/>
               <w:noProof/>
-              <w:kern w:val="2"/>
-              <w:sz w:val="21"/>
+              <w:sz w:val="24"/>
+              <w:szCs w:val="24"/>
             </w:rPr>
           </w:pPr>
-          <w:hyperlink w:anchor="_Toc67151552" w:history="1">
+          <w:hyperlink w:anchor="_Toc69126747" w:history="1">
             <w:r>
               <w:rPr>
                 <w:rStyle w:val="Hyperlink"/>
@@ -2135,7 +2471,7 @@
                 <w:noProof/>
                 <w:webHidden/>
               </w:rPr>
-              <w:instrText xml:space="preserve"> PAGEREF _Toc67151552 \h </w:instrText>
+              <w:instrText xml:space="preserve"> PAGEREF _Toc69126747 \h </w:instrText>
             </w:r>
             <w:r>
               <w:rPr>
@@ -2155,7 +2491,7 @@
                 <w:noProof/>
                 <w:webHidden/>
               </w:rPr>
-              <w:t>56</w:t>
+              <w:t>41</w:t>
             </w:r>
             <w:r>
               <w:rPr>
@@ -2175,18 +2511,25 @@
             <w:rPr>
               <w:rFonts w:asciiTheme="minorHAnsi" w:eastAsiaTheme="minorEastAsia" w:hAnsiTheme="minorHAnsi" w:cstheme="minorBidi"/>
               <w:noProof/>
-              <w:kern w:val="2"/>
-              <w:sz w:val="21"/>
-              <w:szCs w:val="22"/>
+              <w:sz w:val="24"/>
+              <w:szCs w:val="24"/>
             </w:rPr>
           </w:pPr>
-          <w:hyperlink w:anchor="_Toc67151553" w:history="1">
+          <w:hyperlink w:anchor="_Toc69126748" w:history="1">
             <w:r>
               <w:rPr>
                 <w:rStyle w:val="Hyperlink"/>
                 <w:noProof/>
               </w:rPr>
-              <w:t>1.1 概述</w:t>
+              <w:t>1.1</w:t>
+            </w:r>
+            <w:r>
+              <w:rPr>
+                <w:rStyle w:val="Hyperlink"/>
+                <w:rFonts w:hint="eastAsia"/>
+                <w:noProof/>
+              </w:rPr>
+              <w:t xml:space="preserve"> 概述</w:t>
             </w:r>
             <w:r>
               <w:rPr>
@@ -2207,7 +2550,7 @@
                 <w:noProof/>
                 <w:webHidden/>
               </w:rPr>
-              <w:instrText xml:space="preserve"> PAGEREF _Toc67151553 \h </w:instrText>
+              <w:instrText xml:space="preserve"> PAGEREF _Toc69126748 \h </w:instrText>
             </w:r>
             <w:r>
               <w:rPr>
@@ -2227,7 +2570,7 @@
                 <w:noProof/>
                 <w:webHidden/>
               </w:rPr>
-              <w:t>56</w:t>
+              <w:t>41</w:t>
             </w:r>
             <w:r>
               <w:rPr>
@@ -2247,18 +2590,25 @@
             <w:rPr>
               <w:rFonts w:asciiTheme="minorHAnsi" w:eastAsiaTheme="minorEastAsia" w:hAnsiTheme="minorHAnsi" w:cstheme="minorBidi"/>
               <w:noProof/>
-              <w:kern w:val="2"/>
-              <w:sz w:val="21"/>
-              <w:szCs w:val="22"/>
+              <w:sz w:val="24"/>
+              <w:szCs w:val="24"/>
             </w:rPr>
           </w:pPr>
-          <w:hyperlink w:anchor="_Toc67151554" w:history="1">
+          <w:hyperlink w:anchor="_Toc69126749" w:history="1">
             <w:r>
               <w:rPr>
                 <w:rStyle w:val="Hyperlink"/>
                 <w:noProof/>
               </w:rPr>
-              <w:t>1.2 配置</w:t>
+              <w:t>1.2</w:t>
+            </w:r>
+            <w:r>
+              <w:rPr>
+                <w:rStyle w:val="Hyperlink"/>
+                <w:rFonts w:hint="eastAsia"/>
+                <w:noProof/>
+              </w:rPr>
+              <w:t xml:space="preserve"> 配置</w:t>
             </w:r>
             <w:r>
               <w:rPr>
@@ -2279,7 +2629,7 @@
                 <w:noProof/>
                 <w:webHidden/>
               </w:rPr>
-              <w:instrText xml:space="preserve"> PAGEREF _Toc67151554 \h </w:instrText>
+              <w:instrText xml:space="preserve"> PAGEREF _Toc69126749 \h </w:instrText>
             </w:r>
             <w:r>
               <w:rPr>
@@ -2299,7 +2649,7 @@
                 <w:noProof/>
                 <w:webHidden/>
               </w:rPr>
-              <w:t>56</w:t>
+              <w:t>41</w:t>
             </w:r>
             <w:r>
               <w:rPr>
@@ -2321,11 +2671,11 @@
               <w:b w:val="0"/>
               <w:bCs w:val="0"/>
               <w:noProof/>
-              <w:kern w:val="2"/>
-              <w:sz w:val="21"/>
+              <w:sz w:val="24"/>
+              <w:szCs w:val="24"/>
             </w:rPr>
           </w:pPr>
-          <w:hyperlink w:anchor="_Toc67151555" w:history="1">
+          <w:hyperlink w:anchor="_Toc69126750" w:history="1">
             <w:r>
               <w:rPr>
                 <w:rStyle w:val="Hyperlink"/>
@@ -2352,7 +2702,7 @@
                 <w:noProof/>
                 <w:webHidden/>
               </w:rPr>
-              <w:instrText xml:space="preserve"> PAGEREF _Toc67151555 \h </w:instrText>
+              <w:instrText xml:space="preserve"> PAGEREF _Toc69126750 \h </w:instrText>
             </w:r>
             <w:r>
               <w:rPr>
@@ -2372,7 +2722,7 @@
                 <w:noProof/>
                 <w:webHidden/>
               </w:rPr>
-              <w:t>58</w:t>
+              <w:t>42</w:t>
             </w:r>
             <w:r>
               <w:rPr>
@@ -2392,18 +2742,25 @@
             <w:rPr>
               <w:rFonts w:asciiTheme="minorHAnsi" w:eastAsiaTheme="minorEastAsia" w:hAnsiTheme="minorHAnsi" w:cstheme="minorBidi"/>
               <w:noProof/>
-              <w:kern w:val="2"/>
-              <w:sz w:val="21"/>
-              <w:szCs w:val="22"/>
+              <w:sz w:val="24"/>
+              <w:szCs w:val="24"/>
             </w:rPr>
           </w:pPr>
-          <w:hyperlink w:anchor="_Toc67151556" w:history="1">
+          <w:hyperlink w:anchor="_Toc69126751" w:history="1">
             <w:r>
               <w:rPr>
                 <w:rStyle w:val="Hyperlink"/>
                 <w:noProof/>
               </w:rPr>
-              <w:t>2.1 概述</w:t>
+              <w:t>2.1</w:t>
+            </w:r>
+            <w:r>
+              <w:rPr>
+                <w:rStyle w:val="Hyperlink"/>
+                <w:rFonts w:hint="eastAsia"/>
+                <w:noProof/>
+              </w:rPr>
+              <w:t xml:space="preserve"> 概述</w:t>
             </w:r>
             <w:r>
               <w:rPr>
@@ -2424,7 +2781,7 @@
                 <w:noProof/>
                 <w:webHidden/>
               </w:rPr>
-              <w:instrText xml:space="preserve"> PAGEREF _Toc67151556 \h </w:instrText>
+              <w:instrText xml:space="preserve"> PAGEREF _Toc69126751 \h </w:instrText>
             </w:r>
             <w:r>
               <w:rPr>
@@ -2444,7 +2801,7 @@
                 <w:noProof/>
                 <w:webHidden/>
               </w:rPr>
-              <w:t>58</w:t>
+              <w:t>42</w:t>
             </w:r>
             <w:r>
               <w:rPr>
@@ -2464,18 +2821,25 @@
             <w:rPr>
               <w:rFonts w:asciiTheme="minorHAnsi" w:eastAsiaTheme="minorEastAsia" w:hAnsiTheme="minorHAnsi" w:cstheme="minorBidi"/>
               <w:noProof/>
-              <w:kern w:val="2"/>
-              <w:sz w:val="21"/>
-              <w:szCs w:val="22"/>
+              <w:sz w:val="24"/>
+              <w:szCs w:val="24"/>
             </w:rPr>
           </w:pPr>
-          <w:hyperlink w:anchor="_Toc67151557" w:history="1">
+          <w:hyperlink w:anchor="_Toc69126752" w:history="1">
             <w:r>
               <w:rPr>
                 <w:rStyle w:val="Hyperlink"/>
                 <w:noProof/>
               </w:rPr>
-              <w:t>2.2 配置</w:t>
+              <w:t>2.2</w:t>
+            </w:r>
+            <w:r>
+              <w:rPr>
+                <w:rStyle w:val="Hyperlink"/>
+                <w:rFonts w:hint="eastAsia"/>
+                <w:noProof/>
+              </w:rPr>
+              <w:t xml:space="preserve"> 配置</w:t>
             </w:r>
             <w:r>
               <w:rPr>
@@ -2496,7 +2860,7 @@
                 <w:noProof/>
                 <w:webHidden/>
               </w:rPr>
-              <w:instrText xml:space="preserve"> PAGEREF _Toc67151557 \h </w:instrText>
+              <w:instrText xml:space="preserve"> PAGEREF _Toc69126752 \h </w:instrText>
             </w:r>
             <w:r>
               <w:rPr>
@@ -2516,7 +2880,7 @@
                 <w:noProof/>
                 <w:webHidden/>
               </w:rPr>
-              <w:t>58</w:t>
+              <w:t>42</w:t>
             </w:r>
             <w:r>
               <w:rPr>
@@ -2538,11 +2902,11 @@
               <w:b w:val="0"/>
               <w:bCs w:val="0"/>
               <w:noProof/>
-              <w:kern w:val="2"/>
-              <w:sz w:val="21"/>
+              <w:sz w:val="24"/>
+              <w:szCs w:val="24"/>
             </w:rPr>
           </w:pPr>
-          <w:hyperlink w:anchor="_Toc67151558" w:history="1">
+          <w:hyperlink w:anchor="_Toc69126753" w:history="1">
             <w:r>
               <w:rPr>
                 <w:rStyle w:val="Hyperlink"/>
@@ -2569,7 +2933,7 @@
                 <w:noProof/>
                 <w:webHidden/>
               </w:rPr>
-              <w:instrText xml:space="preserve"> PAGEREF _Toc67151558 \h </w:instrText>
+              <w:instrText xml:space="preserve"> PAGEREF _Toc69126753 \h </w:instrText>
             </w:r>
             <w:r>
               <w:rPr>
@@ -2589,7 +2953,7 @@
                 <w:noProof/>
                 <w:webHidden/>
               </w:rPr>
-              <w:t>58</w:t>
+              <w:t>42</w:t>
             </w:r>
             <w:r>
               <w:rPr>
@@ -2609,18 +2973,25 @@
             <w:rPr>
               <w:rFonts w:asciiTheme="minorHAnsi" w:eastAsiaTheme="minorEastAsia" w:hAnsiTheme="minorHAnsi" w:cstheme="minorBidi"/>
               <w:noProof/>
-              <w:kern w:val="2"/>
-              <w:sz w:val="21"/>
-              <w:szCs w:val="22"/>
+              <w:sz w:val="24"/>
+              <w:szCs w:val="24"/>
             </w:rPr>
           </w:pPr>
-          <w:hyperlink w:anchor="_Toc67151559" w:history="1">
+          <w:hyperlink w:anchor="_Toc69126754" w:history="1">
             <w:r>
               <w:rPr>
                 <w:rStyle w:val="Hyperlink"/>
                 <w:noProof/>
               </w:rPr>
-              <w:t>3.1 概述</w:t>
+              <w:t>3.1</w:t>
+            </w:r>
+            <w:r>
+              <w:rPr>
+                <w:rStyle w:val="Hyperlink"/>
+                <w:rFonts w:hint="eastAsia"/>
+                <w:noProof/>
+              </w:rPr>
+              <w:t xml:space="preserve"> 概述</w:t>
             </w:r>
             <w:r>
               <w:rPr>
@@ -2641,7 +3012,7 @@
                 <w:noProof/>
                 <w:webHidden/>
               </w:rPr>
-              <w:instrText xml:space="preserve"> PAGEREF _Toc67151559 \h </w:instrText>
+              <w:instrText xml:space="preserve"> PAGEREF _Toc69126754 \h </w:instrText>
             </w:r>
             <w:r>
               <w:rPr>
@@ -2661,7 +3032,7 @@
                 <w:noProof/>
                 <w:webHidden/>
               </w:rPr>
-              <w:t>58</w:t>
+              <w:t>42</w:t>
             </w:r>
             <w:r>
               <w:rPr>
@@ -2681,18 +3052,25 @@
             <w:rPr>
               <w:rFonts w:asciiTheme="minorHAnsi" w:eastAsiaTheme="minorEastAsia" w:hAnsiTheme="minorHAnsi" w:cstheme="minorBidi"/>
               <w:noProof/>
-              <w:kern w:val="2"/>
-              <w:sz w:val="21"/>
-              <w:szCs w:val="22"/>
+              <w:sz w:val="24"/>
+              <w:szCs w:val="24"/>
             </w:rPr>
           </w:pPr>
-          <w:hyperlink w:anchor="_Toc67151560" w:history="1">
+          <w:hyperlink w:anchor="_Toc69126755" w:history="1">
             <w:r>
               <w:rPr>
                 <w:rStyle w:val="Hyperlink"/>
                 <w:noProof/>
               </w:rPr>
-              <w:t>3.2 配置</w:t>
+              <w:t>3.2</w:t>
+            </w:r>
+            <w:r>
+              <w:rPr>
+                <w:rStyle w:val="Hyperlink"/>
+                <w:rFonts w:hint="eastAsia"/>
+                <w:noProof/>
+              </w:rPr>
+              <w:t xml:space="preserve"> 配置</w:t>
             </w:r>
             <w:r>
               <w:rPr>
@@ -2713,7 +3091,7 @@
                 <w:noProof/>
                 <w:webHidden/>
               </w:rPr>
-              <w:instrText xml:space="preserve"> PAGEREF _Toc67151560 \h </w:instrText>
+              <w:instrText xml:space="preserve"> PAGEREF _Toc69126755 \h </w:instrText>
             </w:r>
             <w:r>
               <w:rPr>
@@ -2733,7 +3111,7 @@
                 <w:noProof/>
                 <w:webHidden/>
               </w:rPr>
-              <w:t>58</w:t>
+              <w:t>42</w:t>
             </w:r>
             <w:r>
               <w:rPr>
@@ -2754,15 +3132,13 @@
               <w:i w:val="0"/>
               <w:iCs w:val="0"/>
               <w:noProof/>
-              <w:kern w:val="2"/>
-              <w:sz w:val="21"/>
-              <w:szCs w:val="22"/>
             </w:rPr>
           </w:pPr>
-          <w:hyperlink w:anchor="_Toc67151561" w:history="1">
+          <w:hyperlink w:anchor="_Toc69126756" w:history="1">
             <w:r>
               <w:rPr>
                 <w:rStyle w:val="Hyperlink"/>
+                <w:rFonts w:hint="eastAsia"/>
                 <w:noProof/>
               </w:rPr>
               <w:t>九 应用</w:t>
@@ -2786,7 +3162,7 @@
                 <w:noProof/>
                 <w:webHidden/>
               </w:rPr>
-              <w:instrText xml:space="preserve"> PAGEREF _Toc67151561 \h </w:instrText>
+              <w:instrText xml:space="preserve"> PAGEREF _Toc69126756 \h </w:instrText>
             </w:r>
             <w:r>
               <w:rPr>
@@ -2806,7 +3182,7 @@
                 <w:noProof/>
                 <w:webHidden/>
               </w:rPr>
-              <w:t>58</w:t>
+              <w:t>42</w:t>
             </w:r>
             <w:r>
               <w:rPr>
@@ -2835,7 +3211,7 @@
           <w:numId w:val="0"/>
         </w:numPr>
       </w:pPr>
-      <w:bookmarkStart w:id="0" w:name="_Toc67151525"/>
+      <w:bookmarkStart w:id="0" w:name="_Toc69126717"/>
       <w:r>
         <w:rPr>
           <w:rFonts w:hint="eastAsia"/>
@@ -2973,6 +3349,7 @@
         </w:rPr>
         <w:t xml:space="preserve"> </w:t>
       </w:r>
+      <w:bookmarkStart w:id="1" w:name="_Toc69126718"/>
       <w:r>
         <w:rPr>
           <w:rFonts w:hint="eastAsia"/>
@@ -2982,6 +3359,7 @@
       <w:r>
         <w:t>ynopsis</w:t>
       </w:r>
+      <w:bookmarkEnd w:id="1"/>
     </w:p>
     <w:p>
       <w:pPr>
@@ -2990,14 +3368,14 @@
       <w:r>
         <w:t xml:space="preserve"> </w:t>
       </w:r>
-      <w:bookmarkStart w:id="1" w:name="_Toc67151527"/>
+      <w:bookmarkStart w:id="2" w:name="_Toc69126719"/>
       <w:r>
         <w:rPr>
           <w:rFonts w:hint="eastAsia"/>
         </w:rPr>
         <w:t>体系结构</w:t>
       </w:r>
-      <w:bookmarkEnd w:id="1"/>
+      <w:bookmarkEnd w:id="2"/>
     </w:p>
     <w:p>
       <w:pPr>
@@ -3007,8 +3385,16 @@
         <w:rPr>
           <w:rFonts w:hint="eastAsia"/>
         </w:rPr>
-        <w:t xml:space="preserve"> Motivation</w:t>
+        <w:t xml:space="preserve"> </w:t>
       </w:r>
+      <w:bookmarkStart w:id="3" w:name="_Toc69126720"/>
+      <w:r>
+        <w:rPr>
+          <w:rFonts w:hint="eastAsia"/>
+        </w:rPr>
+        <w:t>Motivation</w:t>
+      </w:r>
+      <w:bookmarkEnd w:id="3"/>
     </w:p>
     <w:p>
       <w:pPr>
@@ -3092,8 +3478,16 @@
         <w:rPr>
           <w:rFonts w:hint="eastAsia"/>
         </w:rPr>
-        <w:t xml:space="preserve"> Persistence</w:t>
+        <w:t xml:space="preserve"> </w:t>
       </w:r>
+      <w:bookmarkStart w:id="4" w:name="_Toc69126721"/>
+      <w:r>
+        <w:rPr>
+          <w:rFonts w:hint="eastAsia"/>
+        </w:rPr>
+        <w:t>Persistence</w:t>
+      </w:r>
+      <w:bookmarkEnd w:id="4"/>
     </w:p>
     <w:p>
       <w:pPr>
@@ -3155,8 +3549,16 @@
         <w:rPr>
           <w:rFonts w:hint="eastAsia"/>
         </w:rPr>
-        <w:t xml:space="preserve"> Efficiency</w:t>
+        <w:t xml:space="preserve"> </w:t>
       </w:r>
+      <w:bookmarkStart w:id="5" w:name="_Toc69126722"/>
+      <w:r>
+        <w:rPr>
+          <w:rFonts w:hint="eastAsia"/>
+        </w:rPr>
+        <w:t>Efficiency</w:t>
+      </w:r>
+      <w:bookmarkEnd w:id="5"/>
     </w:p>
     <w:p>
       <w:pPr>
@@ -3177,14 +3579,14 @@
         </w:rPr>
         <w:t xml:space="preserve"> </w:t>
       </w:r>
-      <w:bookmarkStart w:id="2" w:name="_Toc67151528"/>
+      <w:bookmarkStart w:id="6" w:name="_Toc69126723"/>
       <w:r>
         <w:rPr>
           <w:rFonts w:hint="eastAsia"/>
         </w:rPr>
         <w:t>概念</w:t>
       </w:r>
-      <w:bookmarkEnd w:id="2"/>
+      <w:bookmarkEnd w:id="6"/>
     </w:p>
     <w:p>
       <w:pPr>
@@ -3233,6 +3635,7 @@
         <w:rPr>
           <w:rFonts w:hint="eastAsia"/>
         </w:rPr>
+        <w:lastRenderedPageBreak/>
         <w:t xml:space="preserve"> 可以简单的理解为一个单独的kafka服务节点或Kafka服务实例，</w:t>
       </w:r>
     </w:p>
@@ -3244,7 +3647,6 @@
         <w:rPr>
           <w:rFonts w:hint="eastAsia"/>
         </w:rPr>
-        <w:lastRenderedPageBreak/>
         <w:t xml:space="preserve"> 但如果一台服务器上只部署了一个kafka实例，才可以将broker看作一台Kafka服务器。</w:t>
       </w:r>
     </w:p>
@@ -3895,7 +4297,7 @@
           <v:shape id="_x0000_i1033" type="#_x0000_t75" alt="" style="width:540pt;height:210.05pt;mso-width-percent:0;mso-height-percent:0;mso-width-percent:0;mso-height-percent:0" o:ole="">
             <v:imagedata r:id="rId9" o:title=""/>
           </v:shape>
-          <o:OLEObject Type="Embed" ProgID="Visio.Drawing.15" ShapeID="_x0000_i1033" DrawAspect="Content" ObjectID="_1677939437" r:id="rId10"/>
+          <o:OLEObject Type="Embed" ProgID="Visio.Drawing.15" ShapeID="_x0000_i1033" DrawAspect="Content" ObjectID="_1679742389" r:id="rId10"/>
         </w:object>
       </w:r>
     </w:p>
@@ -3909,7 +4311,7 @@
           <v:shape id="_x0000_i1032" type="#_x0000_t75" alt="" style="width:538.75pt;height:342.2pt;mso-width-percent:0;mso-height-percent:0;mso-width-percent:0;mso-height-percent:0" o:ole="">
             <v:imagedata r:id="rId11" o:title=""/>
           </v:shape>
-          <o:OLEObject Type="Embed" ProgID="Visio.Drawing.15" ShapeID="_x0000_i1032" DrawAspect="Content" ObjectID="_1677939438" r:id="rId12"/>
+          <o:OLEObject Type="Embed" ProgID="Visio.Drawing.15" ShapeID="_x0000_i1032" DrawAspect="Content" ObjectID="_1679742390" r:id="rId12"/>
         </w:object>
       </w:r>
     </w:p>
@@ -3919,10 +4321,10 @@
           <w:noProof/>
         </w:rPr>
         <w:object w:dxaOrig="9441" w:dyaOrig="4541" w14:anchorId="36FD976B">
-          <v:shape id="_x0000_i1031" type="#_x0000_t75" alt="" style="width:472.65pt;height:227pt;mso-width-percent:0;mso-height-percent:0;mso-width-percent:0;mso-height-percent:0" o:ole="">
+          <v:shape id="_x0000_i1031" type="#_x0000_t75" alt="" style="width:473.1pt;height:227pt;mso-width-percent:0;mso-height-percent:0;mso-width-percent:0;mso-height-percent:0" o:ole="">
             <v:imagedata r:id="rId13" o:title=""/>
           </v:shape>
-          <o:OLEObject Type="Embed" ProgID="Visio.Drawing.15" ShapeID="_x0000_i1031" DrawAspect="Content" ObjectID="_1677939439" r:id="rId14"/>
+          <o:OLEObject Type="Embed" ProgID="Visio.Drawing.15" ShapeID="_x0000_i1031" DrawAspect="Content" ObjectID="_1679742391" r:id="rId14"/>
         </w:object>
       </w:r>
     </w:p>
@@ -3936,9 +4338,11 @@
         </w:rPr>
         <w:t xml:space="preserve"> </w:t>
       </w:r>
+      <w:bookmarkStart w:id="7" w:name="_Toc69126724"/>
       <w:r>
         <w:t>Time Sheet</w:t>
       </w:r>
+      <w:bookmarkEnd w:id="7"/>
     </w:p>
     <w:p>
       <w:r>
@@ -3946,10 +4350,10 @@
           <w:noProof/>
         </w:rPr>
         <w:object w:dxaOrig="11961" w:dyaOrig="10131" w14:anchorId="5BF6AB96">
-          <v:shape id="_x0000_i1030" type="#_x0000_t75" alt="" style="width:539.6pt;height:457pt;mso-width-percent:0;mso-height-percent:0;mso-width-percent:0;mso-height-percent:0" o:ole="">
+          <v:shape id="_x0000_i1030" type="#_x0000_t75" alt="" style="width:538.75pt;height:457pt;mso-width-percent:0;mso-height-percent:0;mso-width-percent:0;mso-height-percent:0" o:ole="">
             <v:imagedata r:id="rId15" o:title=""/>
           </v:shape>
-          <o:OLEObject Type="Embed" ProgID="Visio.Drawing.15" ShapeID="_x0000_i1030" DrawAspect="Content" ObjectID="_1677939440" r:id="rId16"/>
+          <o:OLEObject Type="Embed" ProgID="Visio.Drawing.15" ShapeID="_x0000_i1030" DrawAspect="Content" ObjectID="_1679742392" r:id="rId16"/>
         </w:object>
       </w:r>
     </w:p>
@@ -3961,7 +4365,7 @@
         <w:lastRenderedPageBreak/>
         <w:t xml:space="preserve"> </w:t>
       </w:r>
-      <w:bookmarkStart w:id="3" w:name="_Toc67151530"/>
+      <w:bookmarkStart w:id="8" w:name="_Toc69126725"/>
       <w:r>
         <w:rPr>
           <w:rFonts w:hint="eastAsia"/>
@@ -3995,7 +4399,7 @@
         </w:rPr>
         <w:t>LEO</w:t>
       </w:r>
-      <w:bookmarkEnd w:id="3"/>
+      <w:bookmarkEnd w:id="8"/>
     </w:p>
     <w:p>
       <w:pPr>
@@ -4046,7 +4450,7 @@
           <v:shape id="_x0000_i1029" type="#_x0000_t75" alt="" style="width:444.3pt;height:207.95pt;mso-width-percent:0;mso-height-percent:0;mso-width-percent:0;mso-height-percent:0" o:ole="">
             <v:imagedata r:id="rId17" o:title=""/>
           </v:shape>
-          <o:OLEObject Type="Embed" ProgID="Visio.Drawing.15" ShapeID="_x0000_i1029" DrawAspect="Content" ObjectID="_1677939441" r:id="rId18"/>
+          <o:OLEObject Type="Embed" ProgID="Visio.Drawing.15" ShapeID="_x0000_i1029" DrawAspect="Content" ObjectID="_1679742393" r:id="rId18"/>
         </w:object>
       </w:r>
     </w:p>
@@ -4091,10 +4495,10 @@
           <w:noProof/>
         </w:rPr>
         <w:object w:dxaOrig="9331" w:dyaOrig="3880" w14:anchorId="29F7A387">
-          <v:shape id="_x0000_i1028" type="#_x0000_t75" alt="" style="width:444.3pt;height:185.5pt;mso-width-percent:0;mso-height-percent:0;mso-width-percent:0;mso-height-percent:0" o:ole="">
+          <v:shape id="_x0000_i1028" type="#_x0000_t75" alt="" style="width:444.3pt;height:185.1pt;mso-width-percent:0;mso-height-percent:0;mso-width-percent:0;mso-height-percent:0" o:ole="">
             <v:imagedata r:id="rId19" o:title=""/>
           </v:shape>
-          <o:OLEObject Type="Embed" ProgID="Visio.Drawing.15" ShapeID="_x0000_i1028" DrawAspect="Content" ObjectID="_1677939442" r:id="rId20"/>
+          <o:OLEObject Type="Embed" ProgID="Visio.Drawing.15" ShapeID="_x0000_i1028" DrawAspect="Content" ObjectID="_1679742394" r:id="rId20"/>
         </w:object>
       </w:r>
     </w:p>
@@ -4191,10 +4595,10 @@
           <w:noProof/>
         </w:rPr>
         <w:object w:dxaOrig="9331" w:dyaOrig="3620" w14:anchorId="6482CAB1">
-          <v:shape id="_x0000_i1027" type="#_x0000_t75" alt="" style="width:467.6pt;height:180.85pt;mso-width-percent:0;mso-height-percent:0;mso-width-percent:0;mso-height-percent:0" o:ole="">
+          <v:shape id="_x0000_i1027" type="#_x0000_t75" alt="" style="width:467.15pt;height:180.85pt;mso-width-percent:0;mso-height-percent:0;mso-width-percent:0;mso-height-percent:0" o:ole="">
             <v:imagedata r:id="rId21" o:title=""/>
           </v:shape>
-          <o:OLEObject Type="Embed" ProgID="Visio.Drawing.15" ShapeID="_x0000_i1027" DrawAspect="Content" ObjectID="_1677939443" r:id="rId22"/>
+          <o:OLEObject Type="Embed" ProgID="Visio.Drawing.15" ShapeID="_x0000_i1027" DrawAspect="Content" ObjectID="_1679742395" r:id="rId22"/>
         </w:object>
       </w:r>
     </w:p>
@@ -4249,7 +4653,7 @@
           <v:shape id="_x0000_i1026" type="#_x0000_t75" alt="" style="width:478.15pt;height:180.85pt;mso-width-percent:0;mso-height-percent:0;mso-width-percent:0;mso-height-percent:0" o:ole="">
             <v:imagedata r:id="rId23" o:title=""/>
           </v:shape>
-          <o:OLEObject Type="Embed" ProgID="Visio.Drawing.15" ShapeID="_x0000_i1026" DrawAspect="Content" ObjectID="_1677939444" r:id="rId24"/>
+          <o:OLEObject Type="Embed" ProgID="Visio.Drawing.15" ShapeID="_x0000_i1026" DrawAspect="Content" ObjectID="_1679742396" r:id="rId24"/>
         </w:object>
       </w:r>
       <w:r>
@@ -4279,14 +4683,14 @@
         </w:rPr>
         <w:t xml:space="preserve"> </w:t>
       </w:r>
-      <w:bookmarkStart w:id="4" w:name="_Toc67151531"/>
+      <w:bookmarkStart w:id="9" w:name="_Toc69126726"/>
       <w:r>
         <w:rPr>
           <w:rFonts w:hint="eastAsia"/>
         </w:rPr>
         <w:t>Producer</w:t>
       </w:r>
-      <w:bookmarkEnd w:id="4"/>
+      <w:bookmarkEnd w:id="9"/>
     </w:p>
     <w:p>
       <w:pPr>
@@ -4298,14 +4702,14 @@
         </w:rPr>
         <w:t xml:space="preserve"> </w:t>
       </w:r>
-      <w:bookmarkStart w:id="5" w:name="_Toc67151532"/>
+      <w:bookmarkStart w:id="10" w:name="_Toc69126727"/>
       <w:r>
         <w:rPr>
           <w:rFonts w:hint="eastAsia"/>
         </w:rPr>
         <w:t>Synopsis</w:t>
       </w:r>
-      <w:bookmarkEnd w:id="5"/>
+      <w:bookmarkEnd w:id="10"/>
     </w:p>
     <w:p>
       <w:pPr>
@@ -4451,7 +4855,7 @@
           <v:shape id="_x0000_i1025" type="#_x0000_t75" alt="" style="width:539.15pt;height:565.85pt;mso-width-percent:0;mso-height-percent:0;mso-width-percent:0;mso-height-percent:0" o:ole="">
             <v:imagedata r:id="rId25" o:title=""/>
           </v:shape>
-          <o:OLEObject Type="Embed" ProgID="Visio.Drawing.15" ShapeID="_x0000_i1025" DrawAspect="Content" ObjectID="_1677939445" r:id="rId26"/>
+          <o:OLEObject Type="Embed" ProgID="Visio.Drawing.15" ShapeID="_x0000_i1025" DrawAspect="Content" ObjectID="_1679742397" r:id="rId26"/>
         </w:object>
       </w:r>
     </w:p>
@@ -4465,9 +4869,11 @@
         </w:rPr>
         <w:t xml:space="preserve"> </w:t>
       </w:r>
+      <w:bookmarkStart w:id="11" w:name="_Toc69126728"/>
       <w:r>
         <w:t>Configuration</w:t>
       </w:r>
+      <w:bookmarkEnd w:id="11"/>
     </w:p>
     <w:tbl>
       <w:tblPr>
@@ -4757,10 +5163,19 @@
             </w:r>
             <w:r>
               <w:rPr>
-                <w:sz w:val="16"/>
-                <w:szCs w:val="16"/>
-              </w:rPr>
-              <w:t xml:space="preserve">acks=0 </w:t>
+                <w:b/>
+                <w:bCs/>
+                <w:sz w:val="16"/>
+                <w:szCs w:val="16"/>
+              </w:rPr>
+              <w:t>acks=0</w:t>
+            </w:r>
+            <w:r>
+              <w:rPr>
+                <w:sz w:val="16"/>
+                <w:szCs w:val="16"/>
+              </w:rPr>
+              <w:t xml:space="preserve"> </w:t>
             </w:r>
           </w:p>
           <w:p>
@@ -4829,10 +5244,19 @@
             </w:r>
             <w:r>
               <w:rPr>
-                <w:sz w:val="16"/>
-                <w:szCs w:val="16"/>
-              </w:rPr>
-              <w:t xml:space="preserve">acks=1 </w:t>
+                <w:b/>
+                <w:bCs/>
+                <w:sz w:val="16"/>
+                <w:szCs w:val="16"/>
+              </w:rPr>
+              <w:t>acks=1</w:t>
+            </w:r>
+            <w:r>
+              <w:rPr>
+                <w:sz w:val="16"/>
+                <w:szCs w:val="16"/>
+              </w:rPr>
+              <w:t xml:space="preserve"> </w:t>
             </w:r>
           </w:p>
           <w:p>
@@ -4871,6 +5295,7 @@
             <w:pPr>
               <w:ind w:firstLineChars="100" w:firstLine="160"/>
               <w:rPr>
+                <w:rFonts w:hint="eastAsia"/>
                 <w:sz w:val="16"/>
                 <w:szCs w:val="16"/>
               </w:rPr>
@@ -4884,10 +5309,34 @@
             </w:r>
             <w:r>
               <w:rPr>
-                <w:sz w:val="16"/>
-                <w:szCs w:val="16"/>
-              </w:rPr>
-              <w:t xml:space="preserve">acks=all </w:t>
+                <w:b/>
+                <w:bCs/>
+                <w:sz w:val="16"/>
+                <w:szCs w:val="16"/>
+              </w:rPr>
+              <w:t>acks=all</w:t>
+            </w:r>
+            <w:r>
+              <w:rPr>
+                <w:sz w:val="16"/>
+                <w:szCs w:val="16"/>
+              </w:rPr>
+              <w:t xml:space="preserve"> </w:t>
+            </w:r>
+            <w:r>
+              <w:rPr>
+                <w:rFonts w:hint="eastAsia"/>
+                <w:sz w:val="16"/>
+                <w:szCs w:val="16"/>
+              </w:rPr>
+              <w:t>(</w:t>
+            </w:r>
+            <w:r>
+              <w:rPr>
+                <w:sz w:val="16"/>
+                <w:szCs w:val="16"/>
+              </w:rPr>
+              <w:t>acks=-1)</w:t>
             </w:r>
           </w:p>
           <w:p>
@@ -5103,7 +5552,44 @@
                 <w:sz w:val="16"/>
                 <w:szCs w:val="16"/>
               </w:rPr>
-              <w:t>This list should be in the form host1:port1,host2:port2,.... Since these servers are just used for the initial connection to discover the full cluster membership (which may change dynamically), this list need not contain the full set of servers (you may want more than one, though, in case a server is down).</w:t>
+              <w:t xml:space="preserve">This list should be in the form </w:t>
+            </w:r>
+            <w:r>
+              <w:rPr>
+                <w:sz w:val="16"/>
+                <w:szCs w:val="16"/>
+                <w:shd w:val="pct15" w:color="auto" w:fill="FFFFFF"/>
+              </w:rPr>
+              <w:t>host1:port1,host2:port2,....</w:t>
+            </w:r>
+            <w:r>
+              <w:rPr>
+                <w:sz w:val="16"/>
+                <w:szCs w:val="16"/>
+              </w:rPr>
+              <w:t xml:space="preserve"> </w:t>
+            </w:r>
+          </w:p>
+          <w:p>
+            <w:pPr>
+              <w:rPr>
+                <w:sz w:val="16"/>
+                <w:szCs w:val="16"/>
+              </w:rPr>
+            </w:pPr>
+            <w:r>
+              <w:rPr>
+                <w:sz w:val="16"/>
+                <w:szCs w:val="16"/>
+              </w:rPr>
+              <w:t xml:space="preserve">4 </w:t>
+            </w:r>
+            <w:r>
+              <w:rPr>
+                <w:sz w:val="16"/>
+                <w:szCs w:val="16"/>
+              </w:rPr>
+              <w:t>Since these servers are just used for the initial connection to discover the full cluster membership (which may change dynamically), this list need not contain the full set of servers (you may want more than one, though, in case a server is down).</w:t>
             </w:r>
           </w:p>
           <w:p>
@@ -5219,30 +5705,96 @@
                 <w:sz w:val="16"/>
                 <w:szCs w:val="16"/>
               </w:rPr>
-              <w:t>The total bytes of memory the producer can use to buffer records waiting to be sent to the server. If records are sent faster than they can be delivered to the server the producer will block for max.block.ms after which it will throw an exception.</w:t>
-            </w:r>
-          </w:p>
-          <w:p>
-            <w:pPr>
-              <w:rPr>
-                <w:sz w:val="16"/>
-                <w:szCs w:val="16"/>
-              </w:rPr>
-            </w:pPr>
-          </w:p>
-          <w:p>
-            <w:pPr>
-              <w:rPr>
-                <w:sz w:val="16"/>
-                <w:szCs w:val="16"/>
-              </w:rPr>
-            </w:pPr>
-            <w:r>
-              <w:rPr>
-                <w:sz w:val="16"/>
-                <w:szCs w:val="16"/>
-              </w:rPr>
-              <w:t>This setting should correspond roughly to the total memory the producer will use, but is not a hard bound since not all memory the producer uses is used for buffering. Some additional memory will be used for compression (if compression is enabled) as well as for maintaining in-flight requests.</w:t>
+              <w:t xml:space="preserve">1 </w:t>
+            </w:r>
+            <w:r>
+              <w:rPr>
+                <w:sz w:val="16"/>
+                <w:szCs w:val="16"/>
+              </w:rPr>
+              <w:t xml:space="preserve">The total bytes of memory the producer can use to buffer records waiting to be sent to the server. </w:t>
+            </w:r>
+          </w:p>
+          <w:p>
+            <w:pPr>
+              <w:rPr>
+                <w:rFonts w:hint="eastAsia"/>
+                <w:sz w:val="16"/>
+                <w:szCs w:val="16"/>
+              </w:rPr>
+            </w:pPr>
+            <w:r>
+              <w:rPr>
+                <w:sz w:val="16"/>
+                <w:szCs w:val="16"/>
+              </w:rPr>
+              <w:t xml:space="preserve">2 </w:t>
+            </w:r>
+            <w:r>
+              <w:rPr>
+                <w:sz w:val="16"/>
+                <w:szCs w:val="16"/>
+              </w:rPr>
+              <w:t xml:space="preserve">If records are sent faster than they can be delivered to the server the producer will block for </w:t>
+            </w:r>
+            <w:r>
+              <w:rPr>
+                <w:sz w:val="16"/>
+                <w:szCs w:val="16"/>
+                <w:shd w:val="pct15" w:color="auto" w:fill="FFFFFF"/>
+              </w:rPr>
+              <w:t>max.block.ms</w:t>
+            </w:r>
+            <w:r>
+              <w:rPr>
+                <w:sz w:val="16"/>
+                <w:szCs w:val="16"/>
+              </w:rPr>
+              <w:t xml:space="preserve"> after which it will throw an exception.</w:t>
+            </w:r>
+          </w:p>
+          <w:p>
+            <w:pPr>
+              <w:rPr>
+                <w:sz w:val="16"/>
+                <w:szCs w:val="16"/>
+              </w:rPr>
+            </w:pPr>
+            <w:r>
+              <w:rPr>
+                <w:sz w:val="16"/>
+                <w:szCs w:val="16"/>
+              </w:rPr>
+              <w:t xml:space="preserve">3 </w:t>
+            </w:r>
+            <w:r>
+              <w:rPr>
+                <w:sz w:val="16"/>
+                <w:szCs w:val="16"/>
+              </w:rPr>
+              <w:t xml:space="preserve">This setting should correspond roughly to the total memory the producer will use, but is not a hard bound since not all memory the producer uses is used for buffering. </w:t>
+            </w:r>
+          </w:p>
+          <w:p>
+            <w:pPr>
+              <w:rPr>
+                <w:sz w:val="16"/>
+                <w:szCs w:val="16"/>
+              </w:rPr>
+            </w:pPr>
+            <w:r>
+              <w:rPr>
+                <w:sz w:val="16"/>
+                <w:szCs w:val="16"/>
+              </w:rPr>
+              <w:t xml:space="preserve">4 </w:t>
+            </w:r>
+            <w:r>
+              <w:rPr>
+                <w:sz w:val="16"/>
+                <w:szCs w:val="16"/>
+              </w:rPr>
+              <w:t>Some additional memory will be used for compression (if compression is enabled) as well as for maintaining in-flight requests.</w:t>
             </w:r>
           </w:p>
           <w:p>
@@ -5338,7 +5890,43 @@
                 <w:sz w:val="16"/>
                 <w:szCs w:val="16"/>
               </w:rPr>
-              <w:t>The compression type for all data generated by the producer. The default is none (i.e. no compression). Valid values are none, gzip, snappy, lz4, or zstd. Compression is of full batches of data, so the efficacy of batching will also impact the compression ratio (more batching means better compression).</w:t>
+              <w:t xml:space="preserve">1 </w:t>
+            </w:r>
+            <w:r>
+              <w:rPr>
+                <w:sz w:val="16"/>
+                <w:szCs w:val="16"/>
+              </w:rPr>
+              <w:t xml:space="preserve">The compression type for all data generated by the producer. </w:t>
+            </w:r>
+          </w:p>
+          <w:p>
+            <w:pPr>
+              <w:rPr>
+                <w:sz w:val="16"/>
+                <w:szCs w:val="16"/>
+              </w:rPr>
+            </w:pPr>
+            <w:r>
+              <w:rPr>
+                <w:sz w:val="16"/>
+                <w:szCs w:val="16"/>
+              </w:rPr>
+              <w:t>2</w:t>
+            </w:r>
+            <w:r>
+              <w:rPr>
+                <w:sz w:val="16"/>
+                <w:szCs w:val="16"/>
+              </w:rPr>
+              <w:t xml:space="preserve"> </w:t>
+            </w:r>
+            <w:r>
+              <w:rPr>
+                <w:sz w:val="16"/>
+                <w:szCs w:val="16"/>
+              </w:rPr>
+              <w:t>Compression is of full batches of data, so the efficacy of batching will also impact the compression ratio (more batching means better compression).</w:t>
             </w:r>
           </w:p>
           <w:p>
@@ -5372,6 +5960,49 @@
               <w:t>none</w:t>
             </w:r>
           </w:p>
+          <w:p>
+            <w:pPr>
+              <w:rPr>
+                <w:sz w:val="16"/>
+                <w:szCs w:val="16"/>
+              </w:rPr>
+            </w:pPr>
+            <w:r>
+              <w:rPr>
+                <w:sz w:val="16"/>
+                <w:szCs w:val="16"/>
+              </w:rPr>
+              <w:t>Valid Values</w:t>
+            </w:r>
+            <w:r>
+              <w:rPr>
+                <w:sz w:val="16"/>
+                <w:szCs w:val="16"/>
+              </w:rPr>
+              <w:t xml:space="preserve">: </w:t>
+            </w:r>
+            <w:r>
+              <w:rPr>
+                <w:sz w:val="16"/>
+                <w:szCs w:val="16"/>
+              </w:rPr>
+              <w:t>none, gzip, snappy, lz4</w:t>
+            </w:r>
+            <w:r>
+              <w:rPr>
+                <w:sz w:val="16"/>
+                <w:szCs w:val="16"/>
+              </w:rPr>
+              <w:t>,</w:t>
+            </w:r>
+            <w:r>
+              <w:rPr>
+                <w:sz w:val="16"/>
+                <w:szCs w:val="16"/>
+              </w:rPr>
+              <w:t xml:space="preserve"> zstd</w:t>
+            </w:r>
+          </w:p>
         </w:tc>
       </w:tr>
       <w:tr>
@@ -5411,7 +6042,167 @@
                 <w:sz w:val="16"/>
                 <w:szCs w:val="16"/>
               </w:rPr>
-              <w:t>Setting a value greater than zero will cause the client to resend any record whose send fails with a potentially transient error. Note that this retry is no different than if the client resent the record upon receiving the error. Allowing retries without setting max.in.flight.requests.per.connection to 1 will potentially change the ordering of records because if two batches are sent to a single partition, and the first fails and is retried but the second succeeds, then the records in the second batch may appear first. Note additionally that produce requests will be failed before the number of retries has been exhausted if the timeout configured by delivery.timeout.ms expires first before successful acknowledgement. Users should generally prefer to leave this config unset and instead use delivery.timeout.ms to control retry behavior.</w:t>
+              <w:t xml:space="preserve">1 </w:t>
+            </w:r>
+            <w:r>
+              <w:rPr>
+                <w:sz w:val="16"/>
+                <w:szCs w:val="16"/>
+              </w:rPr>
+              <w:t xml:space="preserve">Setting a value greater than zero will cause the client to resend any record whose send fails with a potentially transient error. </w:t>
+            </w:r>
+          </w:p>
+          <w:p>
+            <w:pPr>
+              <w:rPr>
+                <w:sz w:val="16"/>
+                <w:szCs w:val="16"/>
+              </w:rPr>
+            </w:pPr>
+            <w:r>
+              <w:rPr>
+                <w:sz w:val="16"/>
+                <w:szCs w:val="16"/>
+              </w:rPr>
+              <w:t xml:space="preserve">2 </w:t>
+            </w:r>
+            <w:r>
+              <w:rPr>
+                <w:b/>
+                <w:bCs/>
+                <w:sz w:val="16"/>
+                <w:szCs w:val="16"/>
+              </w:rPr>
+              <w:t>Note</w:t>
+            </w:r>
+            <w:r>
+              <w:rPr>
+                <w:sz w:val="16"/>
+                <w:szCs w:val="16"/>
+              </w:rPr>
+              <w:t xml:space="preserve"> that this retry is no different than if the client resent the record upon receiving the error. </w:t>
+            </w:r>
+          </w:p>
+          <w:p>
+            <w:pPr>
+              <w:rPr>
+                <w:sz w:val="16"/>
+                <w:szCs w:val="16"/>
+              </w:rPr>
+            </w:pPr>
+            <w:r>
+              <w:rPr>
+                <w:b/>
+                <w:bCs/>
+                <w:sz w:val="16"/>
+                <w:szCs w:val="16"/>
+              </w:rPr>
+              <w:t xml:space="preserve">3 </w:t>
+            </w:r>
+            <w:r>
+              <w:rPr>
+                <w:sz w:val="16"/>
+                <w:szCs w:val="16"/>
+              </w:rPr>
+              <w:t xml:space="preserve">Allowing retries without setting </w:t>
+            </w:r>
+            <w:r>
+              <w:rPr>
+                <w:sz w:val="16"/>
+                <w:szCs w:val="16"/>
+                <w:shd w:val="pct15" w:color="auto" w:fill="FFFFFF"/>
+              </w:rPr>
+              <w:t>max.in.flight.requests.per.connection</w:t>
+            </w:r>
+            <w:r>
+              <w:rPr>
+                <w:sz w:val="16"/>
+                <w:szCs w:val="16"/>
+              </w:rPr>
+              <w:t xml:space="preserve"> to 1 will potentially change the ordering of records because if two batches are sent to a single partition, and the first fails and is retried but the second succeeds, then the records in the second batch may appear first. </w:t>
+            </w:r>
+          </w:p>
+          <w:p>
+            <w:pPr>
+              <w:rPr>
+                <w:sz w:val="16"/>
+                <w:szCs w:val="16"/>
+              </w:rPr>
+            </w:pPr>
+            <w:r>
+              <w:rPr>
+                <w:sz w:val="16"/>
+                <w:szCs w:val="16"/>
+              </w:rPr>
+              <w:t xml:space="preserve">4 </w:t>
+            </w:r>
+            <w:r>
+              <w:rPr>
+                <w:b/>
+                <w:bCs/>
+                <w:sz w:val="16"/>
+                <w:szCs w:val="16"/>
+              </w:rPr>
+              <w:t>Note</w:t>
+            </w:r>
+            <w:r>
+              <w:rPr>
+                <w:sz w:val="16"/>
+                <w:szCs w:val="16"/>
+              </w:rPr>
+              <w:t xml:space="preserve"> additionally that produce requests will be failed before the number of retries has been exhausted if the timeout configured by </w:t>
+            </w:r>
+            <w:r>
+              <w:rPr>
+                <w:sz w:val="16"/>
+                <w:szCs w:val="16"/>
+                <w:shd w:val="pct15" w:color="auto" w:fill="FFFFFF"/>
+              </w:rPr>
+              <w:t>delivery.timeout.ms</w:t>
+            </w:r>
+            <w:r>
+              <w:rPr>
+                <w:sz w:val="16"/>
+                <w:szCs w:val="16"/>
+              </w:rPr>
+              <w:t xml:space="preserve"> expires first before successful acknowledgement. </w:t>
+            </w:r>
+          </w:p>
+          <w:p>
+            <w:pPr>
+              <w:rPr>
+                <w:sz w:val="16"/>
+                <w:szCs w:val="16"/>
+              </w:rPr>
+            </w:pPr>
+            <w:r>
+              <w:rPr>
+                <w:sz w:val="16"/>
+                <w:szCs w:val="16"/>
+              </w:rPr>
+              <w:t xml:space="preserve">5 </w:t>
+            </w:r>
+            <w:r>
+              <w:rPr>
+                <w:sz w:val="16"/>
+                <w:szCs w:val="16"/>
+              </w:rPr>
+              <w:t xml:space="preserve">Users should generally prefer to leave this config unset and instead use </w:t>
+            </w:r>
+            <w:r>
+              <w:rPr>
+                <w:sz w:val="16"/>
+                <w:szCs w:val="16"/>
+                <w:shd w:val="pct15" w:color="auto" w:fill="FFFFFF"/>
+              </w:rPr>
+              <w:t>delivery.timeout.ms</w:t>
+            </w:r>
+            <w:r>
+              <w:rPr>
+                <w:sz w:val="16"/>
+                <w:szCs w:val="16"/>
+              </w:rPr>
+              <w:t xml:space="preserve"> to control retry behavior.</w:t>
             </w:r>
           </w:p>
           <w:p>
@@ -5507,29 +6298,59 @@
                 <w:sz w:val="16"/>
                 <w:szCs w:val="16"/>
               </w:rPr>
-              <w:t>The producer will attempt to batch records together into fewer requests whenever multiple records are being sent to the same partition. This helps performance on both the client and the server. This configuration controls the default batch size in bytes.</w:t>
-            </w:r>
-          </w:p>
-          <w:p>
-            <w:pPr>
-              <w:rPr>
-                <w:sz w:val="16"/>
-                <w:szCs w:val="16"/>
-              </w:rPr>
-            </w:pPr>
-          </w:p>
-          <w:p>
-            <w:pPr>
-              <w:rPr>
-                <w:sz w:val="16"/>
-                <w:szCs w:val="16"/>
-              </w:rPr>
-            </w:pPr>
-            <w:r>
-              <w:rPr>
-                <w:sz w:val="16"/>
-                <w:szCs w:val="16"/>
-              </w:rPr>
+              <w:t xml:space="preserve">1 </w:t>
+            </w:r>
+            <w:r>
+              <w:rPr>
+                <w:sz w:val="16"/>
+                <w:szCs w:val="16"/>
+              </w:rPr>
+              <w:t xml:space="preserve">The producer will attempt to batch records together into fewer requests whenever multiple records are being sent to the same partition. </w:t>
+            </w:r>
+          </w:p>
+          <w:p>
+            <w:pPr>
+              <w:rPr>
+                <w:sz w:val="16"/>
+                <w:szCs w:val="16"/>
+              </w:rPr>
+            </w:pPr>
+            <w:r>
+              <w:rPr>
+                <w:sz w:val="16"/>
+                <w:szCs w:val="16"/>
+              </w:rPr>
+              <w:t xml:space="preserve">2 </w:t>
+            </w:r>
+            <w:r>
+              <w:rPr>
+                <w:sz w:val="16"/>
+                <w:szCs w:val="16"/>
+              </w:rPr>
+              <w:t>This helps performance on both the client and the server. This configuration controls the default batch size in bytes.</w:t>
+            </w:r>
+          </w:p>
+          <w:p>
+            <w:pPr>
+              <w:rPr>
+                <w:sz w:val="16"/>
+                <w:szCs w:val="16"/>
+              </w:rPr>
+            </w:pPr>
+          </w:p>
+          <w:p>
+            <w:pPr>
+              <w:rPr>
+                <w:sz w:val="16"/>
+                <w:szCs w:val="16"/>
+              </w:rPr>
+            </w:pPr>
+            <w:r>
+              <w:rPr>
+                <w:sz w:val="16"/>
+                <w:szCs w:val="16"/>
+              </w:rPr>
+              <w:lastRenderedPageBreak/>
               <w:t>No attempt will be made to batch records larger than this size.</w:t>
             </w:r>
           </w:p>
@@ -6177,6 +6998,7 @@
                 <w:sz w:val="16"/>
                 <w:szCs w:val="16"/>
               </w:rPr>
+              <w:lastRenderedPageBreak/>
               <w:t>Valid Values:</w:t>
             </w:r>
             <w:r>
@@ -6213,6 +7035,7 @@
                 <w:sz w:val="16"/>
                 <w:szCs w:val="16"/>
               </w:rPr>
+              <w:lastRenderedPageBreak/>
               <w:t>max.request.size</w:t>
             </w:r>
           </w:p>
@@ -6233,15 +7056,7 @@
                 <w:sz w:val="16"/>
                 <w:szCs w:val="16"/>
               </w:rPr>
-              <w:t xml:space="preserve">The maximum size of a request in bytes. This setting will limit the number of record batches the producer will send in a single request to avoid sending huge requests. This </w:t>
-            </w:r>
-            <w:r>
-              <w:rPr>
-                <w:sz w:val="16"/>
-                <w:szCs w:val="16"/>
-              </w:rPr>
-              <w:lastRenderedPageBreak/>
-              <w:t>is also effectively a cap on the maximum uncompressed record batch size. Note that the server has its own cap on the record batch size (after compression if compression is enabled) which may be different from this.</w:t>
+              <w:t>The maximum size of a request in bytes. This setting will limit the number of record batches the producer will send in a single request to avoid sending huge requests. This is also effectively a cap on the maximum uncompressed record batch size. Note that the server has its own cap on the record batch size (after compression if compression is enabled) which may be different from this.</w:t>
             </w:r>
           </w:p>
           <w:p>
@@ -6323,7 +7138,6 @@
                 <w:sz w:val="16"/>
                 <w:szCs w:val="16"/>
               </w:rPr>
-              <w:lastRenderedPageBreak/>
               <w:t>partitioner.class</w:t>
             </w:r>
           </w:p>
@@ -7169,6 +7983,7 @@
                 <w:sz w:val="16"/>
                 <w:szCs w:val="16"/>
               </w:rPr>
+              <w:lastRenderedPageBreak/>
               <w:t>Default:</w:t>
             </w:r>
             <w:r>
@@ -8313,7 +9128,7 @@
                 <w:sz w:val="16"/>
                 <w:szCs w:val="16"/>
               </w:rPr>
-              <w:t xml:space="preserve">The TransactionalId to use for transactional delivery. This enables reliability semantics which span multiple producer sessions since it allows the client to guarantee that transactions using the same TransactionalId have been completed prior to starting any new transactions. If no TransactionalId is provided, then the producer is limited to idempotent delivery. If a TransactionalId is configured, enable.idempotence is implied. By default the TransactionId is not configured, which means transactions cannot be used. </w:t>
+              <w:t xml:space="preserve">The TransactionalId to use for transactional delivery. This enables reliability semantics which span multiple producer sessions since it allows the client to guarantee that transactions using the same TransactionalId have been completed prior to starting any new transactions. If no TransactionalId is provided, then the producer is limited to </w:t>
             </w:r>
             <w:r>
               <w:rPr>
@@ -8321,7 +9136,7 @@
                 <w:szCs w:val="16"/>
               </w:rPr>
               <w:lastRenderedPageBreak/>
-              <w:t>Note that, by default, transactions require a cluster of at least three brokers which is the recommended setting for production; for development you can change this, by adjusting broker setting transaction.state.log.replication.factor.</w:t>
+              <w:t>idempotent delivery. If a TransactionalId is configured, enable.idempotence is implied. By default the TransactionId is not configured, which means transactions cannot be used. Note that, by default, transactions require a cluster of at least three brokers which is the recommended setting for production; for development you can change this, by adjusting broker setting transaction.state.log.replication.factor.</w:t>
             </w:r>
           </w:p>
           <w:p>
@@ -9280,6 +10095,7 @@
                 <w:sz w:val="16"/>
                 <w:szCs w:val="16"/>
               </w:rPr>
+              <w:lastRenderedPageBreak/>
               <w:t>ssl.truststore.type</w:t>
             </w:r>
           </w:p>
@@ -9323,7 +10139,6 @@
                 <w:sz w:val="16"/>
                 <w:szCs w:val="16"/>
               </w:rPr>
-              <w:lastRenderedPageBreak/>
               <w:t>Default:</w:t>
             </w:r>
             <w:r>
@@ -9354,7 +10169,6 @@
                 <w:sz w:val="16"/>
                 <w:szCs w:val="16"/>
               </w:rPr>
-              <w:lastRenderedPageBreak/>
               <w:t>ssl.cipher.suites</w:t>
             </w:r>
           </w:p>
@@ -10391,6 +11205,7 @@
                 <w:sz w:val="16"/>
                 <w:szCs w:val="16"/>
               </w:rPr>
+              <w:lastRenderedPageBreak/>
               <w:t>sasl.login.refresh.window.jitter</w:t>
             </w:r>
           </w:p>
@@ -10411,15 +11226,7 @@
                 <w:sz w:val="16"/>
                 <w:szCs w:val="16"/>
               </w:rPr>
-              <w:t xml:space="preserve">The maximum amount of random jitter relative to the credential's lifetime that is added to the login refresh thread's sleep time. Legal values are between 0 and 0.25 (25%) </w:t>
-            </w:r>
-            <w:r>
-              <w:rPr>
-                <w:sz w:val="16"/>
-                <w:szCs w:val="16"/>
-              </w:rPr>
-              <w:lastRenderedPageBreak/>
-              <w:t>inclusive; a default value of 0.05 (5%) is used if no value is specified. Currently applies only to OAUTHBEARER.</w:t>
+              <w:t>The maximum amount of random jitter relative to the credential's lifetime that is added to the login refresh thread's sleep time. Legal values are between 0 and 0.25 (25%) inclusive; a default value of 0.05 (5%) is used if no value is specified. Currently applies only to OAUTHBEARER.</w:t>
             </w:r>
           </w:p>
           <w:p>
@@ -10501,7 +11308,6 @@
                 <w:sz w:val="16"/>
                 <w:szCs w:val="16"/>
               </w:rPr>
-              <w:lastRenderedPageBreak/>
               <w:t>sasl.client.callback.handler.class</w:t>
             </w:r>
           </w:p>
@@ -10935,14 +11741,14 @@
         </w:rPr>
         <w:t xml:space="preserve"> </w:t>
       </w:r>
-      <w:bookmarkStart w:id="6" w:name="_Toc67151534"/>
+      <w:bookmarkStart w:id="12" w:name="_Toc69126729"/>
       <w:r>
         <w:rPr>
           <w:rFonts w:hint="eastAsia"/>
         </w:rPr>
         <w:t>API</w:t>
       </w:r>
-      <w:bookmarkEnd w:id="6"/>
+      <w:bookmarkEnd w:id="12"/>
     </w:p>
     <w:p>
       <w:pPr>
@@ -10954,14 +11760,14 @@
         </w:rPr>
         <w:t xml:space="preserve"> </w:t>
       </w:r>
-      <w:bookmarkStart w:id="7" w:name="_Toc67151535"/>
+      <w:bookmarkStart w:id="13" w:name="_Toc69126730"/>
       <w:r>
         <w:rPr>
           <w:rFonts w:hint="eastAsia"/>
         </w:rPr>
         <w:t>Consumer</w:t>
       </w:r>
-      <w:bookmarkEnd w:id="7"/>
+      <w:bookmarkEnd w:id="13"/>
     </w:p>
     <w:p>
       <w:pPr>
@@ -10973,9 +11779,11 @@
         </w:rPr>
         <w:t xml:space="preserve"> </w:t>
       </w:r>
+      <w:bookmarkStart w:id="14" w:name="_Toc69126731"/>
       <w:r>
         <w:t>Synopsis</w:t>
       </w:r>
+      <w:bookmarkEnd w:id="14"/>
     </w:p>
     <w:p>
       <w:pPr>
@@ -10987,6 +11795,7 @@
         </w:rPr>
         <w:t xml:space="preserve"> </w:t>
       </w:r>
+      <w:bookmarkStart w:id="15" w:name="_Toc69126732"/>
       <w:r>
         <w:rPr>
           <w:rFonts w:hint="eastAsia"/>
@@ -10996,6 +11805,7 @@
       <w:r>
         <w:t>onfiguration</w:t>
       </w:r>
+      <w:bookmarkEnd w:id="15"/>
     </w:p>
     <w:tbl>
       <w:tblPr>
@@ -11457,6 +12267,7 @@
                 <w:sz w:val="16"/>
                 <w:szCs w:val="16"/>
               </w:rPr>
+              <w:lastRenderedPageBreak/>
               <w:t>fetch.min.bytes</w:t>
             </w:r>
           </w:p>
@@ -11510,7 +12321,6 @@
                 <w:sz w:val="16"/>
                 <w:szCs w:val="16"/>
               </w:rPr>
-              <w:lastRenderedPageBreak/>
               <w:t>适当设置高点，可以提高服务器吞吐量</w:t>
             </w:r>
           </w:p>
@@ -11533,7 +12343,6 @@
                 <w:sz w:val="16"/>
                 <w:szCs w:val="16"/>
               </w:rPr>
-              <w:lastRenderedPageBreak/>
               <w:t>fetch.max.wait.ms</w:t>
             </w:r>
           </w:p>
@@ -13649,6 +14458,7 @@
                 <w:sz w:val="16"/>
                 <w:szCs w:val="16"/>
               </w:rPr>
+              <w:lastRenderedPageBreak/>
               <w:t>如果设置为-</w:t>
             </w:r>
             <w:r>
@@ -13731,6 +14541,7 @@
                 <w:sz w:val="16"/>
                 <w:szCs w:val="16"/>
               </w:rPr>
+              <w:lastRenderedPageBreak/>
               <w:t>request.timeout.ms</w:t>
             </w:r>
           </w:p>
@@ -13783,7 +14594,6 @@
                 <w:sz w:val="16"/>
                 <w:szCs w:val="16"/>
               </w:rPr>
-              <w:lastRenderedPageBreak/>
               <w:t>默认3</w:t>
             </w:r>
             <w:r>
@@ -13821,7 +14631,6 @@
                 <w:sz w:val="16"/>
                 <w:szCs w:val="16"/>
               </w:rPr>
-              <w:lastRenderedPageBreak/>
               <w:t>security.protocol</w:t>
             </w:r>
           </w:p>
@@ -15388,6 +16197,7 @@
                 <w:sz w:val="16"/>
                 <w:szCs w:val="16"/>
               </w:rPr>
+              <w:lastRenderedPageBreak/>
               <w:t>ssl.keystore.key</w:t>
             </w:r>
           </w:p>
@@ -15461,7 +16271,6 @@
                 <w:sz w:val="16"/>
                 <w:szCs w:val="16"/>
               </w:rPr>
-              <w:lastRenderedPageBreak/>
               <w:t>ssl.keystore.password</w:t>
             </w:r>
           </w:p>
@@ -16484,6 +17293,7 @@
                 <w:sz w:val="16"/>
                 <w:szCs w:val="16"/>
               </w:rPr>
+              <w:lastRenderedPageBreak/>
               <w:t>ssl.trustmanager.algorithm</w:t>
             </w:r>
           </w:p>
@@ -16505,6 +17315,911 @@
                 <w:szCs w:val="16"/>
               </w:rPr>
               <w:t>The algorithm used by trust manager factory for SSL connections. Default value is the trust manager factory algorithm configured for the Java Virtual Machine.</w:t>
+            </w:r>
+          </w:p>
+          <w:p>
+            <w:pPr>
+              <w:rPr>
+                <w:sz w:val="16"/>
+                <w:szCs w:val="16"/>
+              </w:rPr>
+            </w:pPr>
+          </w:p>
+          <w:p>
+            <w:pPr>
+              <w:rPr>
+                <w:sz w:val="16"/>
+                <w:szCs w:val="16"/>
+              </w:rPr>
+            </w:pPr>
+            <w:r>
+              <w:rPr>
+                <w:sz w:val="16"/>
+                <w:szCs w:val="16"/>
+              </w:rPr>
+              <w:t>Default:</w:t>
+            </w:r>
+            <w:r>
+              <w:rPr>
+                <w:sz w:val="16"/>
+                <w:szCs w:val="16"/>
+              </w:rPr>
+              <w:tab/>
+              <w:t>PKIX</w:t>
+            </w:r>
+          </w:p>
+        </w:tc>
+      </w:tr>
+      <w:tr>
+        <w:tc>
+          <w:tcPr>
+            <w:tcW w:w="3145" w:type="dxa"/>
+          </w:tcPr>
+          <w:p>
+            <w:pPr>
+              <w:rPr>
+                <w:sz w:val="16"/>
+                <w:szCs w:val="16"/>
+              </w:rPr>
+            </w:pPr>
+            <w:r>
+              <w:rPr>
+                <w:sz w:val="16"/>
+                <w:szCs w:val="16"/>
+              </w:rPr>
+              <w:t>sasl.client.callback.handler.class</w:t>
+            </w:r>
+          </w:p>
+        </w:tc>
+        <w:tc>
+          <w:tcPr>
+            <w:tcW w:w="7645" w:type="dxa"/>
+          </w:tcPr>
+          <w:p>
+            <w:pPr>
+              <w:rPr>
+                <w:sz w:val="16"/>
+                <w:szCs w:val="16"/>
+              </w:rPr>
+            </w:pPr>
+            <w:r>
+              <w:rPr>
+                <w:sz w:val="16"/>
+                <w:szCs w:val="16"/>
+              </w:rPr>
+              <w:t>The fully qualified name of a SASL client callback handler class that implements the AuthenticateCallbackHandler interface.</w:t>
+            </w:r>
+          </w:p>
+          <w:p>
+            <w:pPr>
+              <w:rPr>
+                <w:sz w:val="16"/>
+                <w:szCs w:val="16"/>
+              </w:rPr>
+            </w:pPr>
+          </w:p>
+          <w:p>
+            <w:pPr>
+              <w:rPr>
+                <w:sz w:val="16"/>
+                <w:szCs w:val="16"/>
+              </w:rPr>
+            </w:pPr>
+            <w:r>
+              <w:rPr>
+                <w:sz w:val="16"/>
+                <w:szCs w:val="16"/>
+              </w:rPr>
+              <w:t>Default:</w:t>
+            </w:r>
+            <w:r>
+              <w:rPr>
+                <w:sz w:val="16"/>
+                <w:szCs w:val="16"/>
+              </w:rPr>
+              <w:tab/>
+              <w:t>null</w:t>
+            </w:r>
+          </w:p>
+        </w:tc>
+      </w:tr>
+      <w:tr>
+        <w:tc>
+          <w:tcPr>
+            <w:tcW w:w="3145" w:type="dxa"/>
+          </w:tcPr>
+          <w:p>
+            <w:pPr>
+              <w:rPr>
+                <w:sz w:val="16"/>
+                <w:szCs w:val="16"/>
+              </w:rPr>
+            </w:pPr>
+            <w:r>
+              <w:rPr>
+                <w:sz w:val="16"/>
+                <w:szCs w:val="16"/>
+              </w:rPr>
+              <w:t>sasl.jaas.config</w:t>
+            </w:r>
+          </w:p>
+        </w:tc>
+        <w:tc>
+          <w:tcPr>
+            <w:tcW w:w="7645" w:type="dxa"/>
+          </w:tcPr>
+          <w:p>
+            <w:pPr>
+              <w:rPr>
+                <w:sz w:val="16"/>
+                <w:szCs w:val="16"/>
+              </w:rPr>
+            </w:pPr>
+            <w:r>
+              <w:rPr>
+                <w:sz w:val="16"/>
+                <w:szCs w:val="16"/>
+              </w:rPr>
+              <w:t>JAAS login context parameters for SASL connections in the format used by JAAS configuration files. JAAS configuration file format is described here. The format for the value is: 'loginModuleClass controlFlag (optionName=optionValue)*;'. For brokers, the config must be prefixed with listener prefix and SASL mechanism name in lower-case. For example, listener.name.sasl_ssl.scram-sha-256.sasl.jaas.config=com.example.ScramLoginModule required;</w:t>
+            </w:r>
+          </w:p>
+          <w:p>
+            <w:pPr>
+              <w:rPr>
+                <w:sz w:val="16"/>
+                <w:szCs w:val="16"/>
+              </w:rPr>
+            </w:pPr>
+          </w:p>
+          <w:p>
+            <w:pPr>
+              <w:rPr>
+                <w:sz w:val="16"/>
+                <w:szCs w:val="16"/>
+              </w:rPr>
+            </w:pPr>
+            <w:r>
+              <w:rPr>
+                <w:sz w:val="16"/>
+                <w:szCs w:val="16"/>
+              </w:rPr>
+              <w:t>Default:</w:t>
+            </w:r>
+            <w:r>
+              <w:rPr>
+                <w:sz w:val="16"/>
+                <w:szCs w:val="16"/>
+              </w:rPr>
+              <w:tab/>
+              <w:t>null</w:t>
+            </w:r>
+          </w:p>
+        </w:tc>
+      </w:tr>
+      <w:tr>
+        <w:tc>
+          <w:tcPr>
+            <w:tcW w:w="3145" w:type="dxa"/>
+          </w:tcPr>
+          <w:p>
+            <w:pPr>
+              <w:rPr>
+                <w:sz w:val="16"/>
+                <w:szCs w:val="16"/>
+              </w:rPr>
+            </w:pPr>
+            <w:r>
+              <w:rPr>
+                <w:sz w:val="16"/>
+                <w:szCs w:val="16"/>
+              </w:rPr>
+              <w:t>sasl.kerberos.service.name</w:t>
+            </w:r>
+          </w:p>
+        </w:tc>
+        <w:tc>
+          <w:tcPr>
+            <w:tcW w:w="7645" w:type="dxa"/>
+          </w:tcPr>
+          <w:p>
+            <w:pPr>
+              <w:rPr>
+                <w:sz w:val="16"/>
+                <w:szCs w:val="16"/>
+              </w:rPr>
+            </w:pPr>
+            <w:r>
+              <w:rPr>
+                <w:sz w:val="16"/>
+                <w:szCs w:val="16"/>
+              </w:rPr>
+              <w:t>The Kerberos principal name that Kafka runs as. This can be defined either in Kafka's JAAS config or in Kafka's config.</w:t>
+            </w:r>
+          </w:p>
+          <w:p>
+            <w:pPr>
+              <w:rPr>
+                <w:sz w:val="16"/>
+                <w:szCs w:val="16"/>
+              </w:rPr>
+            </w:pPr>
+          </w:p>
+          <w:p>
+            <w:pPr>
+              <w:rPr>
+                <w:sz w:val="16"/>
+                <w:szCs w:val="16"/>
+              </w:rPr>
+            </w:pPr>
+            <w:r>
+              <w:rPr>
+                <w:sz w:val="16"/>
+                <w:szCs w:val="16"/>
+              </w:rPr>
+              <w:t>Default:</w:t>
+            </w:r>
+            <w:r>
+              <w:rPr>
+                <w:sz w:val="16"/>
+                <w:szCs w:val="16"/>
+              </w:rPr>
+              <w:tab/>
+              <w:t>null</w:t>
+            </w:r>
+          </w:p>
+        </w:tc>
+      </w:tr>
+      <w:tr>
+        <w:tc>
+          <w:tcPr>
+            <w:tcW w:w="3145" w:type="dxa"/>
+          </w:tcPr>
+          <w:p>
+            <w:pPr>
+              <w:rPr>
+                <w:sz w:val="16"/>
+                <w:szCs w:val="16"/>
+              </w:rPr>
+            </w:pPr>
+            <w:r>
+              <w:rPr>
+                <w:sz w:val="16"/>
+                <w:szCs w:val="16"/>
+              </w:rPr>
+              <w:t>sasl.login.callback.handler.class</w:t>
+            </w:r>
+          </w:p>
+        </w:tc>
+        <w:tc>
+          <w:tcPr>
+            <w:tcW w:w="7645" w:type="dxa"/>
+          </w:tcPr>
+          <w:p>
+            <w:pPr>
+              <w:rPr>
+                <w:sz w:val="16"/>
+                <w:szCs w:val="16"/>
+              </w:rPr>
+            </w:pPr>
+            <w:r>
+              <w:rPr>
+                <w:sz w:val="16"/>
+                <w:szCs w:val="16"/>
+              </w:rPr>
+              <w:t>The fully qualified name of a SASL login callback handler class that implements the AuthenticateCallbackHandler interface. For brokers, login callback handler config must be prefixed with listener prefix and SASL mechanism name in lower-case. For example, listener.name.sasl_ssl.scram-sha-256.sasl.login.callback.handler.class=com.example.CustomScramLoginCallbackHandler</w:t>
+            </w:r>
+          </w:p>
+          <w:p>
+            <w:pPr>
+              <w:rPr>
+                <w:sz w:val="16"/>
+                <w:szCs w:val="16"/>
+              </w:rPr>
+            </w:pPr>
+          </w:p>
+          <w:p>
+            <w:pPr>
+              <w:rPr>
+                <w:sz w:val="16"/>
+                <w:szCs w:val="16"/>
+              </w:rPr>
+            </w:pPr>
+            <w:r>
+              <w:rPr>
+                <w:sz w:val="16"/>
+                <w:szCs w:val="16"/>
+              </w:rPr>
+              <w:t>Default:</w:t>
+            </w:r>
+            <w:r>
+              <w:rPr>
+                <w:sz w:val="16"/>
+                <w:szCs w:val="16"/>
+              </w:rPr>
+              <w:tab/>
+              <w:t>null</w:t>
+            </w:r>
+          </w:p>
+        </w:tc>
+      </w:tr>
+      <w:tr>
+        <w:tc>
+          <w:tcPr>
+            <w:tcW w:w="3145" w:type="dxa"/>
+          </w:tcPr>
+          <w:p>
+            <w:pPr>
+              <w:rPr>
+                <w:sz w:val="16"/>
+                <w:szCs w:val="16"/>
+              </w:rPr>
+            </w:pPr>
+            <w:r>
+              <w:rPr>
+                <w:sz w:val="16"/>
+                <w:szCs w:val="16"/>
+              </w:rPr>
+              <w:t>sasl.login.class</w:t>
+            </w:r>
+          </w:p>
+        </w:tc>
+        <w:tc>
+          <w:tcPr>
+            <w:tcW w:w="7645" w:type="dxa"/>
+          </w:tcPr>
+          <w:p>
+            <w:pPr>
+              <w:rPr>
+                <w:sz w:val="16"/>
+                <w:szCs w:val="16"/>
+              </w:rPr>
+            </w:pPr>
+            <w:r>
+              <w:rPr>
+                <w:sz w:val="16"/>
+                <w:szCs w:val="16"/>
+              </w:rPr>
+              <w:t>The fully qualified name of a class that implements the Login interface. For brokers, login config must be prefixed with listener prefix and SASL mechanism name in lower-case. For example, listener.name.sasl_ssl.scram-sha-256.sasl.login.class=com.example.CustomScramLogin</w:t>
+            </w:r>
+          </w:p>
+          <w:p>
+            <w:pPr>
+              <w:rPr>
+                <w:sz w:val="16"/>
+                <w:szCs w:val="16"/>
+              </w:rPr>
+            </w:pPr>
+          </w:p>
+          <w:p>
+            <w:pPr>
+              <w:rPr>
+                <w:sz w:val="16"/>
+                <w:szCs w:val="16"/>
+              </w:rPr>
+            </w:pPr>
+            <w:r>
+              <w:rPr>
+                <w:sz w:val="16"/>
+                <w:szCs w:val="16"/>
+              </w:rPr>
+              <w:t>Default:</w:t>
+            </w:r>
+            <w:r>
+              <w:rPr>
+                <w:sz w:val="16"/>
+                <w:szCs w:val="16"/>
+              </w:rPr>
+              <w:tab/>
+              <w:t>null</w:t>
+            </w:r>
+          </w:p>
+        </w:tc>
+      </w:tr>
+      <w:tr>
+        <w:tc>
+          <w:tcPr>
+            <w:tcW w:w="3145" w:type="dxa"/>
+          </w:tcPr>
+          <w:p>
+            <w:pPr>
+              <w:rPr>
+                <w:sz w:val="16"/>
+                <w:szCs w:val="16"/>
+              </w:rPr>
+            </w:pPr>
+            <w:r>
+              <w:rPr>
+                <w:sz w:val="16"/>
+                <w:szCs w:val="16"/>
+              </w:rPr>
+              <w:t>sasl.mechanism</w:t>
+            </w:r>
+          </w:p>
+        </w:tc>
+        <w:tc>
+          <w:tcPr>
+            <w:tcW w:w="7645" w:type="dxa"/>
+          </w:tcPr>
+          <w:p>
+            <w:pPr>
+              <w:rPr>
+                <w:sz w:val="16"/>
+                <w:szCs w:val="16"/>
+              </w:rPr>
+            </w:pPr>
+            <w:r>
+              <w:rPr>
+                <w:sz w:val="16"/>
+                <w:szCs w:val="16"/>
+              </w:rPr>
+              <w:t>SASL mechanism used for client connections. This may be any mechanism for which a security provider is available. GSSAPI is the default mechanism.</w:t>
+            </w:r>
+          </w:p>
+          <w:p>
+            <w:pPr>
+              <w:rPr>
+                <w:sz w:val="16"/>
+                <w:szCs w:val="16"/>
+              </w:rPr>
+            </w:pPr>
+          </w:p>
+          <w:p>
+            <w:pPr>
+              <w:rPr>
+                <w:sz w:val="16"/>
+                <w:szCs w:val="16"/>
+              </w:rPr>
+            </w:pPr>
+            <w:r>
+              <w:rPr>
+                <w:sz w:val="16"/>
+                <w:szCs w:val="16"/>
+              </w:rPr>
+              <w:t>Default:</w:t>
+            </w:r>
+            <w:r>
+              <w:rPr>
+                <w:sz w:val="16"/>
+                <w:szCs w:val="16"/>
+              </w:rPr>
+              <w:tab/>
+              <w:t>GSSAPI</w:t>
+            </w:r>
+          </w:p>
+        </w:tc>
+      </w:tr>
+      <w:tr>
+        <w:tc>
+          <w:tcPr>
+            <w:tcW w:w="3145" w:type="dxa"/>
+          </w:tcPr>
+          <w:p>
+            <w:pPr>
+              <w:rPr>
+                <w:sz w:val="16"/>
+                <w:szCs w:val="16"/>
+              </w:rPr>
+            </w:pPr>
+            <w:r>
+              <w:rPr>
+                <w:sz w:val="16"/>
+                <w:szCs w:val="16"/>
+              </w:rPr>
+              <w:t>sasl.kerberos.kinit.cmd</w:t>
+            </w:r>
+          </w:p>
+        </w:tc>
+        <w:tc>
+          <w:tcPr>
+            <w:tcW w:w="7645" w:type="dxa"/>
+          </w:tcPr>
+          <w:p>
+            <w:pPr>
+              <w:rPr>
+                <w:sz w:val="16"/>
+                <w:szCs w:val="16"/>
+              </w:rPr>
+            </w:pPr>
+            <w:r>
+              <w:rPr>
+                <w:sz w:val="16"/>
+                <w:szCs w:val="16"/>
+              </w:rPr>
+              <w:t>Kerberos kinit command path.</w:t>
+            </w:r>
+          </w:p>
+          <w:p>
+            <w:pPr>
+              <w:rPr>
+                <w:sz w:val="16"/>
+                <w:szCs w:val="16"/>
+              </w:rPr>
+            </w:pPr>
+          </w:p>
+          <w:p>
+            <w:pPr>
+              <w:rPr>
+                <w:sz w:val="16"/>
+                <w:szCs w:val="16"/>
+              </w:rPr>
+            </w:pPr>
+            <w:r>
+              <w:rPr>
+                <w:sz w:val="16"/>
+                <w:szCs w:val="16"/>
+              </w:rPr>
+              <w:t>Default:</w:t>
+            </w:r>
+            <w:r>
+              <w:rPr>
+                <w:sz w:val="16"/>
+                <w:szCs w:val="16"/>
+              </w:rPr>
+              <w:tab/>
+              <w:t>/usr/bin/kinit</w:t>
+            </w:r>
+          </w:p>
+        </w:tc>
+      </w:tr>
+      <w:tr>
+        <w:tc>
+          <w:tcPr>
+            <w:tcW w:w="3145" w:type="dxa"/>
+          </w:tcPr>
+          <w:p>
+            <w:pPr>
+              <w:rPr>
+                <w:sz w:val="16"/>
+                <w:szCs w:val="16"/>
+              </w:rPr>
+            </w:pPr>
+            <w:r>
+              <w:rPr>
+                <w:sz w:val="16"/>
+                <w:szCs w:val="16"/>
+              </w:rPr>
+              <w:t>sasl.kerberos.min.time.before.relogin</w:t>
+            </w:r>
+          </w:p>
+        </w:tc>
+        <w:tc>
+          <w:tcPr>
+            <w:tcW w:w="7645" w:type="dxa"/>
+          </w:tcPr>
+          <w:p>
+            <w:pPr>
+              <w:rPr>
+                <w:sz w:val="16"/>
+                <w:szCs w:val="16"/>
+              </w:rPr>
+            </w:pPr>
+            <w:r>
+              <w:rPr>
+                <w:sz w:val="16"/>
+                <w:szCs w:val="16"/>
+              </w:rPr>
+              <w:t>Login thread sleep time between refresh attempts.</w:t>
+            </w:r>
+          </w:p>
+          <w:p>
+            <w:pPr>
+              <w:rPr>
+                <w:sz w:val="16"/>
+                <w:szCs w:val="16"/>
+              </w:rPr>
+            </w:pPr>
+          </w:p>
+          <w:p>
+            <w:pPr>
+              <w:rPr>
+                <w:sz w:val="16"/>
+                <w:szCs w:val="16"/>
+              </w:rPr>
+            </w:pPr>
+            <w:r>
+              <w:rPr>
+                <w:sz w:val="16"/>
+                <w:szCs w:val="16"/>
+              </w:rPr>
+              <w:t>Default:</w:t>
+            </w:r>
+            <w:r>
+              <w:rPr>
+                <w:sz w:val="16"/>
+                <w:szCs w:val="16"/>
+              </w:rPr>
+              <w:tab/>
+              <w:t>60000</w:t>
+            </w:r>
+          </w:p>
+        </w:tc>
+      </w:tr>
+      <w:tr>
+        <w:tc>
+          <w:tcPr>
+            <w:tcW w:w="3145" w:type="dxa"/>
+          </w:tcPr>
+          <w:p>
+            <w:pPr>
+              <w:rPr>
+                <w:sz w:val="16"/>
+                <w:szCs w:val="16"/>
+              </w:rPr>
+            </w:pPr>
+            <w:r>
+              <w:rPr>
+                <w:sz w:val="16"/>
+                <w:szCs w:val="16"/>
+              </w:rPr>
+              <w:t>sasl.kerberos.ticket.renew.jitter</w:t>
+            </w:r>
+          </w:p>
+        </w:tc>
+        <w:tc>
+          <w:tcPr>
+            <w:tcW w:w="7645" w:type="dxa"/>
+          </w:tcPr>
+          <w:p>
+            <w:pPr>
+              <w:rPr>
+                <w:sz w:val="16"/>
+                <w:szCs w:val="16"/>
+              </w:rPr>
+            </w:pPr>
+            <w:r>
+              <w:rPr>
+                <w:sz w:val="16"/>
+                <w:szCs w:val="16"/>
+              </w:rPr>
+              <w:t>Percentage of random jitter added to the renewal time.</w:t>
+            </w:r>
+          </w:p>
+          <w:p>
+            <w:pPr>
+              <w:rPr>
+                <w:sz w:val="16"/>
+                <w:szCs w:val="16"/>
+              </w:rPr>
+            </w:pPr>
+          </w:p>
+          <w:p>
+            <w:pPr>
+              <w:rPr>
+                <w:sz w:val="16"/>
+                <w:szCs w:val="16"/>
+              </w:rPr>
+            </w:pPr>
+            <w:r>
+              <w:rPr>
+                <w:sz w:val="16"/>
+                <w:szCs w:val="16"/>
+              </w:rPr>
+              <w:t>Default:</w:t>
+            </w:r>
+            <w:r>
+              <w:rPr>
+                <w:sz w:val="16"/>
+                <w:szCs w:val="16"/>
+              </w:rPr>
+              <w:tab/>
+              <w:t>0.05</w:t>
+            </w:r>
+          </w:p>
+        </w:tc>
+      </w:tr>
+      <w:tr>
+        <w:tc>
+          <w:tcPr>
+            <w:tcW w:w="3145" w:type="dxa"/>
+          </w:tcPr>
+          <w:p>
+            <w:pPr>
+              <w:rPr>
+                <w:sz w:val="16"/>
+                <w:szCs w:val="16"/>
+              </w:rPr>
+            </w:pPr>
+            <w:r>
+              <w:rPr>
+                <w:sz w:val="16"/>
+                <w:szCs w:val="16"/>
+              </w:rPr>
+              <w:t>sasl.kerberos.ticket.renew.window.factor</w:t>
+            </w:r>
+          </w:p>
+        </w:tc>
+        <w:tc>
+          <w:tcPr>
+            <w:tcW w:w="7645" w:type="dxa"/>
+          </w:tcPr>
+          <w:p>
+            <w:pPr>
+              <w:rPr>
+                <w:sz w:val="16"/>
+                <w:szCs w:val="16"/>
+              </w:rPr>
+            </w:pPr>
+            <w:r>
+              <w:rPr>
+                <w:sz w:val="16"/>
+                <w:szCs w:val="16"/>
+              </w:rPr>
+              <w:t>Login thread will sleep until the specified window factor of time from last refresh to ticket's expiry has been reached, at which time it will try to renew the ticket.</w:t>
+            </w:r>
+          </w:p>
+          <w:p>
+            <w:pPr>
+              <w:rPr>
+                <w:sz w:val="16"/>
+                <w:szCs w:val="16"/>
+              </w:rPr>
+            </w:pPr>
+          </w:p>
+          <w:p>
+            <w:pPr>
+              <w:rPr>
+                <w:sz w:val="16"/>
+                <w:szCs w:val="16"/>
+              </w:rPr>
+            </w:pPr>
+            <w:r>
+              <w:rPr>
+                <w:sz w:val="16"/>
+                <w:szCs w:val="16"/>
+              </w:rPr>
+              <w:t>Default:</w:t>
+            </w:r>
+            <w:r>
+              <w:rPr>
+                <w:sz w:val="16"/>
+                <w:szCs w:val="16"/>
+              </w:rPr>
+              <w:tab/>
+              <w:t>0.8</w:t>
+            </w:r>
+          </w:p>
+        </w:tc>
+      </w:tr>
+      <w:tr>
+        <w:tc>
+          <w:tcPr>
+            <w:tcW w:w="3145" w:type="dxa"/>
+          </w:tcPr>
+          <w:p>
+            <w:pPr>
+              <w:rPr>
+                <w:sz w:val="16"/>
+                <w:szCs w:val="16"/>
+              </w:rPr>
+            </w:pPr>
+            <w:r>
+              <w:rPr>
+                <w:sz w:val="16"/>
+                <w:szCs w:val="16"/>
+              </w:rPr>
+              <w:t>sasl.login.refresh.buffer.seconds</w:t>
+            </w:r>
+          </w:p>
+        </w:tc>
+        <w:tc>
+          <w:tcPr>
+            <w:tcW w:w="7645" w:type="dxa"/>
+          </w:tcPr>
+          <w:p>
+            <w:pPr>
+              <w:rPr>
+                <w:sz w:val="16"/>
+                <w:szCs w:val="16"/>
+              </w:rPr>
+            </w:pPr>
+            <w:r>
+              <w:rPr>
+                <w:sz w:val="16"/>
+                <w:szCs w:val="16"/>
+              </w:rPr>
+              <w:t>The amount of buffer time before credential expiration to maintain when refreshing a credential, in seconds. If a refresh would otherwise occur closer to expiration than the number of buffer seconds then the refresh will be moved up to maintain as much of the buffer time as possible. Legal values are between 0 and 3600 (1 hour); a default value of 300 (5 minutes) is used if no value is specified. This value and sasl.login.refresh.min.period.seconds are both ignored if their sum exceeds the remaining lifetime of a credential. Currently applies only to OAUTHBEARER.</w:t>
+            </w:r>
+          </w:p>
+          <w:p>
+            <w:pPr>
+              <w:rPr>
+                <w:sz w:val="16"/>
+                <w:szCs w:val="16"/>
+              </w:rPr>
+            </w:pPr>
+          </w:p>
+          <w:p>
+            <w:pPr>
+              <w:rPr>
+                <w:sz w:val="16"/>
+                <w:szCs w:val="16"/>
+              </w:rPr>
+            </w:pPr>
+            <w:r>
+              <w:rPr>
+                <w:sz w:val="16"/>
+                <w:szCs w:val="16"/>
+              </w:rPr>
+              <w:t>Default:</w:t>
+            </w:r>
+            <w:r>
+              <w:rPr>
+                <w:sz w:val="16"/>
+                <w:szCs w:val="16"/>
+              </w:rPr>
+              <w:tab/>
+              <w:t>300</w:t>
+            </w:r>
+          </w:p>
+          <w:p>
+            <w:pPr>
+              <w:rPr>
+                <w:sz w:val="16"/>
+                <w:szCs w:val="16"/>
+              </w:rPr>
+            </w:pPr>
+            <w:r>
+              <w:rPr>
+                <w:sz w:val="16"/>
+                <w:szCs w:val="16"/>
+              </w:rPr>
+              <w:t>Valid Values:</w:t>
+            </w:r>
+            <w:r>
+              <w:rPr>
+                <w:sz w:val="16"/>
+                <w:szCs w:val="16"/>
+              </w:rPr>
+              <w:t xml:space="preserve"> </w:t>
+            </w:r>
+            <w:r>
+              <w:rPr>
+                <w:sz w:val="16"/>
+                <w:szCs w:val="16"/>
+              </w:rPr>
+              <w:t>[0,...,3600]</w:t>
+            </w:r>
+          </w:p>
+        </w:tc>
+      </w:tr>
+      <w:tr>
+        <w:tc>
+          <w:tcPr>
+            <w:tcW w:w="3145" w:type="dxa"/>
+          </w:tcPr>
+          <w:p>
+            <w:pPr>
+              <w:rPr>
+                <w:sz w:val="16"/>
+                <w:szCs w:val="16"/>
+              </w:rPr>
+            </w:pPr>
+            <w:r>
+              <w:rPr>
+                <w:sz w:val="16"/>
+                <w:szCs w:val="16"/>
+              </w:rPr>
+              <w:t>sasl.login.refresh.min.period.seconds</w:t>
+            </w:r>
+          </w:p>
+        </w:tc>
+        <w:tc>
+          <w:tcPr>
+            <w:tcW w:w="7645" w:type="dxa"/>
+          </w:tcPr>
+          <w:p>
+            <w:pPr>
+              <w:rPr>
+                <w:sz w:val="16"/>
+                <w:szCs w:val="16"/>
+              </w:rPr>
+            </w:pPr>
+            <w:r>
+              <w:rPr>
+                <w:sz w:val="16"/>
+                <w:szCs w:val="16"/>
+              </w:rPr>
+              <w:t>The desired minimum time for the login refresh thread to wait before refreshing a credential, in seconds. Legal values are between 0 and 900 (15 minutes); a default value of 60 (1 minute) is used if no value is specified. This value and sasl.login.refresh.buffer.seconds are both ignored if their sum exceeds the remaining lifetime of a credential. Currently applies only to OAUTHBEARER.</w:t>
             </w:r>
           </w:p>
           <w:p>
@@ -16536,7 +18251,36 @@
                 <w:szCs w:val="16"/>
               </w:rPr>
               <w:tab/>
-              <w:t>PKIX</w:t>
+              <w:t>60</w:t>
+            </w:r>
+          </w:p>
+          <w:p>
+            <w:pPr>
+              <w:rPr>
+                <w:sz w:val="16"/>
+                <w:szCs w:val="16"/>
+              </w:rPr>
+            </w:pPr>
+            <w:r>
+              <w:rPr>
+                <w:sz w:val="16"/>
+                <w:szCs w:val="16"/>
+              </w:rPr>
+              <w:t>Valid Values:</w:t>
+            </w:r>
+            <w:r>
+              <w:rPr>
+                <w:sz w:val="16"/>
+                <w:szCs w:val="16"/>
+              </w:rPr>
+              <w:t xml:space="preserve"> </w:t>
+            </w:r>
+            <w:r>
+              <w:rPr>
+                <w:sz w:val="16"/>
+                <w:szCs w:val="16"/>
+              </w:rPr>
+              <w:t>[0,...,900]</w:t>
             </w:r>
           </w:p>
         </w:tc>
@@ -16559,7 +18303,7 @@
                 <w:szCs w:val="16"/>
               </w:rPr>
               <w:lastRenderedPageBreak/>
-              <w:t>sasl.client.callback.handler.class</w:t>
+              <w:t>sasl.login.refresh.window.factor</w:t>
             </w:r>
           </w:p>
         </w:tc>
@@ -16579,7 +18323,7 @@
                 <w:sz w:val="16"/>
                 <w:szCs w:val="16"/>
               </w:rPr>
-              <w:t>The fully qualified name of a SASL client callback handler class that implements the AuthenticateCallbackHandler interface.</w:t>
+              <w:t>Login refresh thread will sleep until the specified window factor relative to the credential's lifetime has been reached, at which time it will try to refresh the credential. Legal values are between 0.5 (50%) and 1.0 (100%) inclusive; a default value of 0.8 (80%) is used if no value is specified. Currently applies only to OAUTHBEARER.</w:t>
             </w:r>
           </w:p>
           <w:p>
@@ -16610,7 +18354,36 @@
                 <w:szCs w:val="16"/>
               </w:rPr>
               <w:tab/>
-              <w:t>null</w:t>
+              <w:t>0.8</w:t>
+            </w:r>
+          </w:p>
+          <w:p>
+            <w:pPr>
+              <w:rPr>
+                <w:sz w:val="16"/>
+                <w:szCs w:val="16"/>
+              </w:rPr>
+            </w:pPr>
+            <w:r>
+              <w:rPr>
+                <w:sz w:val="16"/>
+                <w:szCs w:val="16"/>
+              </w:rPr>
+              <w:t>Valid Values:</w:t>
+            </w:r>
+            <w:r>
+              <w:rPr>
+                <w:sz w:val="16"/>
+                <w:szCs w:val="16"/>
+              </w:rPr>
+              <w:t xml:space="preserve"> </w:t>
+            </w:r>
+            <w:r>
+              <w:rPr>
+                <w:sz w:val="16"/>
+                <w:szCs w:val="16"/>
+              </w:rPr>
+              <w:t>[0.5,...,1.0]</w:t>
             </w:r>
           </w:p>
         </w:tc>
@@ -16632,978 +18405,6 @@
                 <w:sz w:val="16"/>
                 <w:szCs w:val="16"/>
               </w:rPr>
-              <w:t>sasl.jaas.config</w:t>
-            </w:r>
-          </w:p>
-        </w:tc>
-        <w:tc>
-          <w:tcPr>
-            <w:tcW w:w="7645" w:type="dxa"/>
-          </w:tcPr>
-          <w:p>
-            <w:pPr>
-              <w:rPr>
-                <w:sz w:val="16"/>
-                <w:szCs w:val="16"/>
-              </w:rPr>
-            </w:pPr>
-            <w:r>
-              <w:rPr>
-                <w:sz w:val="16"/>
-                <w:szCs w:val="16"/>
-              </w:rPr>
-              <w:t>JAAS login context parameters for SASL connections in the format used by JAAS configuration files. JAAS configuration file format is described here. The format for the value is: 'loginModuleClass controlFlag (optionName=optionValue)*;'. For brokers, the config must be prefixed with listener prefix and SASL mechanism name in lower-case. For example, listener.name.sasl_ssl.scram-sha-256.sasl.jaas.config=com.example.ScramLoginModule required;</w:t>
-            </w:r>
-          </w:p>
-          <w:p>
-            <w:pPr>
-              <w:rPr>
-                <w:sz w:val="16"/>
-                <w:szCs w:val="16"/>
-              </w:rPr>
-            </w:pPr>
-          </w:p>
-          <w:p>
-            <w:pPr>
-              <w:rPr>
-                <w:sz w:val="16"/>
-                <w:szCs w:val="16"/>
-              </w:rPr>
-            </w:pPr>
-            <w:r>
-              <w:rPr>
-                <w:sz w:val="16"/>
-                <w:szCs w:val="16"/>
-              </w:rPr>
-              <w:t>Default:</w:t>
-            </w:r>
-            <w:r>
-              <w:rPr>
-                <w:sz w:val="16"/>
-                <w:szCs w:val="16"/>
-              </w:rPr>
-              <w:tab/>
-              <w:t>null</w:t>
-            </w:r>
-          </w:p>
-        </w:tc>
-      </w:tr>
-      <w:tr>
-        <w:tc>
-          <w:tcPr>
-            <w:tcW w:w="3145" w:type="dxa"/>
-          </w:tcPr>
-          <w:p>
-            <w:pPr>
-              <w:rPr>
-                <w:sz w:val="16"/>
-                <w:szCs w:val="16"/>
-              </w:rPr>
-            </w:pPr>
-            <w:r>
-              <w:rPr>
-                <w:sz w:val="16"/>
-                <w:szCs w:val="16"/>
-              </w:rPr>
-              <w:t>sasl.kerberos.service.name</w:t>
-            </w:r>
-          </w:p>
-        </w:tc>
-        <w:tc>
-          <w:tcPr>
-            <w:tcW w:w="7645" w:type="dxa"/>
-          </w:tcPr>
-          <w:p>
-            <w:pPr>
-              <w:rPr>
-                <w:sz w:val="16"/>
-                <w:szCs w:val="16"/>
-              </w:rPr>
-            </w:pPr>
-            <w:r>
-              <w:rPr>
-                <w:sz w:val="16"/>
-                <w:szCs w:val="16"/>
-              </w:rPr>
-              <w:t>The Kerberos principal name that Kafka runs as. This can be defined either in Kafka's JAAS config or in Kafka's config.</w:t>
-            </w:r>
-          </w:p>
-          <w:p>
-            <w:pPr>
-              <w:rPr>
-                <w:sz w:val="16"/>
-                <w:szCs w:val="16"/>
-              </w:rPr>
-            </w:pPr>
-          </w:p>
-          <w:p>
-            <w:pPr>
-              <w:rPr>
-                <w:sz w:val="16"/>
-                <w:szCs w:val="16"/>
-              </w:rPr>
-            </w:pPr>
-            <w:r>
-              <w:rPr>
-                <w:sz w:val="16"/>
-                <w:szCs w:val="16"/>
-              </w:rPr>
-              <w:t>Default:</w:t>
-            </w:r>
-            <w:r>
-              <w:rPr>
-                <w:sz w:val="16"/>
-                <w:szCs w:val="16"/>
-              </w:rPr>
-              <w:tab/>
-              <w:t>null</w:t>
-            </w:r>
-          </w:p>
-        </w:tc>
-      </w:tr>
-      <w:tr>
-        <w:tc>
-          <w:tcPr>
-            <w:tcW w:w="3145" w:type="dxa"/>
-          </w:tcPr>
-          <w:p>
-            <w:pPr>
-              <w:rPr>
-                <w:sz w:val="16"/>
-                <w:szCs w:val="16"/>
-              </w:rPr>
-            </w:pPr>
-            <w:r>
-              <w:rPr>
-                <w:sz w:val="16"/>
-                <w:szCs w:val="16"/>
-              </w:rPr>
-              <w:t>sasl.login.callback.handler.class</w:t>
-            </w:r>
-          </w:p>
-        </w:tc>
-        <w:tc>
-          <w:tcPr>
-            <w:tcW w:w="7645" w:type="dxa"/>
-          </w:tcPr>
-          <w:p>
-            <w:pPr>
-              <w:rPr>
-                <w:sz w:val="16"/>
-                <w:szCs w:val="16"/>
-              </w:rPr>
-            </w:pPr>
-            <w:r>
-              <w:rPr>
-                <w:sz w:val="16"/>
-                <w:szCs w:val="16"/>
-              </w:rPr>
-              <w:t>The fully qualified name of a SASL login callback handler class that implements the AuthenticateCallbackHandler interface. For brokers, login callback handler config must be prefixed with listener prefix and SASL mechanism name in lower-case. For example, listener.name.sasl_ssl.scram-sha-256.sasl.login.callback.handler.class=com.example.CustomScramLoginCallbackHandler</w:t>
-            </w:r>
-          </w:p>
-          <w:p>
-            <w:pPr>
-              <w:rPr>
-                <w:sz w:val="16"/>
-                <w:szCs w:val="16"/>
-              </w:rPr>
-            </w:pPr>
-          </w:p>
-          <w:p>
-            <w:pPr>
-              <w:rPr>
-                <w:sz w:val="16"/>
-                <w:szCs w:val="16"/>
-              </w:rPr>
-            </w:pPr>
-            <w:r>
-              <w:rPr>
-                <w:sz w:val="16"/>
-                <w:szCs w:val="16"/>
-              </w:rPr>
-              <w:t>Default:</w:t>
-            </w:r>
-            <w:r>
-              <w:rPr>
-                <w:sz w:val="16"/>
-                <w:szCs w:val="16"/>
-              </w:rPr>
-              <w:tab/>
-              <w:t>null</w:t>
-            </w:r>
-          </w:p>
-        </w:tc>
-      </w:tr>
-      <w:tr>
-        <w:tc>
-          <w:tcPr>
-            <w:tcW w:w="3145" w:type="dxa"/>
-          </w:tcPr>
-          <w:p>
-            <w:pPr>
-              <w:rPr>
-                <w:sz w:val="16"/>
-                <w:szCs w:val="16"/>
-              </w:rPr>
-            </w:pPr>
-            <w:r>
-              <w:rPr>
-                <w:sz w:val="16"/>
-                <w:szCs w:val="16"/>
-              </w:rPr>
-              <w:t>sasl.login.class</w:t>
-            </w:r>
-          </w:p>
-        </w:tc>
-        <w:tc>
-          <w:tcPr>
-            <w:tcW w:w="7645" w:type="dxa"/>
-          </w:tcPr>
-          <w:p>
-            <w:pPr>
-              <w:rPr>
-                <w:sz w:val="16"/>
-                <w:szCs w:val="16"/>
-              </w:rPr>
-            </w:pPr>
-            <w:r>
-              <w:rPr>
-                <w:sz w:val="16"/>
-                <w:szCs w:val="16"/>
-              </w:rPr>
-              <w:t>The fully qualified name of a class that implements the Login interface. For brokers, login config must be prefixed with listener prefix and SASL mechanism name in lower-case. For example, listener.name.sasl_ssl.scram-sha-256.sasl.login.class=com.example.CustomScramLogin</w:t>
-            </w:r>
-          </w:p>
-          <w:p>
-            <w:pPr>
-              <w:rPr>
-                <w:sz w:val="16"/>
-                <w:szCs w:val="16"/>
-              </w:rPr>
-            </w:pPr>
-          </w:p>
-          <w:p>
-            <w:pPr>
-              <w:rPr>
-                <w:sz w:val="16"/>
-                <w:szCs w:val="16"/>
-              </w:rPr>
-            </w:pPr>
-            <w:r>
-              <w:rPr>
-                <w:sz w:val="16"/>
-                <w:szCs w:val="16"/>
-              </w:rPr>
-              <w:t>Default:</w:t>
-            </w:r>
-            <w:r>
-              <w:rPr>
-                <w:sz w:val="16"/>
-                <w:szCs w:val="16"/>
-              </w:rPr>
-              <w:tab/>
-              <w:t>null</w:t>
-            </w:r>
-          </w:p>
-        </w:tc>
-      </w:tr>
-      <w:tr>
-        <w:tc>
-          <w:tcPr>
-            <w:tcW w:w="3145" w:type="dxa"/>
-          </w:tcPr>
-          <w:p>
-            <w:pPr>
-              <w:rPr>
-                <w:sz w:val="16"/>
-                <w:szCs w:val="16"/>
-              </w:rPr>
-            </w:pPr>
-            <w:r>
-              <w:rPr>
-                <w:sz w:val="16"/>
-                <w:szCs w:val="16"/>
-              </w:rPr>
-              <w:t>sasl.mechanism</w:t>
-            </w:r>
-          </w:p>
-        </w:tc>
-        <w:tc>
-          <w:tcPr>
-            <w:tcW w:w="7645" w:type="dxa"/>
-          </w:tcPr>
-          <w:p>
-            <w:pPr>
-              <w:rPr>
-                <w:sz w:val="16"/>
-                <w:szCs w:val="16"/>
-              </w:rPr>
-            </w:pPr>
-            <w:r>
-              <w:rPr>
-                <w:sz w:val="16"/>
-                <w:szCs w:val="16"/>
-              </w:rPr>
-              <w:t>SASL mechanism used for client connections. This may be any mechanism for which a security provider is available. GSSAPI is the default mechanism.</w:t>
-            </w:r>
-          </w:p>
-          <w:p>
-            <w:pPr>
-              <w:rPr>
-                <w:sz w:val="16"/>
-                <w:szCs w:val="16"/>
-              </w:rPr>
-            </w:pPr>
-          </w:p>
-          <w:p>
-            <w:pPr>
-              <w:rPr>
-                <w:sz w:val="16"/>
-                <w:szCs w:val="16"/>
-              </w:rPr>
-            </w:pPr>
-            <w:r>
-              <w:rPr>
-                <w:sz w:val="16"/>
-                <w:szCs w:val="16"/>
-              </w:rPr>
-              <w:t>Default:</w:t>
-            </w:r>
-            <w:r>
-              <w:rPr>
-                <w:sz w:val="16"/>
-                <w:szCs w:val="16"/>
-              </w:rPr>
-              <w:tab/>
-              <w:t>GSSAPI</w:t>
-            </w:r>
-          </w:p>
-        </w:tc>
-      </w:tr>
-      <w:tr>
-        <w:tc>
-          <w:tcPr>
-            <w:tcW w:w="3145" w:type="dxa"/>
-          </w:tcPr>
-          <w:p>
-            <w:pPr>
-              <w:rPr>
-                <w:sz w:val="16"/>
-                <w:szCs w:val="16"/>
-              </w:rPr>
-            </w:pPr>
-            <w:r>
-              <w:rPr>
-                <w:sz w:val="16"/>
-                <w:szCs w:val="16"/>
-              </w:rPr>
-              <w:t>sasl.kerberos.kinit.cmd</w:t>
-            </w:r>
-          </w:p>
-        </w:tc>
-        <w:tc>
-          <w:tcPr>
-            <w:tcW w:w="7645" w:type="dxa"/>
-          </w:tcPr>
-          <w:p>
-            <w:pPr>
-              <w:rPr>
-                <w:sz w:val="16"/>
-                <w:szCs w:val="16"/>
-              </w:rPr>
-            </w:pPr>
-            <w:r>
-              <w:rPr>
-                <w:sz w:val="16"/>
-                <w:szCs w:val="16"/>
-              </w:rPr>
-              <w:t>Kerberos kinit command path.</w:t>
-            </w:r>
-          </w:p>
-          <w:p>
-            <w:pPr>
-              <w:rPr>
-                <w:sz w:val="16"/>
-                <w:szCs w:val="16"/>
-              </w:rPr>
-            </w:pPr>
-          </w:p>
-          <w:p>
-            <w:pPr>
-              <w:rPr>
-                <w:sz w:val="16"/>
-                <w:szCs w:val="16"/>
-              </w:rPr>
-            </w:pPr>
-            <w:r>
-              <w:rPr>
-                <w:sz w:val="16"/>
-                <w:szCs w:val="16"/>
-              </w:rPr>
-              <w:t>Default:</w:t>
-            </w:r>
-            <w:r>
-              <w:rPr>
-                <w:sz w:val="16"/>
-                <w:szCs w:val="16"/>
-              </w:rPr>
-              <w:tab/>
-              <w:t>/usr/bin/kinit</w:t>
-            </w:r>
-          </w:p>
-        </w:tc>
-      </w:tr>
-      <w:tr>
-        <w:tc>
-          <w:tcPr>
-            <w:tcW w:w="3145" w:type="dxa"/>
-          </w:tcPr>
-          <w:p>
-            <w:pPr>
-              <w:rPr>
-                <w:sz w:val="16"/>
-                <w:szCs w:val="16"/>
-              </w:rPr>
-            </w:pPr>
-            <w:r>
-              <w:rPr>
-                <w:sz w:val="16"/>
-                <w:szCs w:val="16"/>
-              </w:rPr>
-              <w:t>sasl.kerberos.min.time.before.relogin</w:t>
-            </w:r>
-          </w:p>
-        </w:tc>
-        <w:tc>
-          <w:tcPr>
-            <w:tcW w:w="7645" w:type="dxa"/>
-          </w:tcPr>
-          <w:p>
-            <w:pPr>
-              <w:rPr>
-                <w:sz w:val="16"/>
-                <w:szCs w:val="16"/>
-              </w:rPr>
-            </w:pPr>
-            <w:r>
-              <w:rPr>
-                <w:sz w:val="16"/>
-                <w:szCs w:val="16"/>
-              </w:rPr>
-              <w:t>Login thread sleep time between refresh attempts.</w:t>
-            </w:r>
-          </w:p>
-          <w:p>
-            <w:pPr>
-              <w:rPr>
-                <w:sz w:val="16"/>
-                <w:szCs w:val="16"/>
-              </w:rPr>
-            </w:pPr>
-          </w:p>
-          <w:p>
-            <w:pPr>
-              <w:rPr>
-                <w:sz w:val="16"/>
-                <w:szCs w:val="16"/>
-              </w:rPr>
-            </w:pPr>
-            <w:r>
-              <w:rPr>
-                <w:sz w:val="16"/>
-                <w:szCs w:val="16"/>
-              </w:rPr>
-              <w:t>Default:</w:t>
-            </w:r>
-            <w:r>
-              <w:rPr>
-                <w:sz w:val="16"/>
-                <w:szCs w:val="16"/>
-              </w:rPr>
-              <w:tab/>
-              <w:t>60000</w:t>
-            </w:r>
-          </w:p>
-        </w:tc>
-      </w:tr>
-      <w:tr>
-        <w:tc>
-          <w:tcPr>
-            <w:tcW w:w="3145" w:type="dxa"/>
-          </w:tcPr>
-          <w:p>
-            <w:pPr>
-              <w:rPr>
-                <w:sz w:val="16"/>
-                <w:szCs w:val="16"/>
-              </w:rPr>
-            </w:pPr>
-            <w:r>
-              <w:rPr>
-                <w:sz w:val="16"/>
-                <w:szCs w:val="16"/>
-              </w:rPr>
-              <w:t>sasl.kerberos.ticket.renew.jitter</w:t>
-            </w:r>
-          </w:p>
-        </w:tc>
-        <w:tc>
-          <w:tcPr>
-            <w:tcW w:w="7645" w:type="dxa"/>
-          </w:tcPr>
-          <w:p>
-            <w:pPr>
-              <w:rPr>
-                <w:sz w:val="16"/>
-                <w:szCs w:val="16"/>
-              </w:rPr>
-            </w:pPr>
-            <w:r>
-              <w:rPr>
-                <w:sz w:val="16"/>
-                <w:szCs w:val="16"/>
-              </w:rPr>
-              <w:t>Percentage of random jitter added to the renewal time.</w:t>
-            </w:r>
-          </w:p>
-          <w:p>
-            <w:pPr>
-              <w:rPr>
-                <w:sz w:val="16"/>
-                <w:szCs w:val="16"/>
-              </w:rPr>
-            </w:pPr>
-          </w:p>
-          <w:p>
-            <w:pPr>
-              <w:rPr>
-                <w:sz w:val="16"/>
-                <w:szCs w:val="16"/>
-              </w:rPr>
-            </w:pPr>
-            <w:r>
-              <w:rPr>
-                <w:sz w:val="16"/>
-                <w:szCs w:val="16"/>
-              </w:rPr>
-              <w:t>Default:</w:t>
-            </w:r>
-            <w:r>
-              <w:rPr>
-                <w:sz w:val="16"/>
-                <w:szCs w:val="16"/>
-              </w:rPr>
-              <w:tab/>
-              <w:t>0.05</w:t>
-            </w:r>
-          </w:p>
-        </w:tc>
-      </w:tr>
-      <w:tr>
-        <w:tc>
-          <w:tcPr>
-            <w:tcW w:w="3145" w:type="dxa"/>
-          </w:tcPr>
-          <w:p>
-            <w:pPr>
-              <w:rPr>
-                <w:sz w:val="16"/>
-                <w:szCs w:val="16"/>
-              </w:rPr>
-            </w:pPr>
-            <w:r>
-              <w:rPr>
-                <w:sz w:val="16"/>
-                <w:szCs w:val="16"/>
-              </w:rPr>
-              <w:t>sasl.kerberos.ticket.renew.window.factor</w:t>
-            </w:r>
-          </w:p>
-        </w:tc>
-        <w:tc>
-          <w:tcPr>
-            <w:tcW w:w="7645" w:type="dxa"/>
-          </w:tcPr>
-          <w:p>
-            <w:pPr>
-              <w:rPr>
-                <w:sz w:val="16"/>
-                <w:szCs w:val="16"/>
-              </w:rPr>
-            </w:pPr>
-            <w:r>
-              <w:rPr>
-                <w:sz w:val="16"/>
-                <w:szCs w:val="16"/>
-              </w:rPr>
-              <w:t>Login thread will sleep until the specified window factor of time from last refresh to ticket's expiry has been reached, at which time it will try to renew the ticket.</w:t>
-            </w:r>
-          </w:p>
-          <w:p>
-            <w:pPr>
-              <w:rPr>
-                <w:sz w:val="16"/>
-                <w:szCs w:val="16"/>
-              </w:rPr>
-            </w:pPr>
-          </w:p>
-          <w:p>
-            <w:pPr>
-              <w:rPr>
-                <w:sz w:val="16"/>
-                <w:szCs w:val="16"/>
-              </w:rPr>
-            </w:pPr>
-            <w:r>
-              <w:rPr>
-                <w:sz w:val="16"/>
-                <w:szCs w:val="16"/>
-              </w:rPr>
-              <w:t>Default:</w:t>
-            </w:r>
-            <w:r>
-              <w:rPr>
-                <w:sz w:val="16"/>
-                <w:szCs w:val="16"/>
-              </w:rPr>
-              <w:tab/>
-              <w:t>0.8</w:t>
-            </w:r>
-          </w:p>
-        </w:tc>
-      </w:tr>
-      <w:tr>
-        <w:tc>
-          <w:tcPr>
-            <w:tcW w:w="3145" w:type="dxa"/>
-          </w:tcPr>
-          <w:p>
-            <w:pPr>
-              <w:rPr>
-                <w:sz w:val="16"/>
-                <w:szCs w:val="16"/>
-              </w:rPr>
-            </w:pPr>
-            <w:r>
-              <w:rPr>
-                <w:sz w:val="16"/>
-                <w:szCs w:val="16"/>
-              </w:rPr>
-              <w:t>sasl.login.refresh.buffer.seconds</w:t>
-            </w:r>
-          </w:p>
-        </w:tc>
-        <w:tc>
-          <w:tcPr>
-            <w:tcW w:w="7645" w:type="dxa"/>
-          </w:tcPr>
-          <w:p>
-            <w:pPr>
-              <w:rPr>
-                <w:sz w:val="16"/>
-                <w:szCs w:val="16"/>
-              </w:rPr>
-            </w:pPr>
-            <w:r>
-              <w:rPr>
-                <w:sz w:val="16"/>
-                <w:szCs w:val="16"/>
-              </w:rPr>
-              <w:t>The amount of buffer time before credential expiration to maintain when refreshing a credential, in seconds. If a refresh would otherwise occur closer to expiration than the number of buffer seconds then the refresh will be moved up to maintain as much of the buffer time as possible. Legal values are between 0 and 3600 (1 hour); a default value of 300 (5 minutes) is used if no value is specified. This value and sasl.login.refresh.min.period.seconds are both ignored if their sum exceeds the remaining lifetime of a credential. Currently applies only to OAUTHBEARER.</w:t>
-            </w:r>
-          </w:p>
-          <w:p>
-            <w:pPr>
-              <w:rPr>
-                <w:sz w:val="16"/>
-                <w:szCs w:val="16"/>
-              </w:rPr>
-            </w:pPr>
-          </w:p>
-          <w:p>
-            <w:pPr>
-              <w:rPr>
-                <w:sz w:val="16"/>
-                <w:szCs w:val="16"/>
-              </w:rPr>
-            </w:pPr>
-            <w:r>
-              <w:rPr>
-                <w:sz w:val="16"/>
-                <w:szCs w:val="16"/>
-              </w:rPr>
-              <w:t>Default:</w:t>
-            </w:r>
-            <w:r>
-              <w:rPr>
-                <w:sz w:val="16"/>
-                <w:szCs w:val="16"/>
-              </w:rPr>
-              <w:tab/>
-              <w:t>300</w:t>
-            </w:r>
-          </w:p>
-          <w:p>
-            <w:pPr>
-              <w:rPr>
-                <w:sz w:val="16"/>
-                <w:szCs w:val="16"/>
-              </w:rPr>
-            </w:pPr>
-            <w:r>
-              <w:rPr>
-                <w:sz w:val="16"/>
-                <w:szCs w:val="16"/>
-              </w:rPr>
-              <w:t>Valid Values:</w:t>
-            </w:r>
-            <w:r>
-              <w:rPr>
-                <w:sz w:val="16"/>
-                <w:szCs w:val="16"/>
-              </w:rPr>
-              <w:t xml:space="preserve"> </w:t>
-            </w:r>
-            <w:r>
-              <w:rPr>
-                <w:sz w:val="16"/>
-                <w:szCs w:val="16"/>
-              </w:rPr>
-              <w:t>[0,...,3600]</w:t>
-            </w:r>
-          </w:p>
-        </w:tc>
-      </w:tr>
-      <w:tr>
-        <w:tc>
-          <w:tcPr>
-            <w:tcW w:w="3145" w:type="dxa"/>
-          </w:tcPr>
-          <w:p>
-            <w:pPr>
-              <w:rPr>
-                <w:sz w:val="16"/>
-                <w:szCs w:val="16"/>
-              </w:rPr>
-            </w:pPr>
-            <w:r>
-              <w:rPr>
-                <w:sz w:val="16"/>
-                <w:szCs w:val="16"/>
-              </w:rPr>
-              <w:t>sasl.login.refresh.min.period.seconds</w:t>
-            </w:r>
-          </w:p>
-        </w:tc>
-        <w:tc>
-          <w:tcPr>
-            <w:tcW w:w="7645" w:type="dxa"/>
-          </w:tcPr>
-          <w:p>
-            <w:pPr>
-              <w:rPr>
-                <w:sz w:val="16"/>
-                <w:szCs w:val="16"/>
-              </w:rPr>
-            </w:pPr>
-            <w:r>
-              <w:rPr>
-                <w:sz w:val="16"/>
-                <w:szCs w:val="16"/>
-              </w:rPr>
-              <w:t>The desired minimum time for the login refresh thread to wait before refreshing a credential, in seconds. Legal values are between 0 and 900 (15 minutes); a default value of 60 (1 minute) is used if no value is specified. This value and sasl.login.refresh.buffer.seconds are both ignored if their sum exceeds the remaining lifetime of a credential. Currently applies only to OAUTHBEARER.</w:t>
-            </w:r>
-          </w:p>
-          <w:p>
-            <w:pPr>
-              <w:rPr>
-                <w:sz w:val="16"/>
-                <w:szCs w:val="16"/>
-              </w:rPr>
-            </w:pPr>
-          </w:p>
-          <w:p>
-            <w:pPr>
-              <w:rPr>
-                <w:sz w:val="16"/>
-                <w:szCs w:val="16"/>
-              </w:rPr>
-            </w:pPr>
-            <w:r>
-              <w:rPr>
-                <w:sz w:val="16"/>
-                <w:szCs w:val="16"/>
-              </w:rPr>
-              <w:t>Default:</w:t>
-            </w:r>
-            <w:r>
-              <w:rPr>
-                <w:sz w:val="16"/>
-                <w:szCs w:val="16"/>
-              </w:rPr>
-              <w:tab/>
-              <w:t>60</w:t>
-            </w:r>
-          </w:p>
-          <w:p>
-            <w:pPr>
-              <w:rPr>
-                <w:sz w:val="16"/>
-                <w:szCs w:val="16"/>
-              </w:rPr>
-            </w:pPr>
-            <w:r>
-              <w:rPr>
-                <w:sz w:val="16"/>
-                <w:szCs w:val="16"/>
-              </w:rPr>
-              <w:t>Valid Values:</w:t>
-            </w:r>
-            <w:r>
-              <w:rPr>
-                <w:sz w:val="16"/>
-                <w:szCs w:val="16"/>
-              </w:rPr>
-              <w:t xml:space="preserve"> </w:t>
-            </w:r>
-            <w:r>
-              <w:rPr>
-                <w:sz w:val="16"/>
-                <w:szCs w:val="16"/>
-              </w:rPr>
-              <w:t>[0,...,900]</w:t>
-            </w:r>
-          </w:p>
-        </w:tc>
-      </w:tr>
-      <w:tr>
-        <w:tc>
-          <w:tcPr>
-            <w:tcW w:w="3145" w:type="dxa"/>
-          </w:tcPr>
-          <w:p>
-            <w:pPr>
-              <w:rPr>
-                <w:sz w:val="16"/>
-                <w:szCs w:val="16"/>
-              </w:rPr>
-            </w:pPr>
-            <w:r>
-              <w:rPr>
-                <w:sz w:val="16"/>
-                <w:szCs w:val="16"/>
-              </w:rPr>
-              <w:t>sasl.login.refresh.window.factor</w:t>
-            </w:r>
-          </w:p>
-        </w:tc>
-        <w:tc>
-          <w:tcPr>
-            <w:tcW w:w="7645" w:type="dxa"/>
-          </w:tcPr>
-          <w:p>
-            <w:pPr>
-              <w:rPr>
-                <w:sz w:val="16"/>
-                <w:szCs w:val="16"/>
-              </w:rPr>
-            </w:pPr>
-            <w:r>
-              <w:rPr>
-                <w:sz w:val="16"/>
-                <w:szCs w:val="16"/>
-              </w:rPr>
-              <w:t xml:space="preserve">Login refresh thread will sleep until the specified window factor relative to the credential's lifetime has been reached, at which time it will try to refresh the </w:t>
-            </w:r>
-            <w:r>
-              <w:rPr>
-                <w:sz w:val="16"/>
-                <w:szCs w:val="16"/>
-              </w:rPr>
-              <w:lastRenderedPageBreak/>
-              <w:t>credential. Legal values are between 0.5 (50%) and 1.0 (100%) inclusive; a default value of 0.8 (80%) is used if no value is specified. Currently applies only to OAUTHBEARER.</w:t>
-            </w:r>
-          </w:p>
-          <w:p>
-            <w:pPr>
-              <w:rPr>
-                <w:sz w:val="16"/>
-                <w:szCs w:val="16"/>
-              </w:rPr>
-            </w:pPr>
-          </w:p>
-          <w:p>
-            <w:pPr>
-              <w:rPr>
-                <w:sz w:val="16"/>
-                <w:szCs w:val="16"/>
-              </w:rPr>
-            </w:pPr>
-            <w:r>
-              <w:rPr>
-                <w:sz w:val="16"/>
-                <w:szCs w:val="16"/>
-              </w:rPr>
-              <w:t>Default:</w:t>
-            </w:r>
-            <w:r>
-              <w:rPr>
-                <w:sz w:val="16"/>
-                <w:szCs w:val="16"/>
-              </w:rPr>
-              <w:tab/>
-              <w:t>0.8</w:t>
-            </w:r>
-          </w:p>
-          <w:p>
-            <w:pPr>
-              <w:rPr>
-                <w:sz w:val="16"/>
-                <w:szCs w:val="16"/>
-              </w:rPr>
-            </w:pPr>
-            <w:r>
-              <w:rPr>
-                <w:sz w:val="16"/>
-                <w:szCs w:val="16"/>
-              </w:rPr>
-              <w:t>Valid Values:</w:t>
-            </w:r>
-            <w:r>
-              <w:rPr>
-                <w:sz w:val="16"/>
-                <w:szCs w:val="16"/>
-              </w:rPr>
-              <w:t xml:space="preserve"> </w:t>
-            </w:r>
-            <w:r>
-              <w:rPr>
-                <w:sz w:val="16"/>
-                <w:szCs w:val="16"/>
-              </w:rPr>
-              <w:t>[0.5,...,1.0]</w:t>
-            </w:r>
-          </w:p>
-        </w:tc>
-      </w:tr>
-      <w:tr>
-        <w:tc>
-          <w:tcPr>
-            <w:tcW w:w="3145" w:type="dxa"/>
-          </w:tcPr>
-          <w:p>
-            <w:pPr>
-              <w:rPr>
-                <w:sz w:val="16"/>
-                <w:szCs w:val="16"/>
-              </w:rPr>
-            </w:pPr>
-            <w:r>
-              <w:rPr>
-                <w:sz w:val="16"/>
-                <w:szCs w:val="16"/>
-              </w:rPr>
-              <w:lastRenderedPageBreak/>
               <w:t>sasl.login.refresh.window.jitter</w:t>
             </w:r>
           </w:p>
@@ -17701,11 +18502,11 @@
         </w:rPr>
         <w:t xml:space="preserve"> </w:t>
       </w:r>
-      <w:bookmarkStart w:id="8" w:name="_Toc67151538"/>
+      <w:bookmarkStart w:id="16" w:name="_Toc69126733"/>
       <w:r>
         <w:t>API</w:t>
       </w:r>
-      <w:bookmarkEnd w:id="8"/>
+      <w:bookmarkEnd w:id="16"/>
     </w:p>
     <w:p/>
     <w:p>
@@ -17718,7 +18519,7 @@
         </w:rPr>
         <w:t xml:space="preserve"> </w:t>
       </w:r>
-      <w:bookmarkStart w:id="9" w:name="_Toc67151539"/>
+      <w:bookmarkStart w:id="17" w:name="_Toc69126734"/>
       <w:r>
         <w:t>Topic</w:t>
       </w:r>
@@ -17731,7 +18532,7 @@
         </w:rPr>
         <w:t>Partition</w:t>
       </w:r>
-      <w:bookmarkEnd w:id="9"/>
+      <w:bookmarkEnd w:id="17"/>
     </w:p>
     <w:p>
       <w:pPr>
@@ -17746,12 +18547,14 @@
       <w:r>
         <w:t xml:space="preserve"> </w:t>
       </w:r>
+      <w:bookmarkStart w:id="18" w:name="_Toc69126735"/>
       <w:r>
         <w:rPr>
           <w:rFonts w:hint="eastAsia"/>
         </w:rPr>
         <w:t>Synopsis</w:t>
       </w:r>
+      <w:bookmarkEnd w:id="18"/>
     </w:p>
     <w:p>
       <w:pPr>
@@ -17766,17 +18569,17 @@
       <w:r>
         <w:t xml:space="preserve"> </w:t>
       </w:r>
-      <w:bookmarkStart w:id="10" w:name="_Toc67151541"/>
+      <w:bookmarkStart w:id="19" w:name="_Toc69126736"/>
       <w:r>
         <w:rPr>
           <w:rFonts w:hint="eastAsia"/>
         </w:rPr>
         <w:t>Topic</w:t>
       </w:r>
-      <w:bookmarkEnd w:id="10"/>
       <w:r>
         <w:t xml:space="preserve"> Configuration</w:t>
       </w:r>
+      <w:bookmarkEnd w:id="19"/>
     </w:p>
     <w:tbl>
       <w:tblPr>
@@ -18403,6 +19206,7 @@
                 <w:sz w:val="16"/>
                 <w:szCs w:val="16"/>
               </w:rPr>
+              <w:lastRenderedPageBreak/>
               <w:t>Valid Values:</w:t>
             </w:r>
             <w:r>
@@ -18462,6 +19266,7 @@
                 <w:sz w:val="16"/>
                 <w:szCs w:val="16"/>
               </w:rPr>
+              <w:lastRenderedPageBreak/>
               <w:t>flush.ms</w:t>
             </w:r>
           </w:p>
@@ -18482,15 +19287,7 @@
                 <w:sz w:val="16"/>
                 <w:szCs w:val="16"/>
               </w:rPr>
-              <w:t xml:space="preserve">This setting allows specifying a time interval at which we will force an fsync of data written to the log. For example if this was set to 1000 we would fsync after 1000 ms had </w:t>
-            </w:r>
-            <w:r>
-              <w:rPr>
-                <w:sz w:val="16"/>
-                <w:szCs w:val="16"/>
-              </w:rPr>
-              <w:lastRenderedPageBreak/>
-              <w:t>passed. In general we recommend you not set this and use replication for durability and allow the operating system's background flush capabilities as it is more efficient.</w:t>
+              <w:t>This setting allows specifying a time interval at which we will force an fsync of data written to the log. For example if this was set to 1000 we would fsync after 1000 ms had passed. In general we recommend you not set this and use replication for durability and allow the operating system's background flush capabilities as it is more efficient.</w:t>
             </w:r>
           </w:p>
           <w:p>
@@ -18595,7 +19392,6 @@
                 <w:sz w:val="16"/>
                 <w:szCs w:val="16"/>
               </w:rPr>
-              <w:lastRenderedPageBreak/>
               <w:t>follower.replication.throttled.replicas</w:t>
             </w:r>
           </w:p>
@@ -19389,6 +20185,7 @@
                 <w:sz w:val="16"/>
                 <w:szCs w:val="16"/>
               </w:rPr>
+              <w:lastRenderedPageBreak/>
               <w:t>Default:</w:t>
             </w:r>
             <w:r>
@@ -20435,6 +21232,7 @@
                 <w:sz w:val="16"/>
                 <w:szCs w:val="16"/>
               </w:rPr>
+              <w:lastRenderedPageBreak/>
               <w:t>segment.index.bytes</w:t>
             </w:r>
           </w:p>
@@ -20560,7 +21358,6 @@
                 <w:sz w:val="16"/>
                 <w:szCs w:val="16"/>
               </w:rPr>
-              <w:lastRenderedPageBreak/>
               <w:t>segment.jitter.ms</w:t>
             </w:r>
           </w:p>
@@ -20998,7 +21795,7 @@
         </w:rPr>
         <w:t xml:space="preserve"> </w:t>
       </w:r>
-      <w:bookmarkStart w:id="11" w:name="_Toc67151542"/>
+      <w:bookmarkStart w:id="20" w:name="_Toc69126737"/>
       <w:r>
         <w:rPr>
           <w:rFonts w:hint="eastAsia"/>
@@ -21014,7 +21811,7 @@
         </w:rPr>
         <w:t>Storage</w:t>
       </w:r>
-      <w:bookmarkEnd w:id="11"/>
+      <w:bookmarkEnd w:id="20"/>
     </w:p>
     <w:p>
       <w:pPr>
@@ -21026,14 +21823,14 @@
         </w:rPr>
         <w:t xml:space="preserve"> </w:t>
       </w:r>
-      <w:bookmarkStart w:id="12" w:name="_Toc67151543"/>
+      <w:bookmarkStart w:id="21" w:name="_Toc69126738"/>
       <w:r>
         <w:rPr>
           <w:rFonts w:hint="eastAsia"/>
         </w:rPr>
         <w:t>概述</w:t>
       </w:r>
-      <w:bookmarkEnd w:id="12"/>
+      <w:bookmarkEnd w:id="21"/>
     </w:p>
     <w:p>
       <w:pPr>
@@ -21045,7 +21842,7 @@
         </w:rPr>
         <w:t xml:space="preserve"> </w:t>
       </w:r>
-      <w:bookmarkStart w:id="13" w:name="_Toc67151544"/>
+      <w:bookmarkStart w:id="22" w:name="_Toc69126739"/>
       <w:r>
         <w:rPr>
           <w:rFonts w:hint="eastAsia"/>
@@ -21061,7 +21858,7 @@
       <w:r>
         <w:t>0</w:t>
       </w:r>
-      <w:bookmarkEnd w:id="13"/>
+      <w:bookmarkEnd w:id="22"/>
     </w:p>
     <w:p>
       <w:pPr>
@@ -21073,7 +21870,7 @@
         </w:rPr>
         <w:t xml:space="preserve"> </w:t>
       </w:r>
-      <w:bookmarkStart w:id="14" w:name="_Toc67151545"/>
+      <w:bookmarkStart w:id="23" w:name="_Toc69126740"/>
       <w:r>
         <w:rPr>
           <w:rFonts w:hint="eastAsia"/>
@@ -21089,7 +21886,7 @@
       <w:r>
         <w:t>1</w:t>
       </w:r>
-      <w:bookmarkEnd w:id="14"/>
+      <w:bookmarkEnd w:id="23"/>
     </w:p>
     <w:p>
       <w:pPr>
@@ -21098,7 +21895,7 @@
       <w:r>
         <w:t xml:space="preserve"> </w:t>
       </w:r>
-      <w:bookmarkStart w:id="15" w:name="_Toc67151546"/>
+      <w:bookmarkStart w:id="24" w:name="_Toc69126741"/>
       <w:r>
         <w:rPr>
           <w:rFonts w:hint="eastAsia"/>
@@ -21114,7 +21911,7 @@
       <w:r>
         <w:t>3</w:t>
       </w:r>
-      <w:bookmarkEnd w:id="15"/>
+      <w:bookmarkEnd w:id="24"/>
     </w:p>
     <w:p>
       <w:pPr>
@@ -21126,14 +21923,14 @@
         </w:rPr>
         <w:t xml:space="preserve"> </w:t>
       </w:r>
-      <w:bookmarkStart w:id="16" w:name="_Toc67151547"/>
+      <w:bookmarkStart w:id="25" w:name="_Toc69126742"/>
       <w:r>
         <w:rPr>
           <w:rFonts w:hint="eastAsia"/>
         </w:rPr>
         <w:t>Server</w:t>
       </w:r>
-      <w:bookmarkEnd w:id="16"/>
+      <w:bookmarkEnd w:id="25"/>
     </w:p>
     <w:p>
       <w:pPr>
@@ -21145,14 +21942,14 @@
         </w:rPr>
         <w:t xml:space="preserve"> </w:t>
       </w:r>
-      <w:bookmarkStart w:id="17" w:name="_Toc67151548"/>
+      <w:bookmarkStart w:id="26" w:name="_Toc69126743"/>
       <w:r>
         <w:rPr>
           <w:rFonts w:hint="eastAsia"/>
         </w:rPr>
         <w:t>概述</w:t>
       </w:r>
-      <w:bookmarkEnd w:id="17"/>
+      <w:bookmarkEnd w:id="26"/>
     </w:p>
     <w:p>
       <w:pPr>
@@ -21161,7 +21958,7 @@
       <w:r>
         <w:t xml:space="preserve"> </w:t>
       </w:r>
-      <w:bookmarkStart w:id="18" w:name="_Toc67151549"/>
+      <w:bookmarkStart w:id="27" w:name="_Toc69126744"/>
       <w:r>
         <w:rPr>
           <w:rFonts w:hint="eastAsia"/>
@@ -21174,7 +21971,7 @@
         </w:rPr>
         <w:t>配置</w:t>
       </w:r>
-      <w:bookmarkEnd w:id="18"/>
+      <w:bookmarkEnd w:id="27"/>
     </w:p>
     <w:tbl>
       <w:tblPr>
@@ -21504,6 +22301,7 @@
                 <w:sz w:val="16"/>
                 <w:szCs w:val="16"/>
               </w:rPr>
+              <w:lastRenderedPageBreak/>
               <w:t>如果</w:t>
             </w:r>
             <w:r>
@@ -21611,6 +22409,7 @@
                 <w:sz w:val="16"/>
                 <w:szCs w:val="16"/>
               </w:rPr>
+              <w:lastRenderedPageBreak/>
               <w:t>advertised.listeners</w:t>
             </w:r>
           </w:p>
@@ -21648,7 +22447,6 @@
                 <w:sz w:val="16"/>
                 <w:szCs w:val="16"/>
               </w:rPr>
-              <w:lastRenderedPageBreak/>
               <w:t>如果没有配置，则推送listeners配置</w:t>
             </w:r>
           </w:p>
@@ -21694,7 +22492,6 @@
                 <w:sz w:val="16"/>
                 <w:szCs w:val="16"/>
               </w:rPr>
-              <w:lastRenderedPageBreak/>
               <w:t>advertised.port</w:t>
             </w:r>
           </w:p>
@@ -22944,6 +23741,7 @@
                 <w:sz w:val="16"/>
                 <w:szCs w:val="16"/>
               </w:rPr>
+              <w:lastRenderedPageBreak/>
               <w:t>leader.imbalance.per.broker.percentage</w:t>
             </w:r>
           </w:p>
@@ -23010,7 +23808,6 @@
                 <w:sz w:val="16"/>
                 <w:szCs w:val="16"/>
               </w:rPr>
-              <w:lastRenderedPageBreak/>
               <w:t>listeners</w:t>
             </w:r>
           </w:p>
@@ -24932,6 +25729,7 @@
                 <w:sz w:val="16"/>
                 <w:szCs w:val="16"/>
               </w:rPr>
+              <w:lastRenderedPageBreak/>
               <w:t>min.insync.replicas</w:t>
             </w:r>
           </w:p>
@@ -24952,15 +25750,7 @@
                 <w:sz w:val="16"/>
                 <w:szCs w:val="16"/>
               </w:rPr>
-              <w:t xml:space="preserve">When a producer sets acks to "all" (or "-1"), min.insync.replicas specifies the minimum number of replicas that must acknowledge a write for the write </w:t>
-            </w:r>
-            <w:r>
-              <w:rPr>
-                <w:sz w:val="16"/>
-                <w:szCs w:val="16"/>
-              </w:rPr>
-              <w:lastRenderedPageBreak/>
-              <w:t>to be considered successful. If this minimum cannot be met, then the producer will raise an exception (either NotEnoughReplicas or NotEnoughReplicasAfterAppend).</w:t>
+              <w:t>When a producer sets acks to "all" (or "-1"), min.insync.replicas specifies the minimum number of replicas that must acknowledge a write for the write to be considered successful. If this minimum cannot be met, then the producer will raise an exception (either NotEnoughReplicas or NotEnoughReplicasAfterAppend).</w:t>
             </w:r>
           </w:p>
           <w:p>
@@ -25057,7 +25847,6 @@
                 <w:sz w:val="16"/>
                 <w:szCs w:val="16"/>
               </w:rPr>
-              <w:lastRenderedPageBreak/>
               <w:t>num.io.threads</w:t>
             </w:r>
           </w:p>
@@ -27370,6 +28159,7 @@
                 <w:sz w:val="16"/>
                 <w:szCs w:val="16"/>
               </w:rPr>
+              <w:lastRenderedPageBreak/>
               <w:t>Default:</w:t>
             </w:r>
             <w:r>
@@ -28614,6 +29404,7 @@
                 <w:sz w:val="16"/>
                 <w:szCs w:val="16"/>
               </w:rPr>
+              <w:lastRenderedPageBreak/>
               <w:t>Valid Values:</w:t>
             </w:r>
             <w:r>
@@ -29852,6 +30643,7 @@
                 <w:sz w:val="16"/>
                 <w:szCs w:val="16"/>
               </w:rPr>
+              <w:lastRenderedPageBreak/>
               <w:t>fetch.max.bytes</w:t>
             </w:r>
           </w:p>
@@ -29957,7 +30749,6 @@
                 <w:sz w:val="16"/>
                 <w:szCs w:val="16"/>
               </w:rPr>
-              <w:lastRenderedPageBreak/>
               <w:t>fetch.purgatory.purge.interval.requests</w:t>
             </w:r>
           </w:p>
@@ -31053,7 +31844,6 @@
                 <w:sz w:val="16"/>
                 <w:szCs w:val="16"/>
               </w:rPr>
-              <w:lastRenderedPageBreak/>
               <w:t>Valid Values:</w:t>
             </w:r>
             <w:r>
@@ -32060,7 +32850,6 @@
                 <w:sz w:val="16"/>
                 <w:szCs w:val="16"/>
               </w:rPr>
-              <w:lastRenderedPageBreak/>
               <w:t>Valid Values:</w:t>
             </w:r>
             <w:r>
@@ -33002,6 +33791,7 @@
                 <w:sz w:val="16"/>
                 <w:szCs w:val="16"/>
               </w:rPr>
+              <w:lastRenderedPageBreak/>
               <w:t>Default:</w:t>
             </w:r>
             <w:r>
@@ -40822,14 +41612,14 @@
         </w:rPr>
         <w:t xml:space="preserve"> </w:t>
       </w:r>
-      <w:bookmarkStart w:id="19" w:name="_Toc67151550"/>
+      <w:bookmarkStart w:id="28" w:name="_Toc69126745"/>
       <w:r>
         <w:rPr>
           <w:rFonts w:hint="eastAsia"/>
         </w:rPr>
         <w:t>监控</w:t>
       </w:r>
-      <w:bookmarkEnd w:id="19"/>
+      <w:bookmarkEnd w:id="28"/>
     </w:p>
     <w:p>
       <w:pPr>
@@ -40841,14 +41631,14 @@
         </w:rPr>
         <w:t xml:space="preserve"> </w:t>
       </w:r>
-      <w:bookmarkStart w:id="20" w:name="_Toc67151551"/>
+      <w:bookmarkStart w:id="29" w:name="_Toc69126746"/>
       <w:r>
         <w:rPr>
           <w:rFonts w:hint="eastAsia"/>
         </w:rPr>
         <w:t>其他配置</w:t>
       </w:r>
-      <w:bookmarkEnd w:id="20"/>
+      <w:bookmarkEnd w:id="29"/>
     </w:p>
     <w:p>
       <w:pPr>
@@ -40857,11 +41647,11 @@
       <w:r>
         <w:t xml:space="preserve"> </w:t>
       </w:r>
-      <w:bookmarkStart w:id="21" w:name="_Toc67151552"/>
+      <w:bookmarkStart w:id="30" w:name="_Toc69126747"/>
       <w:r>
         <w:t>Connect</w:t>
       </w:r>
-      <w:bookmarkEnd w:id="21"/>
+      <w:bookmarkEnd w:id="30"/>
     </w:p>
     <w:p>
       <w:pPr>
@@ -40873,14 +41663,14 @@
         </w:rPr>
         <w:t xml:space="preserve"> </w:t>
       </w:r>
-      <w:bookmarkStart w:id="22" w:name="_Toc67151553"/>
+      <w:bookmarkStart w:id="31" w:name="_Toc69126748"/>
       <w:r>
         <w:rPr>
           <w:rFonts w:hint="eastAsia"/>
         </w:rPr>
         <w:t>概述</w:t>
       </w:r>
-      <w:bookmarkEnd w:id="22"/>
+      <w:bookmarkEnd w:id="31"/>
     </w:p>
     <w:p>
       <w:pPr>
@@ -40892,14 +41682,14 @@
         </w:rPr>
         <w:t xml:space="preserve"> </w:t>
       </w:r>
-      <w:bookmarkStart w:id="23" w:name="_Toc67151554"/>
+      <w:bookmarkStart w:id="32" w:name="_Toc69126749"/>
       <w:r>
         <w:rPr>
           <w:rFonts w:hint="eastAsia"/>
         </w:rPr>
         <w:t>配置</w:t>
       </w:r>
-      <w:bookmarkEnd w:id="23"/>
+      <w:bookmarkEnd w:id="32"/>
     </w:p>
     <w:tbl>
       <w:tblPr>
@@ -42814,27 +43604,27 @@
         </w:rPr>
         <w:t xml:space="preserve"> </w:t>
       </w:r>
-      <w:bookmarkStart w:id="24" w:name="_Toc67151555"/>
+      <w:bookmarkStart w:id="33" w:name="_Toc69126750"/>
       <w:r>
         <w:rPr>
           <w:rFonts w:hint="eastAsia"/>
         </w:rPr>
         <w:t>Streams</w:t>
       </w:r>
-      <w:bookmarkEnd w:id="24"/>
+      <w:bookmarkEnd w:id="33"/>
     </w:p>
     <w:p>
       <w:pPr>
         <w:pStyle w:val="Heading3"/>
       </w:pPr>
-      <w:bookmarkStart w:id="25" w:name="_Toc67151556"/>
+      <w:bookmarkStart w:id="34" w:name="_Toc69126751"/>
       <w:r>
         <w:rPr>
           <w:rFonts w:hint="eastAsia"/>
         </w:rPr>
         <w:t>概述</w:t>
       </w:r>
-      <w:bookmarkEnd w:id="25"/>
+      <w:bookmarkEnd w:id="34"/>
     </w:p>
     <w:p>
       <w:pPr>
@@ -42843,11 +43633,11 @@
       <w:r>
         <w:t xml:space="preserve"> </w:t>
       </w:r>
-      <w:bookmarkStart w:id="26" w:name="_Toc67151557"/>
+      <w:bookmarkStart w:id="35" w:name="_Toc69126752"/>
       <w:r>
         <w:t>配置</w:t>
       </w:r>
-      <w:bookmarkEnd w:id="26"/>
+      <w:bookmarkEnd w:id="35"/>
     </w:p>
     <w:p>
       <w:pPr>
@@ -42859,27 +43649,27 @@
         </w:rPr>
         <w:t xml:space="preserve"> </w:t>
       </w:r>
-      <w:bookmarkStart w:id="27" w:name="_Toc67151558"/>
+      <w:bookmarkStart w:id="36" w:name="_Toc69126753"/>
       <w:r>
         <w:rPr>
           <w:rFonts w:hint="eastAsia"/>
         </w:rPr>
         <w:t>AdminClient</w:t>
       </w:r>
-      <w:bookmarkEnd w:id="27"/>
+      <w:bookmarkEnd w:id="36"/>
     </w:p>
     <w:p>
       <w:pPr>
         <w:pStyle w:val="Heading3"/>
       </w:pPr>
-      <w:bookmarkStart w:id="28" w:name="_Toc67151559"/>
+      <w:bookmarkStart w:id="37" w:name="_Toc69126754"/>
       <w:r>
         <w:rPr>
           <w:rFonts w:hint="eastAsia"/>
         </w:rPr>
         <w:t>概述</w:t>
       </w:r>
-      <w:bookmarkEnd w:id="28"/>
+      <w:bookmarkEnd w:id="37"/>
     </w:p>
     <w:p>
       <w:pPr>
@@ -42888,11 +43678,11 @@
       <w:r>
         <w:t xml:space="preserve"> </w:t>
       </w:r>
-      <w:bookmarkStart w:id="29" w:name="_Toc67151560"/>
+      <w:bookmarkStart w:id="38" w:name="_Toc69126755"/>
       <w:r>
         <w:t>配置</w:t>
       </w:r>
-      <w:bookmarkEnd w:id="29"/>
+      <w:bookmarkEnd w:id="38"/>
     </w:p>
     <w:p>
       <w:pPr>
@@ -42904,14 +43694,14 @@
         </w:rPr>
         <w:t xml:space="preserve"> </w:t>
       </w:r>
-      <w:bookmarkStart w:id="30" w:name="_Toc67151561"/>
+      <w:bookmarkStart w:id="39" w:name="_Toc69126756"/>
       <w:r>
         <w:rPr>
           <w:rFonts w:hint="eastAsia"/>
         </w:rPr>
         <w:t>应用</w:t>
       </w:r>
-      <w:bookmarkEnd w:id="30"/>
+      <w:bookmarkEnd w:id="39"/>
     </w:p>
     <w:sectPr>
       <w:pgSz w:w="12240" w:h="15840"/>
